--- a/S/A_Vocabulary_of_the_Shanghai_Dialect-images-118.docx
+++ b/S/A_Vocabulary_of_the_Shanghai_Dialect-images-118.docx
@@ -26,18 +26,276 @@
           <w:p>
             <w:pPr>
               <w:rPr>
-                <w:rFonts w:ascii="Times New Roman" w:hAnsi="Times New Roman" w:cs="Times New Roman"/>
+                <w:rFonts w:ascii="Times New Roman" w:eastAsia="SimSun" w:hAnsi="Times New Roman" w:cs="Times New Roman"/>
                 <w:sz w:val="24"/>
                 <w:szCs w:val="24"/>
               </w:rPr>
             </w:pPr>
             <w:r>
               <w:rPr>
-                <w:rFonts w:ascii="Times New Roman" w:hAnsi="Times New Roman" w:cs="Times New Roman"/>
-                <w:sz w:val="24"/>
-                <w:szCs w:val="24"/>
+                <w:rFonts w:ascii="Times New Roman" w:eastAsia="SimSun" w:hAnsi="Times New Roman" w:cs="Times New Roman"/>
+                <w:sz w:val="24"/>
+                <w:szCs w:val="24"/>
+              </w:rPr>
+              <w:t>Sister-in-law, (elder brother’s wife)</w:t>
+            </w:r>
+            <w:r>
+              <w:rPr>
+                <w:rFonts w:ascii="Times New Roman" w:eastAsia="SimSun" w:hAnsi="Times New Roman" w:cs="Times New Roman"/>
+                <w:sz w:val="24"/>
+                <w:szCs w:val="24"/>
+                <w:lang w:eastAsia="zh-CN"/>
               </w:rPr>
               <w:t xml:space="preserve"> </w:t>
+            </w:r>
+            <w:r>
+              <w:rPr>
+                <w:rFonts w:ascii="Times New Roman" w:eastAsia="SimSun" w:hAnsi="Times New Roman" w:cs="Times New Roman"/>
+                <w:sz w:val="24"/>
+                <w:szCs w:val="24"/>
+                <w:lang w:eastAsia="zh-CN"/>
+              </w:rPr>
+              <w:t>阿嫂</w:t>
+            </w:r>
+            <w:r>
+              <w:rPr>
+                <w:rFonts w:ascii="Times New Roman" w:eastAsia="SimSun" w:hAnsi="Times New Roman" w:cs="Times New Roman"/>
+                <w:sz w:val="24"/>
+                <w:szCs w:val="24"/>
+                <w:lang w:eastAsia="zh-CN"/>
+              </w:rPr>
+              <w:t xml:space="preserve">, </w:t>
+            </w:r>
+            <w:r>
+              <w:rPr>
+                <w:rFonts w:ascii="Times New Roman" w:eastAsia="SimSun" w:hAnsi="Times New Roman" w:cs="Times New Roman"/>
+                <w:sz w:val="24"/>
+                <w:szCs w:val="24"/>
+              </w:rPr>
+              <w:t xml:space="preserve"> </w:t>
+            </w:r>
+            <w:proofErr w:type="spellStart"/>
+            <w:r>
+              <w:rPr>
+                <w:rFonts w:ascii="Times New Roman" w:eastAsia="SimSun" w:hAnsi="Times New Roman" w:cs="Times New Roman"/>
+                <w:sz w:val="24"/>
+                <w:szCs w:val="24"/>
+              </w:rPr>
+              <w:t>áh</w:t>
+            </w:r>
+            <w:proofErr w:type="spellEnd"/>
+            <w:r>
+              <w:rPr>
+                <w:rFonts w:ascii="Times New Roman" w:eastAsia="SimSun" w:hAnsi="Times New Roman" w:cs="Times New Roman"/>
+                <w:sz w:val="24"/>
+                <w:szCs w:val="24"/>
+              </w:rPr>
+              <w:t xml:space="preserve"> ‘</w:t>
+            </w:r>
+            <w:proofErr w:type="spellStart"/>
+            <w:r>
+              <w:rPr>
+                <w:rFonts w:ascii="Times New Roman" w:eastAsia="SimSun" w:hAnsi="Times New Roman" w:cs="Times New Roman"/>
+                <w:sz w:val="24"/>
+                <w:szCs w:val="24"/>
+              </w:rPr>
+              <w:t>sau</w:t>
+            </w:r>
+            <w:proofErr w:type="spellEnd"/>
+            <w:r>
+              <w:rPr>
+                <w:rFonts w:ascii="Times New Roman" w:eastAsia="SimSun" w:hAnsi="Times New Roman" w:cs="Times New Roman"/>
+                <w:sz w:val="24"/>
+                <w:szCs w:val="24"/>
+              </w:rPr>
+              <w:t xml:space="preserve">, (younger brother’s wives) </w:t>
+            </w:r>
+            <w:r>
+              <w:rPr>
+                <w:rFonts w:ascii="Times New Roman" w:eastAsia="SimSun" w:hAnsi="Times New Roman" w:cs="Times New Roman"/>
+                <w:sz w:val="24"/>
+                <w:szCs w:val="24"/>
+                <w:lang w:eastAsia="zh-CN"/>
+              </w:rPr>
+              <w:t xml:space="preserve"> </w:t>
+            </w:r>
+            <w:r>
+              <w:rPr>
+                <w:rFonts w:ascii="Times New Roman" w:eastAsia="SimSun" w:hAnsi="Times New Roman" w:cs="Times New Roman"/>
+                <w:sz w:val="24"/>
+                <w:szCs w:val="24"/>
+                <w:lang w:eastAsia="zh-CN"/>
+              </w:rPr>
+              <w:t>妯娌</w:t>
+            </w:r>
+            <w:r>
+              <w:rPr>
+                <w:rFonts w:ascii="Times New Roman" w:eastAsia="SimSun" w:hAnsi="Times New Roman" w:cs="Times New Roman"/>
+                <w:sz w:val="24"/>
+                <w:szCs w:val="24"/>
+                <w:lang w:eastAsia="zh-CN"/>
+              </w:rPr>
+              <w:t xml:space="preserve">, </w:t>
+            </w:r>
+            <w:proofErr w:type="spellStart"/>
+            <w:r>
+              <w:rPr>
+                <w:rFonts w:ascii="Times New Roman" w:eastAsia="SimSun" w:hAnsi="Times New Roman" w:cs="Times New Roman"/>
+                <w:sz w:val="24"/>
+                <w:szCs w:val="24"/>
+              </w:rPr>
+              <w:t>dzeu</w:t>
+            </w:r>
+            <w:proofErr w:type="spellEnd"/>
+            <w:r>
+              <w:rPr>
+                <w:rFonts w:ascii="Times New Roman" w:eastAsia="SimSun" w:hAnsi="Times New Roman" w:cs="Times New Roman"/>
+                <w:sz w:val="24"/>
+                <w:szCs w:val="24"/>
+              </w:rPr>
+              <w:t xml:space="preserve"> ‘</w:t>
+            </w:r>
+            <w:proofErr w:type="spellStart"/>
+            <w:r>
+              <w:rPr>
+                <w:rFonts w:ascii="Times New Roman" w:eastAsia="SimSun" w:hAnsi="Times New Roman" w:cs="Times New Roman"/>
+                <w:sz w:val="24"/>
+                <w:szCs w:val="24"/>
+              </w:rPr>
+              <w:t>lí</w:t>
+            </w:r>
+            <w:proofErr w:type="spellEnd"/>
+            <w:r>
+              <w:rPr>
+                <w:rFonts w:ascii="Times New Roman" w:eastAsia="SimSun" w:hAnsi="Times New Roman" w:cs="Times New Roman"/>
+                <w:sz w:val="24"/>
+                <w:szCs w:val="24"/>
+              </w:rPr>
+              <w:t>, (husband’s sister)</w:t>
+            </w:r>
+            <w:r>
+              <w:rPr>
+                <w:rFonts w:ascii="Times New Roman" w:eastAsia="SimSun" w:hAnsi="Times New Roman" w:cs="Times New Roman"/>
+                <w:sz w:val="24"/>
+                <w:szCs w:val="24"/>
+                <w:lang w:eastAsia="zh-CN"/>
+              </w:rPr>
+              <w:t xml:space="preserve"> </w:t>
+            </w:r>
+            <w:r>
+              <w:rPr>
+                <w:rFonts w:ascii="Times New Roman" w:eastAsia="SimSun" w:hAnsi="Times New Roman" w:cs="Times New Roman"/>
+                <w:sz w:val="24"/>
+                <w:szCs w:val="24"/>
+                <w:lang w:eastAsia="zh-CN"/>
+              </w:rPr>
+              <w:t>姑姑</w:t>
+            </w:r>
+            <w:r>
+              <w:rPr>
+                <w:rFonts w:ascii="Times New Roman" w:eastAsia="SimSun" w:hAnsi="Times New Roman" w:cs="Times New Roman"/>
+                <w:sz w:val="24"/>
+                <w:szCs w:val="24"/>
+                <w:lang w:eastAsia="zh-CN"/>
+              </w:rPr>
+              <w:t xml:space="preserve">, </w:t>
+            </w:r>
+            <w:r>
+              <w:rPr>
+                <w:rFonts w:ascii="Times New Roman" w:eastAsia="SimSun" w:hAnsi="Times New Roman" w:cs="Times New Roman"/>
+                <w:sz w:val="24"/>
+                <w:szCs w:val="24"/>
+              </w:rPr>
+              <w:t xml:space="preserve"> </w:t>
+            </w:r>
+            <w:proofErr w:type="spellStart"/>
+            <w:r>
+              <w:rPr>
+                <w:rFonts w:ascii="Times New Roman" w:eastAsia="SimSun" w:hAnsi="Times New Roman" w:cs="Times New Roman"/>
+                <w:sz w:val="24"/>
+                <w:szCs w:val="24"/>
+              </w:rPr>
+              <w:t>kú</w:t>
+            </w:r>
+            <w:proofErr w:type="spellEnd"/>
+            <w:r>
+              <w:rPr>
+                <w:rFonts w:ascii="Times New Roman" w:eastAsia="SimSun" w:hAnsi="Times New Roman" w:cs="Times New Roman"/>
+                <w:sz w:val="24"/>
+                <w:szCs w:val="24"/>
+              </w:rPr>
+              <w:t xml:space="preserve"> </w:t>
+            </w:r>
+            <w:proofErr w:type="spellStart"/>
+            <w:r>
+              <w:rPr>
+                <w:rFonts w:ascii="Times New Roman" w:eastAsia="SimSun" w:hAnsi="Times New Roman" w:cs="Times New Roman"/>
+                <w:sz w:val="24"/>
+                <w:szCs w:val="24"/>
+              </w:rPr>
+              <w:t>kú</w:t>
+            </w:r>
+            <w:proofErr w:type="spellEnd"/>
+            <w:r>
+              <w:rPr>
+                <w:rFonts w:ascii="Times New Roman" w:eastAsia="SimSun" w:hAnsi="Times New Roman" w:cs="Times New Roman"/>
+                <w:sz w:val="24"/>
+                <w:szCs w:val="24"/>
+              </w:rPr>
+              <w:t>, (sister son)</w:t>
+            </w:r>
+            <w:r>
+              <w:rPr>
+                <w:rFonts w:ascii="Times New Roman" w:eastAsia="SimSun" w:hAnsi="Times New Roman" w:cs="Times New Roman"/>
+                <w:sz w:val="24"/>
+                <w:szCs w:val="24"/>
+                <w:lang w:eastAsia="zh-CN"/>
+              </w:rPr>
+              <w:t xml:space="preserve"> </w:t>
+            </w:r>
+            <w:r>
+              <w:rPr>
+                <w:rFonts w:ascii="Times New Roman" w:eastAsia="SimSun" w:hAnsi="Times New Roman" w:cs="Times New Roman"/>
+                <w:sz w:val="24"/>
+                <w:szCs w:val="24"/>
+                <w:lang w:eastAsia="zh-CN"/>
+              </w:rPr>
+              <w:t>外甥</w:t>
+            </w:r>
+            <w:r>
+              <w:rPr>
+                <w:rFonts w:ascii="Times New Roman" w:eastAsia="SimSun" w:hAnsi="Times New Roman" w:cs="Times New Roman"/>
+                <w:sz w:val="24"/>
+                <w:szCs w:val="24"/>
+                <w:lang w:eastAsia="zh-CN"/>
+              </w:rPr>
+              <w:t>, sun</w:t>
+            </w:r>
+            <w:r>
+              <w:rPr>
+                <w:rFonts w:ascii="Times New Roman" w:eastAsia="SimSun" w:hAnsi="Times New Roman" w:cs="Times New Roman"/>
+                <w:sz w:val="24"/>
+                <w:szCs w:val="24"/>
+              </w:rPr>
+              <w:t xml:space="preserve"> </w:t>
+            </w:r>
+            <w:proofErr w:type="spellStart"/>
+            <w:r>
+              <w:rPr>
+                <w:rFonts w:ascii="Times New Roman" w:eastAsia="SimSun" w:hAnsi="Times New Roman" w:cs="Times New Roman"/>
+                <w:sz w:val="24"/>
+                <w:szCs w:val="24"/>
+              </w:rPr>
+              <w:t>ngá</w:t>
+            </w:r>
+            <w:proofErr w:type="spellEnd"/>
+            <w:r>
+              <w:rPr>
+                <w:rFonts w:ascii="Times New Roman" w:eastAsia="SimSun" w:hAnsi="Times New Roman" w:cs="Times New Roman"/>
+                <w:sz w:val="24"/>
+                <w:szCs w:val="24"/>
+              </w:rPr>
+              <w:t xml:space="preserve"> sang.  </w:t>
             </w:r>
           </w:p>
         </w:tc>
@@ -50,18 +308,142 @@
           <w:p>
             <w:pPr>
               <w:rPr>
-                <w:rFonts w:ascii="Times New Roman" w:hAnsi="Times New Roman" w:cs="Times New Roman"/>
+                <w:rFonts w:ascii="Times New Roman" w:eastAsia="SimSun" w:hAnsi="Times New Roman" w:cs="Times New Roman"/>
                 <w:sz w:val="24"/>
                 <w:szCs w:val="24"/>
               </w:rPr>
             </w:pPr>
             <w:r>
               <w:rPr>
-                <w:rFonts w:ascii="Times New Roman" w:hAnsi="Times New Roman" w:cs="Times New Roman"/>
-                <w:sz w:val="24"/>
-                <w:szCs w:val="24"/>
-              </w:rPr>
-              <w:t>Sister-in-law, (elder brother’s wife)</w:t>
+                <w:rFonts w:ascii="Times New Roman" w:eastAsia="SimSun" w:hAnsi="Times New Roman" w:cs="Times New Roman"/>
+                <w:sz w:val="24"/>
+                <w:szCs w:val="24"/>
+              </w:rPr>
+              <w:t>Sit,</w:t>
+            </w:r>
+            <w:r>
+              <w:rPr>
+                <w:rFonts w:ascii="Times New Roman" w:eastAsia="SimSun" w:hAnsi="Times New Roman" w:cs="Times New Roman"/>
+                <w:sz w:val="24"/>
+                <w:szCs w:val="24"/>
+                <w:lang w:eastAsia="zh-CN"/>
+              </w:rPr>
+              <w:t xml:space="preserve"> </w:t>
+            </w:r>
+            <w:r>
+              <w:rPr>
+                <w:rFonts w:ascii="Times New Roman" w:eastAsia="SimSun" w:hAnsi="Times New Roman" w:cs="Times New Roman"/>
+                <w:sz w:val="24"/>
+                <w:szCs w:val="24"/>
+                <w:lang w:eastAsia="zh-CN"/>
+              </w:rPr>
+              <w:t>坐</w:t>
+            </w:r>
+            <w:r>
+              <w:rPr>
+                <w:rFonts w:ascii="Times New Roman" w:eastAsia="SimSun" w:hAnsi="Times New Roman" w:cs="Times New Roman"/>
+                <w:sz w:val="24"/>
+                <w:szCs w:val="24"/>
+                <w:lang w:eastAsia="zh-CN"/>
+              </w:rPr>
+              <w:t xml:space="preserve">, </w:t>
+            </w:r>
+            <w:r>
+              <w:rPr>
+                <w:rFonts w:ascii="Times New Roman" w:eastAsia="SimSun" w:hAnsi="Times New Roman" w:cs="Times New Roman"/>
+                <w:sz w:val="24"/>
+                <w:szCs w:val="24"/>
+              </w:rPr>
+              <w:t xml:space="preserve"> ‘</w:t>
+            </w:r>
+            <w:proofErr w:type="spellStart"/>
+            <w:r>
+              <w:rPr>
+                <w:rFonts w:ascii="Times New Roman" w:eastAsia="SimSun" w:hAnsi="Times New Roman" w:cs="Times New Roman"/>
+                <w:sz w:val="24"/>
+                <w:szCs w:val="24"/>
+              </w:rPr>
+              <w:t>zú</w:t>
+            </w:r>
+            <w:proofErr w:type="spellEnd"/>
+            <w:r>
+              <w:rPr>
+                <w:rFonts w:ascii="Times New Roman" w:eastAsia="SimSun" w:hAnsi="Times New Roman" w:cs="Times New Roman"/>
+                <w:sz w:val="24"/>
+                <w:szCs w:val="24"/>
+              </w:rPr>
+              <w:t xml:space="preserve">, (please sit down) </w:t>
+            </w:r>
+            <w:r>
+              <w:rPr>
+                <w:rFonts w:ascii="Times New Roman" w:eastAsia="SimSun" w:hAnsi="Times New Roman" w:cs="Times New Roman"/>
+                <w:sz w:val="24"/>
+                <w:szCs w:val="24"/>
+                <w:lang w:eastAsia="zh-CN"/>
+              </w:rPr>
+              <w:t xml:space="preserve"> </w:t>
+            </w:r>
+            <w:r>
+              <w:rPr>
+                <w:rFonts w:ascii="Times New Roman" w:eastAsia="SimSun" w:hAnsi="Times New Roman" w:cs="Times New Roman"/>
+                <w:sz w:val="24"/>
+                <w:szCs w:val="24"/>
+                <w:lang w:eastAsia="zh-CN"/>
+              </w:rPr>
+              <w:t>請坐</w:t>
+            </w:r>
+            <w:r>
+              <w:rPr>
+                <w:rFonts w:ascii="Times New Roman" w:eastAsia="SimSun" w:hAnsi="Times New Roman" w:cs="Times New Roman"/>
+                <w:sz w:val="24"/>
+                <w:szCs w:val="24"/>
+                <w:lang w:eastAsia="zh-CN"/>
+              </w:rPr>
+              <w:t xml:space="preserve">, </w:t>
+            </w:r>
+            <w:r>
+              <w:rPr>
+                <w:rFonts w:ascii="Times New Roman" w:eastAsia="SimSun" w:hAnsi="Times New Roman" w:cs="Times New Roman"/>
+                <w:sz w:val="24"/>
+                <w:szCs w:val="24"/>
+              </w:rPr>
+              <w:t>‘</w:t>
+            </w:r>
+            <w:proofErr w:type="spellStart"/>
+            <w:r>
+              <w:rPr>
+                <w:rFonts w:ascii="Times New Roman" w:eastAsia="SimSun" w:hAnsi="Times New Roman" w:cs="Times New Roman"/>
+                <w:sz w:val="24"/>
+                <w:szCs w:val="24"/>
+              </w:rPr>
+              <w:t>t’sing</w:t>
+            </w:r>
+            <w:proofErr w:type="spellEnd"/>
+            <w:r>
+              <w:rPr>
+                <w:rFonts w:ascii="Times New Roman" w:eastAsia="SimSun" w:hAnsi="Times New Roman" w:cs="Times New Roman"/>
+                <w:sz w:val="24"/>
+                <w:szCs w:val="24"/>
+              </w:rPr>
+              <w:t xml:space="preserve"> ‘</w:t>
+            </w:r>
+            <w:proofErr w:type="spellStart"/>
+            <w:r>
+              <w:rPr>
+                <w:rFonts w:ascii="Times New Roman" w:eastAsia="SimSun" w:hAnsi="Times New Roman" w:cs="Times New Roman"/>
+                <w:sz w:val="24"/>
+                <w:szCs w:val="24"/>
+              </w:rPr>
+              <w:t>zú</w:t>
+            </w:r>
+            <w:proofErr w:type="spellEnd"/>
+            <w:r>
+              <w:rPr>
+                <w:rFonts w:ascii="Times New Roman" w:eastAsia="SimSun" w:hAnsi="Times New Roman" w:cs="Times New Roman"/>
+                <w:sz w:val="24"/>
+                <w:szCs w:val="24"/>
+              </w:rPr>
+              <w:t xml:space="preserve">. </w:t>
             </w:r>
           </w:p>
         </w:tc>
@@ -74,18 +456,205 @@
           <w:p>
             <w:pPr>
               <w:rPr>
-                <w:rFonts w:ascii="Times New Roman" w:hAnsi="Times New Roman" w:cs="Times New Roman"/>
+                <w:rFonts w:ascii="Times New Roman" w:eastAsia="SimSun" w:hAnsi="Times New Roman" w:cs="Times New Roman"/>
                 <w:sz w:val="24"/>
                 <w:szCs w:val="24"/>
               </w:rPr>
             </w:pPr>
             <w:r>
               <w:rPr>
-                <w:rFonts w:ascii="Times New Roman" w:hAnsi="Times New Roman" w:cs="Times New Roman"/>
-                <w:sz w:val="24"/>
-                <w:szCs w:val="24"/>
-              </w:rPr>
-              <w:t xml:space="preserve">Sit, </w:t>
+                <w:rFonts w:ascii="Times New Roman" w:eastAsia="SimSun" w:hAnsi="Times New Roman" w:cs="Times New Roman"/>
+                <w:sz w:val="24"/>
+                <w:szCs w:val="24"/>
+              </w:rPr>
+              <w:t>Situation,</w:t>
+            </w:r>
+            <w:r>
+              <w:rPr>
+                <w:rFonts w:ascii="Times New Roman" w:eastAsia="SimSun" w:hAnsi="Times New Roman" w:cs="Times New Roman"/>
+                <w:sz w:val="24"/>
+                <w:szCs w:val="24"/>
+                <w:lang w:eastAsia="zh-CN"/>
+              </w:rPr>
+              <w:t xml:space="preserve"> </w:t>
+            </w:r>
+            <w:r>
+              <w:rPr>
+                <w:rFonts w:ascii="Times New Roman" w:eastAsia="SimSun" w:hAnsi="Times New Roman" w:cs="Times New Roman"/>
+                <w:sz w:val="24"/>
+                <w:szCs w:val="24"/>
+                <w:lang w:eastAsia="zh-CN"/>
+              </w:rPr>
+              <w:t>地方</w:t>
+            </w:r>
+            <w:r>
+              <w:rPr>
+                <w:rFonts w:ascii="Times New Roman" w:eastAsia="SimSun" w:hAnsi="Times New Roman" w:cs="Times New Roman"/>
+                <w:sz w:val="24"/>
+                <w:szCs w:val="24"/>
+                <w:lang w:eastAsia="zh-CN"/>
+              </w:rPr>
+              <w:t xml:space="preserve">,  </w:t>
+            </w:r>
+            <w:proofErr w:type="spellStart"/>
+            <w:r>
+              <w:rPr>
+                <w:rFonts w:ascii="Times New Roman" w:eastAsia="SimSun" w:hAnsi="Times New Roman" w:cs="Times New Roman"/>
+                <w:sz w:val="24"/>
+                <w:szCs w:val="24"/>
+              </w:rPr>
+              <w:t>dí</w:t>
+            </w:r>
+            <w:proofErr w:type="spellEnd"/>
+            <w:r>
+              <w:rPr>
+                <w:rFonts w:ascii="Times New Roman" w:eastAsia="SimSun" w:hAnsi="Times New Roman" w:cs="Times New Roman"/>
+                <w:sz w:val="24"/>
+                <w:szCs w:val="24"/>
+              </w:rPr>
+              <w:t xml:space="preserve">’ </w:t>
+            </w:r>
+            <w:proofErr w:type="spellStart"/>
+            <w:r>
+              <w:rPr>
+                <w:rFonts w:ascii="Times New Roman" w:eastAsia="SimSun" w:hAnsi="Times New Roman" w:cs="Times New Roman"/>
+                <w:sz w:val="24"/>
+                <w:szCs w:val="24"/>
+              </w:rPr>
+              <w:t>fong</w:t>
+            </w:r>
+            <w:proofErr w:type="spellEnd"/>
+            <w:r>
+              <w:rPr>
+                <w:rFonts w:ascii="Times New Roman" w:eastAsia="SimSun" w:hAnsi="Times New Roman" w:cs="Times New Roman"/>
+                <w:sz w:val="24"/>
+                <w:szCs w:val="24"/>
+              </w:rPr>
+              <w:t xml:space="preserve">,  </w:t>
+            </w:r>
+            <w:r>
+              <w:rPr>
+                <w:rFonts w:ascii="Times New Roman" w:eastAsia="SimSun" w:hAnsi="Times New Roman" w:cs="Times New Roman"/>
+                <w:sz w:val="24"/>
+                <w:szCs w:val="24"/>
+                <w:lang w:eastAsia="zh-CN"/>
+              </w:rPr>
+              <w:t xml:space="preserve"> </w:t>
+            </w:r>
+            <w:r>
+              <w:rPr>
+                <w:rFonts w:ascii="Times New Roman" w:eastAsia="SimSun" w:hAnsi="Times New Roman" w:cs="Times New Roman"/>
+                <w:sz w:val="24"/>
+                <w:szCs w:val="24"/>
+                <w:lang w:eastAsia="zh-CN"/>
+              </w:rPr>
+              <w:t>地位</w:t>
+            </w:r>
+            <w:r>
+              <w:rPr>
+                <w:rFonts w:ascii="Times New Roman" w:eastAsia="SimSun" w:hAnsi="Times New Roman" w:cs="Times New Roman"/>
+                <w:sz w:val="24"/>
+                <w:szCs w:val="24"/>
+                <w:lang w:eastAsia="zh-CN"/>
+              </w:rPr>
+              <w:t xml:space="preserve">, </w:t>
+            </w:r>
+            <w:r>
+              <w:rPr>
+                <w:rFonts w:ascii="Times New Roman" w:eastAsia="SimSun" w:hAnsi="Times New Roman" w:cs="Times New Roman"/>
+                <w:sz w:val="24"/>
+                <w:szCs w:val="24"/>
+              </w:rPr>
+              <w:t xml:space="preserve"> </w:t>
+            </w:r>
+            <w:proofErr w:type="spellStart"/>
+            <w:r>
+              <w:rPr>
+                <w:rFonts w:ascii="Times New Roman" w:eastAsia="SimSun" w:hAnsi="Times New Roman" w:cs="Times New Roman"/>
+                <w:sz w:val="24"/>
+                <w:szCs w:val="24"/>
+              </w:rPr>
+              <w:t>dí</w:t>
+            </w:r>
+            <w:proofErr w:type="spellEnd"/>
+            <w:r>
+              <w:rPr>
+                <w:rFonts w:ascii="Times New Roman" w:eastAsia="SimSun" w:hAnsi="Times New Roman" w:cs="Times New Roman"/>
+                <w:sz w:val="24"/>
+                <w:szCs w:val="24"/>
+              </w:rPr>
+              <w:t xml:space="preserve">’ </w:t>
+            </w:r>
+            <w:proofErr w:type="spellStart"/>
+            <w:r>
+              <w:rPr>
+                <w:rFonts w:ascii="Times New Roman" w:eastAsia="SimSun" w:hAnsi="Times New Roman" w:cs="Times New Roman"/>
+                <w:sz w:val="24"/>
+                <w:szCs w:val="24"/>
+              </w:rPr>
+              <w:t>wé</w:t>
+            </w:r>
+            <w:proofErr w:type="spellEnd"/>
+            <w:r>
+              <w:rPr>
+                <w:rFonts w:ascii="Times New Roman" w:eastAsia="SimSun" w:hAnsi="Times New Roman" w:cs="Times New Roman"/>
+                <w:sz w:val="24"/>
+                <w:szCs w:val="24"/>
+              </w:rPr>
+              <w:t xml:space="preserve">’, (in life) </w:t>
+            </w:r>
+            <w:r>
+              <w:rPr>
+                <w:rFonts w:ascii="Times New Roman" w:eastAsia="SimSun" w:hAnsi="Times New Roman" w:cs="Times New Roman"/>
+                <w:sz w:val="24"/>
+                <w:szCs w:val="24"/>
+                <w:lang w:eastAsia="zh-CN"/>
+              </w:rPr>
+              <w:t xml:space="preserve"> </w:t>
+            </w:r>
+            <w:r>
+              <w:rPr>
+                <w:rFonts w:ascii="Times New Roman" w:eastAsia="SimSun" w:hAnsi="Times New Roman" w:cs="Times New Roman"/>
+                <w:sz w:val="24"/>
+                <w:szCs w:val="24"/>
+                <w:lang w:eastAsia="zh-CN"/>
+              </w:rPr>
+              <w:t>身分</w:t>
+            </w:r>
+            <w:r>
+              <w:rPr>
+                <w:rFonts w:ascii="Times New Roman" w:eastAsia="SimSun" w:hAnsi="Times New Roman" w:cs="Times New Roman"/>
+                <w:sz w:val="24"/>
+                <w:szCs w:val="24"/>
+                <w:lang w:eastAsia="zh-CN"/>
+              </w:rPr>
+              <w:t xml:space="preserve">, </w:t>
+            </w:r>
+            <w:r>
+              <w:rPr>
+                <w:rFonts w:ascii="Times New Roman" w:eastAsia="SimSun" w:hAnsi="Times New Roman" w:cs="Times New Roman"/>
+                <w:sz w:val="24"/>
+                <w:szCs w:val="24"/>
+              </w:rPr>
+              <w:t xml:space="preserve">sun </w:t>
+            </w:r>
+            <w:proofErr w:type="spellStart"/>
+            <w:r>
+              <w:rPr>
+                <w:rFonts w:ascii="Times New Roman" w:eastAsia="SimSun" w:hAnsi="Times New Roman" w:cs="Times New Roman"/>
+                <w:sz w:val="24"/>
+                <w:szCs w:val="24"/>
+              </w:rPr>
+              <w:t>vun</w:t>
+            </w:r>
+            <w:proofErr w:type="spellEnd"/>
+            <w:r>
+              <w:rPr>
+                <w:rFonts w:ascii="Times New Roman" w:eastAsia="SimSun" w:hAnsi="Times New Roman" w:cs="Times New Roman"/>
+                <w:sz w:val="24"/>
+                <w:szCs w:val="24"/>
+              </w:rPr>
+              <w:t xml:space="preserve">’. </w:t>
             </w:r>
           </w:p>
         </w:tc>
@@ -98,18 +667,278 @@
           <w:p>
             <w:pPr>
               <w:rPr>
-                <w:rFonts w:ascii="Times New Roman" w:hAnsi="Times New Roman" w:cs="Times New Roman"/>
+                <w:rFonts w:ascii="Times New Roman" w:eastAsia="SimSun" w:hAnsi="Times New Roman" w:cs="Times New Roman"/>
                 <w:sz w:val="24"/>
                 <w:szCs w:val="24"/>
               </w:rPr>
             </w:pPr>
             <w:r>
               <w:rPr>
-                <w:rFonts w:ascii="Times New Roman" w:hAnsi="Times New Roman" w:cs="Times New Roman"/>
-                <w:sz w:val="24"/>
-                <w:szCs w:val="24"/>
-              </w:rPr>
-              <w:t>Situation, HUF di fons, HYDE aie</w:t>
+                <w:rFonts w:ascii="Times New Roman" w:eastAsia="SimSun" w:hAnsi="Times New Roman" w:cs="Times New Roman"/>
+                <w:sz w:val="24"/>
+                <w:szCs w:val="24"/>
+              </w:rPr>
+              <w:t xml:space="preserve">Six, </w:t>
+            </w:r>
+            <w:r>
+              <w:rPr>
+                <w:rFonts w:ascii="Times New Roman" w:eastAsia="SimSun" w:hAnsi="Times New Roman" w:cs="Times New Roman"/>
+                <w:sz w:val="24"/>
+                <w:szCs w:val="24"/>
+                <w:lang w:eastAsia="zh-CN"/>
+              </w:rPr>
+              <w:t xml:space="preserve">  </w:t>
+            </w:r>
+            <w:r>
+              <w:rPr>
+                <w:rFonts w:ascii="Times New Roman" w:eastAsia="SimSun" w:hAnsi="Times New Roman" w:cs="Times New Roman"/>
+                <w:sz w:val="24"/>
+                <w:szCs w:val="24"/>
+                <w:lang w:eastAsia="zh-CN"/>
+              </w:rPr>
+              <w:t>六</w:t>
+            </w:r>
+            <w:r>
+              <w:rPr>
+                <w:rFonts w:ascii="Times New Roman" w:eastAsia="SimSun" w:hAnsi="Times New Roman" w:cs="Times New Roman"/>
+                <w:sz w:val="24"/>
+                <w:szCs w:val="24"/>
+                <w:lang w:eastAsia="zh-CN"/>
+              </w:rPr>
+              <w:t xml:space="preserve">, </w:t>
+            </w:r>
+            <w:proofErr w:type="spellStart"/>
+            <w:r>
+              <w:rPr>
+                <w:rFonts w:ascii="Times New Roman" w:eastAsia="SimSun" w:hAnsi="Times New Roman" w:cs="Times New Roman"/>
+                <w:sz w:val="24"/>
+                <w:szCs w:val="24"/>
+              </w:rPr>
+              <w:t>lóh</w:t>
+            </w:r>
+            <w:proofErr w:type="spellEnd"/>
+            <w:r>
+              <w:rPr>
+                <w:rFonts w:ascii="Times New Roman" w:eastAsia="SimSun" w:hAnsi="Times New Roman" w:cs="Times New Roman"/>
+                <w:sz w:val="24"/>
+                <w:szCs w:val="24"/>
+              </w:rPr>
+              <w:t xml:space="preserve">, (sixteen) </w:t>
+            </w:r>
+            <w:r>
+              <w:rPr>
+                <w:rFonts w:ascii="Times New Roman" w:eastAsia="SimSun" w:hAnsi="Times New Roman" w:cs="Times New Roman"/>
+                <w:sz w:val="24"/>
+                <w:szCs w:val="24"/>
+                <w:lang w:eastAsia="zh-CN"/>
+              </w:rPr>
+              <w:t xml:space="preserve">  </w:t>
+            </w:r>
+            <w:r>
+              <w:rPr>
+                <w:rFonts w:ascii="Times New Roman" w:eastAsia="SimSun" w:hAnsi="Times New Roman" w:cs="Times New Roman"/>
+                <w:sz w:val="24"/>
+                <w:szCs w:val="24"/>
+                <w:lang w:eastAsia="zh-CN"/>
+              </w:rPr>
+              <w:t>十六</w:t>
+            </w:r>
+            <w:r>
+              <w:rPr>
+                <w:rFonts w:ascii="Times New Roman" w:eastAsia="SimSun" w:hAnsi="Times New Roman" w:cs="Times New Roman"/>
+                <w:sz w:val="24"/>
+                <w:szCs w:val="24"/>
+                <w:lang w:eastAsia="zh-CN"/>
+              </w:rPr>
+              <w:t xml:space="preserve">, </w:t>
+            </w:r>
+            <w:proofErr w:type="spellStart"/>
+            <w:r>
+              <w:rPr>
+                <w:rFonts w:ascii="Times New Roman" w:eastAsia="SimSun" w:hAnsi="Times New Roman" w:cs="Times New Roman"/>
+                <w:sz w:val="24"/>
+                <w:szCs w:val="24"/>
+              </w:rPr>
+              <w:t>zeh</w:t>
+            </w:r>
+            <w:proofErr w:type="spellEnd"/>
+            <w:r>
+              <w:rPr>
+                <w:rFonts w:ascii="Times New Roman" w:eastAsia="SimSun" w:hAnsi="Times New Roman" w:cs="Times New Roman"/>
+                <w:sz w:val="24"/>
+                <w:szCs w:val="24"/>
+              </w:rPr>
+              <w:t xml:space="preserve"> </w:t>
+            </w:r>
+            <w:proofErr w:type="spellStart"/>
+            <w:r>
+              <w:rPr>
+                <w:rFonts w:ascii="Times New Roman" w:eastAsia="SimSun" w:hAnsi="Times New Roman" w:cs="Times New Roman"/>
+                <w:sz w:val="24"/>
+                <w:szCs w:val="24"/>
+              </w:rPr>
+              <w:t>lóh</w:t>
+            </w:r>
+            <w:proofErr w:type="spellEnd"/>
+            <w:r>
+              <w:rPr>
+                <w:rFonts w:ascii="Times New Roman" w:eastAsia="SimSun" w:hAnsi="Times New Roman" w:cs="Times New Roman"/>
+                <w:sz w:val="24"/>
+                <w:szCs w:val="24"/>
+              </w:rPr>
+              <w:t>, (sixteenth)</w:t>
+            </w:r>
+            <w:r>
+              <w:rPr>
+                <w:rFonts w:ascii="Times New Roman" w:eastAsia="SimSun" w:hAnsi="Times New Roman" w:cs="Times New Roman"/>
+                <w:sz w:val="24"/>
+                <w:szCs w:val="24"/>
+                <w:lang w:eastAsia="zh-CN"/>
+              </w:rPr>
+              <w:t xml:space="preserve"> </w:t>
+            </w:r>
+            <w:r>
+              <w:rPr>
+                <w:rFonts w:ascii="Times New Roman" w:eastAsia="SimSun" w:hAnsi="Times New Roman" w:cs="Times New Roman"/>
+                <w:sz w:val="24"/>
+                <w:szCs w:val="24"/>
+                <w:lang w:eastAsia="zh-CN"/>
+              </w:rPr>
+              <w:t>第十六</w:t>
+            </w:r>
+            <w:r>
+              <w:rPr>
+                <w:rFonts w:ascii="Times New Roman" w:eastAsia="SimSun" w:hAnsi="Times New Roman" w:cs="Times New Roman"/>
+                <w:sz w:val="24"/>
+                <w:szCs w:val="24"/>
+                <w:lang w:eastAsia="zh-CN"/>
+              </w:rPr>
+              <w:t xml:space="preserve">, </w:t>
+            </w:r>
+            <w:r>
+              <w:rPr>
+                <w:rFonts w:ascii="Times New Roman" w:eastAsia="SimSun" w:hAnsi="Times New Roman" w:cs="Times New Roman"/>
+                <w:sz w:val="24"/>
+                <w:szCs w:val="24"/>
+              </w:rPr>
+              <w:t xml:space="preserve"> </w:t>
+            </w:r>
+            <w:proofErr w:type="spellStart"/>
+            <w:r>
+              <w:rPr>
+                <w:rFonts w:ascii="Times New Roman" w:eastAsia="SimSun" w:hAnsi="Times New Roman" w:cs="Times New Roman"/>
+                <w:sz w:val="24"/>
+                <w:szCs w:val="24"/>
+              </w:rPr>
+              <w:t>dí</w:t>
+            </w:r>
+            <w:proofErr w:type="spellEnd"/>
+            <w:r>
+              <w:rPr>
+                <w:rFonts w:ascii="Times New Roman" w:eastAsia="SimSun" w:hAnsi="Times New Roman" w:cs="Times New Roman"/>
+                <w:sz w:val="24"/>
+                <w:szCs w:val="24"/>
+              </w:rPr>
+              <w:t xml:space="preserve">’ </w:t>
+            </w:r>
+            <w:proofErr w:type="spellStart"/>
+            <w:r>
+              <w:rPr>
+                <w:rFonts w:ascii="Times New Roman" w:eastAsia="SimSun" w:hAnsi="Times New Roman" w:cs="Times New Roman"/>
+                <w:sz w:val="24"/>
+                <w:szCs w:val="24"/>
+              </w:rPr>
+              <w:t>zeh</w:t>
+            </w:r>
+            <w:proofErr w:type="spellEnd"/>
+            <w:r>
+              <w:rPr>
+                <w:rFonts w:ascii="Times New Roman" w:eastAsia="SimSun" w:hAnsi="Times New Roman" w:cs="Times New Roman"/>
+                <w:sz w:val="24"/>
+                <w:szCs w:val="24"/>
+              </w:rPr>
+              <w:t xml:space="preserve"> </w:t>
+            </w:r>
+            <w:proofErr w:type="spellStart"/>
+            <w:r>
+              <w:rPr>
+                <w:rFonts w:ascii="Times New Roman" w:eastAsia="SimSun" w:hAnsi="Times New Roman" w:cs="Times New Roman"/>
+                <w:sz w:val="24"/>
+                <w:szCs w:val="24"/>
+              </w:rPr>
+              <w:t>lóh</w:t>
+            </w:r>
+            <w:proofErr w:type="spellEnd"/>
+            <w:r>
+              <w:rPr>
+                <w:rFonts w:ascii="Times New Roman" w:eastAsia="SimSun" w:hAnsi="Times New Roman" w:cs="Times New Roman"/>
+                <w:sz w:val="24"/>
+                <w:szCs w:val="24"/>
+              </w:rPr>
+              <w:t xml:space="preserve">, (sixth) </w:t>
+            </w:r>
+            <w:r>
+              <w:rPr>
+                <w:rFonts w:ascii="Times New Roman" w:eastAsia="SimSun" w:hAnsi="Times New Roman" w:cs="Times New Roman"/>
+                <w:sz w:val="24"/>
+                <w:szCs w:val="24"/>
+                <w:lang w:eastAsia="zh-CN"/>
+              </w:rPr>
+              <w:t xml:space="preserve"> </w:t>
+            </w:r>
+            <w:r>
+              <w:rPr>
+                <w:rFonts w:ascii="Times New Roman" w:eastAsia="SimSun" w:hAnsi="Times New Roman" w:cs="Times New Roman"/>
+                <w:sz w:val="24"/>
+                <w:szCs w:val="24"/>
+                <w:lang w:eastAsia="zh-CN"/>
+              </w:rPr>
+              <w:t>第六</w:t>
+            </w:r>
+            <w:r>
+              <w:rPr>
+                <w:rFonts w:ascii="Times New Roman" w:eastAsia="SimSun" w:hAnsi="Times New Roman" w:cs="Times New Roman"/>
+                <w:sz w:val="24"/>
+                <w:szCs w:val="24"/>
+                <w:lang w:eastAsia="zh-CN"/>
+              </w:rPr>
+              <w:t xml:space="preserve">, </w:t>
+            </w:r>
+            <w:proofErr w:type="spellStart"/>
+            <w:r>
+              <w:rPr>
+                <w:rFonts w:ascii="Times New Roman" w:eastAsia="SimSun" w:hAnsi="Times New Roman" w:cs="Times New Roman"/>
+                <w:sz w:val="24"/>
+                <w:szCs w:val="24"/>
+              </w:rPr>
+              <w:t>dí</w:t>
+            </w:r>
+            <w:proofErr w:type="spellEnd"/>
+            <w:r>
+              <w:rPr>
+                <w:rFonts w:ascii="Times New Roman" w:eastAsia="SimSun" w:hAnsi="Times New Roman" w:cs="Times New Roman"/>
+                <w:sz w:val="24"/>
+                <w:szCs w:val="24"/>
+              </w:rPr>
+              <w:t xml:space="preserve">’ </w:t>
+            </w:r>
+            <w:proofErr w:type="spellStart"/>
+            <w:r>
+              <w:rPr>
+                <w:rFonts w:ascii="Times New Roman" w:eastAsia="SimSun" w:hAnsi="Times New Roman" w:cs="Times New Roman"/>
+                <w:sz w:val="24"/>
+                <w:szCs w:val="24"/>
+              </w:rPr>
+              <w:t>lóh</w:t>
+            </w:r>
+            <w:proofErr w:type="spellEnd"/>
+            <w:r>
+              <w:rPr>
+                <w:rFonts w:ascii="Times New Roman" w:eastAsia="SimSun" w:hAnsi="Times New Roman" w:cs="Times New Roman"/>
+                <w:sz w:val="24"/>
+                <w:szCs w:val="24"/>
+              </w:rPr>
+              <w:t xml:space="preserve">. </w:t>
             </w:r>
           </w:p>
         </w:tc>
@@ -122,18 +951,162 @@
           <w:p>
             <w:pPr>
               <w:rPr>
-                <w:rFonts w:ascii="Times New Roman" w:hAnsi="Times New Roman" w:cs="Times New Roman"/>
+                <w:rFonts w:ascii="Times New Roman" w:eastAsia="SimSun" w:hAnsi="Times New Roman" w:cs="Times New Roman"/>
                 <w:sz w:val="24"/>
                 <w:szCs w:val="24"/>
               </w:rPr>
             </w:pPr>
             <w:r>
               <w:rPr>
-                <w:rFonts w:ascii="Times New Roman" w:hAnsi="Times New Roman" w:cs="Times New Roman"/>
-                <w:sz w:val="24"/>
-                <w:szCs w:val="24"/>
-              </w:rPr>
-              <w:t>Six, 7\ loh, (sixteen) 7 zeh dh,</w:t>
+                <w:rFonts w:ascii="Times New Roman" w:eastAsia="SimSun" w:hAnsi="Times New Roman" w:cs="Times New Roman"/>
+                <w:sz w:val="24"/>
+                <w:szCs w:val="24"/>
+              </w:rPr>
+              <w:t xml:space="preserve">Sixty,  </w:t>
+            </w:r>
+            <w:r>
+              <w:rPr>
+                <w:rFonts w:ascii="Times New Roman" w:eastAsia="SimSun" w:hAnsi="Times New Roman" w:cs="Times New Roman"/>
+                <w:sz w:val="24"/>
+                <w:szCs w:val="24"/>
+                <w:lang w:eastAsia="zh-CN"/>
+              </w:rPr>
+              <w:t xml:space="preserve">  </w:t>
+            </w:r>
+            <w:r>
+              <w:rPr>
+                <w:rFonts w:ascii="Times New Roman" w:eastAsia="SimSun" w:hAnsi="Times New Roman" w:cs="Times New Roman"/>
+                <w:sz w:val="24"/>
+                <w:szCs w:val="24"/>
+                <w:lang w:eastAsia="zh-CN"/>
+              </w:rPr>
+              <w:t>六十</w:t>
+            </w:r>
+            <w:r>
+              <w:rPr>
+                <w:rFonts w:ascii="Times New Roman" w:eastAsia="SimSun" w:hAnsi="Times New Roman" w:cs="Times New Roman"/>
+                <w:sz w:val="24"/>
+                <w:szCs w:val="24"/>
+                <w:lang w:eastAsia="zh-CN"/>
+              </w:rPr>
+              <w:t xml:space="preserve">, </w:t>
+            </w:r>
+            <w:proofErr w:type="spellStart"/>
+            <w:r>
+              <w:rPr>
+                <w:rFonts w:ascii="Times New Roman" w:eastAsia="SimSun" w:hAnsi="Times New Roman" w:cs="Times New Roman"/>
+                <w:sz w:val="24"/>
+                <w:szCs w:val="24"/>
+              </w:rPr>
+              <w:t>lóh</w:t>
+            </w:r>
+            <w:proofErr w:type="spellEnd"/>
+            <w:r>
+              <w:rPr>
+                <w:rFonts w:ascii="Times New Roman" w:eastAsia="SimSun" w:hAnsi="Times New Roman" w:cs="Times New Roman"/>
+                <w:sz w:val="24"/>
+                <w:szCs w:val="24"/>
+              </w:rPr>
+              <w:t xml:space="preserve"> </w:t>
+            </w:r>
+            <w:proofErr w:type="spellStart"/>
+            <w:r>
+              <w:rPr>
+                <w:rFonts w:ascii="Times New Roman" w:eastAsia="SimSun" w:hAnsi="Times New Roman" w:cs="Times New Roman"/>
+                <w:sz w:val="24"/>
+                <w:szCs w:val="24"/>
+              </w:rPr>
+              <w:t>seh</w:t>
+            </w:r>
+            <w:proofErr w:type="spellEnd"/>
+            <w:r>
+              <w:rPr>
+                <w:rFonts w:ascii="Times New Roman" w:eastAsia="SimSun" w:hAnsi="Times New Roman" w:cs="Times New Roman"/>
+                <w:sz w:val="24"/>
+                <w:szCs w:val="24"/>
+              </w:rPr>
+              <w:t xml:space="preserve">, (sixtieth) </w:t>
+            </w:r>
+            <w:r>
+              <w:rPr>
+                <w:rFonts w:ascii="Times New Roman" w:eastAsia="SimSun" w:hAnsi="Times New Roman" w:cs="Times New Roman"/>
+                <w:sz w:val="24"/>
+                <w:szCs w:val="24"/>
+                <w:lang w:eastAsia="zh-CN"/>
+              </w:rPr>
+              <w:t xml:space="preserve"> </w:t>
+            </w:r>
+            <w:r>
+              <w:rPr>
+                <w:rFonts w:ascii="Times New Roman" w:eastAsia="SimSun" w:hAnsi="Times New Roman" w:cs="Times New Roman"/>
+                <w:sz w:val="24"/>
+                <w:szCs w:val="24"/>
+                <w:lang w:eastAsia="zh-CN"/>
+              </w:rPr>
+              <w:t>第六十</w:t>
+            </w:r>
+            <w:r>
+              <w:rPr>
+                <w:rFonts w:ascii="Times New Roman" w:eastAsia="SimSun" w:hAnsi="Times New Roman" w:cs="Times New Roman"/>
+                <w:sz w:val="24"/>
+                <w:szCs w:val="24"/>
+                <w:lang w:eastAsia="zh-CN"/>
+              </w:rPr>
+              <w:t xml:space="preserve">, </w:t>
+            </w:r>
+            <w:proofErr w:type="spellStart"/>
+            <w:r>
+              <w:rPr>
+                <w:rFonts w:ascii="Times New Roman" w:eastAsia="SimSun" w:hAnsi="Times New Roman" w:cs="Times New Roman"/>
+                <w:sz w:val="24"/>
+                <w:szCs w:val="24"/>
+              </w:rPr>
+              <w:t>dí</w:t>
+            </w:r>
+            <w:proofErr w:type="spellEnd"/>
+            <w:r>
+              <w:rPr>
+                <w:rFonts w:ascii="Times New Roman" w:eastAsia="SimSun" w:hAnsi="Times New Roman" w:cs="Times New Roman"/>
+                <w:sz w:val="24"/>
+                <w:szCs w:val="24"/>
+              </w:rPr>
+              <w:t xml:space="preserve">’ </w:t>
+            </w:r>
+            <w:proofErr w:type="spellStart"/>
+            <w:r>
+              <w:rPr>
+                <w:rFonts w:ascii="Times New Roman" w:eastAsia="SimSun" w:hAnsi="Times New Roman" w:cs="Times New Roman"/>
+                <w:sz w:val="24"/>
+                <w:szCs w:val="24"/>
+              </w:rPr>
+              <w:t>lóh</w:t>
+            </w:r>
+            <w:proofErr w:type="spellEnd"/>
+            <w:r>
+              <w:rPr>
+                <w:rFonts w:ascii="Times New Roman" w:eastAsia="SimSun" w:hAnsi="Times New Roman" w:cs="Times New Roman"/>
+                <w:sz w:val="24"/>
+                <w:szCs w:val="24"/>
+              </w:rPr>
+              <w:t xml:space="preserve"> </w:t>
+            </w:r>
+            <w:proofErr w:type="spellStart"/>
+            <w:r>
+              <w:rPr>
+                <w:rFonts w:ascii="Times New Roman" w:eastAsia="SimSun" w:hAnsi="Times New Roman" w:cs="Times New Roman"/>
+                <w:sz w:val="24"/>
+                <w:szCs w:val="24"/>
+              </w:rPr>
+              <w:t>seh</w:t>
+            </w:r>
+            <w:proofErr w:type="spellEnd"/>
+            <w:r>
+              <w:rPr>
+                <w:rFonts w:ascii="Times New Roman" w:eastAsia="SimSun" w:hAnsi="Times New Roman" w:cs="Times New Roman"/>
+                <w:sz w:val="24"/>
+                <w:szCs w:val="24"/>
+              </w:rPr>
+              <w:t xml:space="preserve">. </w:t>
             </w:r>
           </w:p>
         </w:tc>
@@ -146,7 +1119,1010 @@
           <w:p>
             <w:pPr>
               <w:rPr>
-                <w:rFonts w:ascii="Times New Roman" w:hAnsi="Times New Roman" w:cs="Times New Roman"/>
+                <w:rFonts w:ascii="Times New Roman" w:eastAsia="SimSun" w:hAnsi="Times New Roman" w:cs="Times New Roman"/>
+                <w:sz w:val="24"/>
+                <w:szCs w:val="24"/>
+              </w:rPr>
+            </w:pPr>
+            <w:r>
+              <w:rPr>
+                <w:rFonts w:ascii="Times New Roman" w:eastAsia="SimSun" w:hAnsi="Times New Roman" w:cs="Times New Roman"/>
+                <w:sz w:val="24"/>
+                <w:szCs w:val="24"/>
+              </w:rPr>
+              <w:t>Size, (magnitude)</w:t>
+            </w:r>
+            <w:r>
+              <w:rPr>
+                <w:rFonts w:ascii="Times New Roman" w:eastAsia="SimSun" w:hAnsi="Times New Roman" w:cs="Times New Roman"/>
+                <w:sz w:val="24"/>
+                <w:szCs w:val="24"/>
+                <w:lang w:eastAsia="zh-CN"/>
+              </w:rPr>
+              <w:t xml:space="preserve"> </w:t>
+            </w:r>
+            <w:r>
+              <w:rPr>
+                <w:rFonts w:ascii="Times New Roman" w:eastAsia="SimSun" w:hAnsi="Times New Roman" w:cs="Times New Roman"/>
+                <w:sz w:val="24"/>
+                <w:szCs w:val="24"/>
+                <w:lang w:eastAsia="zh-CN"/>
+              </w:rPr>
+              <w:t>幾大</w:t>
+            </w:r>
+            <w:r>
+              <w:rPr>
+                <w:rFonts w:ascii="Times New Roman" w:eastAsia="SimSun" w:hAnsi="Times New Roman" w:cs="Times New Roman"/>
+                <w:sz w:val="24"/>
+                <w:szCs w:val="24"/>
+                <w:lang w:eastAsia="zh-CN"/>
+              </w:rPr>
+              <w:t xml:space="preserve">, </w:t>
+            </w:r>
+            <w:r>
+              <w:rPr>
+                <w:rFonts w:ascii="Times New Roman" w:eastAsia="SimSun" w:hAnsi="Times New Roman" w:cs="Times New Roman"/>
+                <w:sz w:val="24"/>
+                <w:szCs w:val="24"/>
+              </w:rPr>
+              <w:t xml:space="preserve"> ‘</w:t>
+            </w:r>
+            <w:proofErr w:type="spellStart"/>
+            <w:r>
+              <w:rPr>
+                <w:rFonts w:ascii="Times New Roman" w:eastAsia="SimSun" w:hAnsi="Times New Roman" w:cs="Times New Roman"/>
+                <w:sz w:val="24"/>
+                <w:szCs w:val="24"/>
+              </w:rPr>
+              <w:t>kí</w:t>
+            </w:r>
+            <w:proofErr w:type="spellEnd"/>
+            <w:r>
+              <w:rPr>
+                <w:rFonts w:ascii="Times New Roman" w:eastAsia="SimSun" w:hAnsi="Times New Roman" w:cs="Times New Roman"/>
+                <w:sz w:val="24"/>
+                <w:szCs w:val="24"/>
+              </w:rPr>
+              <w:t xml:space="preserve"> </w:t>
+            </w:r>
+            <w:proofErr w:type="spellStart"/>
+            <w:r>
+              <w:rPr>
+                <w:rFonts w:ascii="Times New Roman" w:eastAsia="SimSun" w:hAnsi="Times New Roman" w:cs="Times New Roman"/>
+                <w:sz w:val="24"/>
+                <w:szCs w:val="24"/>
+              </w:rPr>
+              <w:t>dú</w:t>
+            </w:r>
+            <w:proofErr w:type="spellEnd"/>
+            <w:r>
+              <w:rPr>
+                <w:rFonts w:ascii="Times New Roman" w:eastAsia="SimSun" w:hAnsi="Times New Roman" w:cs="Times New Roman"/>
+                <w:sz w:val="24"/>
+                <w:szCs w:val="24"/>
+              </w:rPr>
+              <w:t>’,</w:t>
+            </w:r>
+            <w:r>
+              <w:rPr>
+                <w:rFonts w:ascii="Times New Roman" w:eastAsia="SimSun" w:hAnsi="Times New Roman" w:cs="Times New Roman"/>
+                <w:sz w:val="24"/>
+                <w:szCs w:val="24"/>
+                <w:lang w:eastAsia="zh-CN"/>
+              </w:rPr>
+              <w:t xml:space="preserve"> </w:t>
+            </w:r>
+            <w:r>
+              <w:rPr>
+                <w:rFonts w:ascii="Times New Roman" w:eastAsia="SimSun" w:hAnsi="Times New Roman" w:cs="Times New Roman"/>
+                <w:sz w:val="24"/>
+                <w:szCs w:val="24"/>
+                <w:lang w:eastAsia="zh-CN"/>
+              </w:rPr>
+              <w:t>幾大小</w:t>
+            </w:r>
+            <w:r>
+              <w:rPr>
+                <w:rFonts w:ascii="Times New Roman" w:eastAsia="SimSun" w:hAnsi="Times New Roman" w:cs="Times New Roman"/>
+                <w:sz w:val="24"/>
+                <w:szCs w:val="24"/>
+                <w:lang w:eastAsia="zh-CN"/>
+              </w:rPr>
+              <w:t>,</w:t>
+            </w:r>
+            <w:r>
+              <w:rPr>
+                <w:rFonts w:ascii="Times New Roman" w:eastAsia="SimSun" w:hAnsi="Times New Roman" w:cs="Times New Roman"/>
+                <w:sz w:val="24"/>
+                <w:szCs w:val="24"/>
+              </w:rPr>
+              <w:t xml:space="preserve"> </w:t>
+            </w:r>
+            <w:r>
+              <w:rPr>
+                <w:rFonts w:ascii="Times New Roman" w:eastAsia="SimSun" w:hAnsi="Times New Roman" w:cs="Times New Roman"/>
+                <w:sz w:val="24"/>
+                <w:szCs w:val="24"/>
+                <w:lang w:eastAsia="zh-CN"/>
+              </w:rPr>
+              <w:t>‘</w:t>
+            </w:r>
+            <w:proofErr w:type="spellStart"/>
+            <w:r>
+              <w:rPr>
+                <w:rFonts w:ascii="Times New Roman" w:eastAsia="SimSun" w:hAnsi="Times New Roman" w:cs="Times New Roman"/>
+                <w:sz w:val="24"/>
+                <w:szCs w:val="24"/>
+                <w:lang w:eastAsia="zh-CN"/>
+              </w:rPr>
+              <w:t>kí</w:t>
+            </w:r>
+            <w:proofErr w:type="spellEnd"/>
+            <w:r>
+              <w:rPr>
+                <w:rFonts w:ascii="Times New Roman" w:eastAsia="SimSun" w:hAnsi="Times New Roman" w:cs="Times New Roman"/>
+                <w:sz w:val="24"/>
+                <w:szCs w:val="24"/>
+              </w:rPr>
+              <w:t xml:space="preserve"> </w:t>
+            </w:r>
+            <w:proofErr w:type="spellStart"/>
+            <w:r>
+              <w:rPr>
+                <w:rFonts w:ascii="Times New Roman" w:eastAsia="SimSun" w:hAnsi="Times New Roman" w:cs="Times New Roman"/>
+                <w:sz w:val="24"/>
+                <w:szCs w:val="24"/>
+              </w:rPr>
+              <w:t>dú</w:t>
+            </w:r>
+            <w:proofErr w:type="spellEnd"/>
+            <w:r>
+              <w:rPr>
+                <w:rFonts w:ascii="Times New Roman" w:eastAsia="SimSun" w:hAnsi="Times New Roman" w:cs="Times New Roman"/>
+                <w:sz w:val="24"/>
+                <w:szCs w:val="24"/>
+              </w:rPr>
+              <w:t>’ ‘</w:t>
+            </w:r>
+            <w:proofErr w:type="spellStart"/>
+            <w:r>
+              <w:rPr>
+                <w:rFonts w:ascii="Times New Roman" w:eastAsia="SimSun" w:hAnsi="Times New Roman" w:cs="Times New Roman"/>
+                <w:sz w:val="24"/>
+                <w:szCs w:val="24"/>
+              </w:rPr>
+              <w:t>siau</w:t>
+            </w:r>
+            <w:proofErr w:type="spellEnd"/>
+            <w:r>
+              <w:rPr>
+                <w:rFonts w:ascii="Times New Roman" w:eastAsia="SimSun" w:hAnsi="Times New Roman" w:cs="Times New Roman"/>
+                <w:sz w:val="24"/>
+                <w:szCs w:val="24"/>
+              </w:rPr>
+              <w:t xml:space="preserve">, (in breadth) </w:t>
+            </w:r>
+            <w:r>
+              <w:rPr>
+                <w:rFonts w:ascii="Times New Roman" w:eastAsia="SimSun" w:hAnsi="Times New Roman" w:cs="Times New Roman"/>
+                <w:sz w:val="24"/>
+                <w:szCs w:val="24"/>
+                <w:lang w:eastAsia="zh-CN"/>
+              </w:rPr>
+              <w:t>幾何廣大</w:t>
+            </w:r>
+            <w:r>
+              <w:rPr>
+                <w:rFonts w:ascii="Times New Roman" w:eastAsia="SimSun" w:hAnsi="Times New Roman" w:cs="Times New Roman"/>
+                <w:sz w:val="24"/>
+                <w:szCs w:val="24"/>
+                <w:lang w:eastAsia="zh-CN"/>
+              </w:rPr>
+              <w:t>,</w:t>
+            </w:r>
+            <w:r>
+              <w:rPr>
+                <w:rFonts w:ascii="Times New Roman" w:eastAsia="SimSun" w:hAnsi="Times New Roman" w:cs="Times New Roman"/>
+                <w:sz w:val="24"/>
+                <w:szCs w:val="24"/>
+              </w:rPr>
+              <w:t xml:space="preserve"> ‘</w:t>
+            </w:r>
+            <w:proofErr w:type="spellStart"/>
+            <w:r>
+              <w:rPr>
+                <w:rFonts w:ascii="Times New Roman" w:eastAsia="SimSun" w:hAnsi="Times New Roman" w:cs="Times New Roman"/>
+                <w:sz w:val="24"/>
+                <w:szCs w:val="24"/>
+              </w:rPr>
+              <w:t>kí</w:t>
+            </w:r>
+            <w:proofErr w:type="spellEnd"/>
+            <w:r>
+              <w:rPr>
+                <w:rFonts w:ascii="Times New Roman" w:eastAsia="SimSun" w:hAnsi="Times New Roman" w:cs="Times New Roman"/>
+                <w:sz w:val="24"/>
+                <w:szCs w:val="24"/>
+              </w:rPr>
+              <w:t xml:space="preserve"> </w:t>
+            </w:r>
+            <w:proofErr w:type="spellStart"/>
+            <w:r>
+              <w:rPr>
+                <w:rFonts w:ascii="Times New Roman" w:eastAsia="SimSun" w:hAnsi="Times New Roman" w:cs="Times New Roman"/>
+                <w:sz w:val="24"/>
+                <w:szCs w:val="24"/>
+              </w:rPr>
+              <w:t>hó</w:t>
+            </w:r>
+            <w:proofErr w:type="spellEnd"/>
+            <w:r>
+              <w:rPr>
+                <w:rFonts w:ascii="Times New Roman" w:eastAsia="SimSun" w:hAnsi="Times New Roman" w:cs="Times New Roman"/>
+                <w:sz w:val="24"/>
+                <w:szCs w:val="24"/>
+              </w:rPr>
+              <w:t>’ ‘</w:t>
+            </w:r>
+            <w:proofErr w:type="spellStart"/>
+            <w:r>
+              <w:rPr>
+                <w:rFonts w:ascii="Times New Roman" w:eastAsia="SimSun" w:hAnsi="Times New Roman" w:cs="Times New Roman"/>
+                <w:sz w:val="24"/>
+                <w:szCs w:val="24"/>
+              </w:rPr>
+              <w:t>kwong</w:t>
+            </w:r>
+            <w:proofErr w:type="spellEnd"/>
+            <w:r>
+              <w:rPr>
+                <w:rFonts w:ascii="Times New Roman" w:eastAsia="SimSun" w:hAnsi="Times New Roman" w:cs="Times New Roman"/>
+                <w:sz w:val="24"/>
+                <w:szCs w:val="24"/>
+              </w:rPr>
+              <w:t xml:space="preserve"> </w:t>
+            </w:r>
+            <w:proofErr w:type="spellStart"/>
+            <w:r>
+              <w:rPr>
+                <w:rFonts w:ascii="Times New Roman" w:eastAsia="SimSun" w:hAnsi="Times New Roman" w:cs="Times New Roman"/>
+                <w:sz w:val="24"/>
+                <w:szCs w:val="24"/>
+              </w:rPr>
+              <w:t>dá</w:t>
+            </w:r>
+            <w:proofErr w:type="spellEnd"/>
+            <w:r>
+              <w:rPr>
+                <w:rFonts w:ascii="Times New Roman" w:eastAsia="SimSun" w:hAnsi="Times New Roman" w:cs="Times New Roman"/>
+                <w:sz w:val="24"/>
+                <w:szCs w:val="24"/>
+              </w:rPr>
+              <w:t xml:space="preserve">.  </w:t>
+            </w:r>
+          </w:p>
+        </w:tc>
+      </w:tr>
+      <w:tr>
+        <w:tc>
+          <w:tcPr>
+            <w:tcW w:w="8640" w:type="dxa"/>
+          </w:tcPr>
+          <w:p>
+            <w:pPr>
+              <w:rPr>
+                <w:rFonts w:ascii="Times New Roman" w:eastAsia="SimSun" w:hAnsi="Times New Roman" w:cs="Times New Roman"/>
+                <w:sz w:val="24"/>
+                <w:szCs w:val="24"/>
+                <w:lang w:eastAsia="zh-CN"/>
+              </w:rPr>
+            </w:pPr>
+            <w:r>
+              <w:rPr>
+                <w:rFonts w:ascii="Times New Roman" w:eastAsia="SimSun" w:hAnsi="Times New Roman" w:cs="Times New Roman"/>
+                <w:sz w:val="24"/>
+                <w:szCs w:val="24"/>
+              </w:rPr>
+              <w:t>Skate,</w:t>
+            </w:r>
+            <w:r>
+              <w:rPr>
+                <w:rFonts w:ascii="Times New Roman" w:eastAsia="SimSun" w:hAnsi="Times New Roman" w:cs="Times New Roman"/>
+                <w:sz w:val="24"/>
+                <w:szCs w:val="24"/>
+                <w:lang w:eastAsia="zh-CN"/>
+              </w:rPr>
+              <w:t xml:space="preserve"> </w:t>
+            </w:r>
+            <w:r>
+              <w:rPr>
+                <w:rFonts w:ascii="Times New Roman" w:eastAsia="SimSun" w:hAnsi="Times New Roman" w:cs="Times New Roman"/>
+                <w:sz w:val="24"/>
+                <w:szCs w:val="24"/>
+                <w:lang w:eastAsia="zh-CN"/>
+              </w:rPr>
+              <w:t>冰鞋</w:t>
+            </w:r>
+            <w:r>
+              <w:rPr>
+                <w:rFonts w:ascii="Times New Roman" w:eastAsia="SimSun" w:hAnsi="Times New Roman" w:cs="Times New Roman"/>
+                <w:sz w:val="24"/>
+                <w:szCs w:val="24"/>
+                <w:lang w:eastAsia="zh-CN"/>
+              </w:rPr>
+              <w:t>,</w:t>
+            </w:r>
+            <w:r>
+              <w:rPr>
+                <w:rFonts w:ascii="Times New Roman" w:eastAsia="SimSun" w:hAnsi="Times New Roman" w:cs="Times New Roman"/>
+                <w:sz w:val="24"/>
+                <w:szCs w:val="24"/>
+              </w:rPr>
+              <w:t xml:space="preserve">  ping </w:t>
+            </w:r>
+            <w:proofErr w:type="spellStart"/>
+            <w:r>
+              <w:rPr>
+                <w:rFonts w:ascii="Times New Roman" w:eastAsia="SimSun" w:hAnsi="Times New Roman" w:cs="Times New Roman"/>
+                <w:sz w:val="24"/>
+                <w:szCs w:val="24"/>
+              </w:rPr>
+              <w:t>há</w:t>
+            </w:r>
+            <w:proofErr w:type="spellEnd"/>
+            <w:r>
+              <w:rPr>
+                <w:rFonts w:ascii="Times New Roman" w:eastAsia="SimSun" w:hAnsi="Times New Roman" w:cs="Times New Roman"/>
+                <w:sz w:val="24"/>
+                <w:szCs w:val="24"/>
+                <w:lang w:eastAsia="zh-CN"/>
+              </w:rPr>
+              <w:t>.</w:t>
+            </w:r>
+          </w:p>
+        </w:tc>
+      </w:tr>
+      <w:tr>
+        <w:tc>
+          <w:tcPr>
+            <w:tcW w:w="8640" w:type="dxa"/>
+          </w:tcPr>
+          <w:p>
+            <w:pPr>
+              <w:rPr>
+                <w:rFonts w:ascii="Times New Roman" w:eastAsia="SimSun" w:hAnsi="Times New Roman" w:cs="Times New Roman"/>
+                <w:sz w:val="24"/>
+                <w:szCs w:val="24"/>
+              </w:rPr>
+            </w:pPr>
+            <w:r>
+              <w:rPr>
+                <w:rFonts w:ascii="Times New Roman" w:eastAsia="SimSun" w:hAnsi="Times New Roman" w:cs="Times New Roman"/>
+                <w:sz w:val="24"/>
+                <w:szCs w:val="24"/>
+              </w:rPr>
+              <w:t xml:space="preserve">Sketch,  </w:t>
+            </w:r>
+            <w:r>
+              <w:rPr>
+                <w:rFonts w:ascii="Times New Roman" w:eastAsia="SimSun" w:hAnsi="Times New Roman" w:cs="Times New Roman"/>
+                <w:sz w:val="24"/>
+                <w:szCs w:val="24"/>
+                <w:lang w:eastAsia="zh-CN"/>
+              </w:rPr>
+              <w:t>草稿</w:t>
+            </w:r>
+            <w:r>
+              <w:rPr>
+                <w:rFonts w:ascii="Times New Roman" w:eastAsia="SimSun" w:hAnsi="Times New Roman" w:cs="Times New Roman"/>
+                <w:sz w:val="24"/>
+                <w:szCs w:val="24"/>
+                <w:lang w:eastAsia="zh-CN"/>
+              </w:rPr>
+              <w:t xml:space="preserve">, </w:t>
+            </w:r>
+            <w:r>
+              <w:rPr>
+                <w:rFonts w:ascii="Times New Roman" w:eastAsia="SimSun" w:hAnsi="Times New Roman" w:cs="Times New Roman"/>
+                <w:sz w:val="24"/>
+                <w:szCs w:val="24"/>
+              </w:rPr>
+              <w:t xml:space="preserve"> ‘</w:t>
+            </w:r>
+            <w:proofErr w:type="spellStart"/>
+            <w:r>
+              <w:rPr>
+                <w:rFonts w:ascii="Times New Roman" w:eastAsia="SimSun" w:hAnsi="Times New Roman" w:cs="Times New Roman"/>
+                <w:sz w:val="24"/>
+                <w:szCs w:val="24"/>
+              </w:rPr>
+              <w:t>t’sau</w:t>
+            </w:r>
+            <w:proofErr w:type="spellEnd"/>
+            <w:r>
+              <w:rPr>
+                <w:rFonts w:ascii="Times New Roman" w:eastAsia="SimSun" w:hAnsi="Times New Roman" w:cs="Times New Roman"/>
+                <w:sz w:val="24"/>
+                <w:szCs w:val="24"/>
+              </w:rPr>
+              <w:t xml:space="preserve"> ‘kau, (rough drawing) </w:t>
+            </w:r>
+            <w:r>
+              <w:rPr>
+                <w:rFonts w:ascii="Times New Roman" w:eastAsia="SimSun" w:hAnsi="Times New Roman" w:cs="Times New Roman"/>
+                <w:sz w:val="24"/>
+                <w:szCs w:val="24"/>
+                <w:lang w:eastAsia="zh-CN"/>
+              </w:rPr>
+              <w:t xml:space="preserve"> </w:t>
+            </w:r>
+            <w:r>
+              <w:rPr>
+                <w:rFonts w:ascii="Times New Roman" w:eastAsia="SimSun" w:hAnsi="Times New Roman" w:cs="Times New Roman"/>
+                <w:sz w:val="24"/>
+                <w:szCs w:val="24"/>
+                <w:lang w:eastAsia="zh-CN"/>
+              </w:rPr>
+              <w:t>粗畵</w:t>
+            </w:r>
+            <w:r>
+              <w:rPr>
+                <w:rFonts w:ascii="Times New Roman" w:eastAsia="SimSun" w:hAnsi="Times New Roman" w:cs="Times New Roman"/>
+                <w:sz w:val="24"/>
+                <w:szCs w:val="24"/>
+                <w:lang w:eastAsia="zh-CN"/>
+              </w:rPr>
+              <w:t xml:space="preserve">, </w:t>
+            </w:r>
+            <w:proofErr w:type="spellStart"/>
+            <w:r>
+              <w:rPr>
+                <w:rFonts w:ascii="Times New Roman" w:eastAsia="SimSun" w:hAnsi="Times New Roman" w:cs="Times New Roman"/>
+                <w:sz w:val="24"/>
+                <w:szCs w:val="24"/>
+              </w:rPr>
+              <w:t>t’sú</w:t>
+            </w:r>
+            <w:proofErr w:type="spellEnd"/>
+            <w:r>
+              <w:rPr>
+                <w:rFonts w:ascii="Times New Roman" w:eastAsia="SimSun" w:hAnsi="Times New Roman" w:cs="Times New Roman"/>
+                <w:sz w:val="24"/>
+                <w:szCs w:val="24"/>
+              </w:rPr>
+              <w:t xml:space="preserve"> </w:t>
+            </w:r>
+            <w:proofErr w:type="spellStart"/>
+            <w:r>
+              <w:rPr>
+                <w:rFonts w:ascii="Times New Roman" w:eastAsia="SimSun" w:hAnsi="Times New Roman" w:cs="Times New Roman"/>
+                <w:sz w:val="24"/>
+                <w:szCs w:val="24"/>
+              </w:rPr>
+              <w:t>wó</w:t>
+            </w:r>
+            <w:proofErr w:type="spellEnd"/>
+            <w:r>
+              <w:rPr>
+                <w:rFonts w:ascii="Times New Roman" w:eastAsia="SimSun" w:hAnsi="Times New Roman" w:cs="Times New Roman"/>
+                <w:sz w:val="24"/>
+                <w:szCs w:val="24"/>
+              </w:rPr>
+              <w:t xml:space="preserve">’, (with the finger) </w:t>
+            </w:r>
+            <w:r>
+              <w:rPr>
+                <w:rFonts w:ascii="Times New Roman" w:eastAsia="SimSun" w:hAnsi="Times New Roman" w:cs="Times New Roman"/>
+                <w:sz w:val="24"/>
+                <w:szCs w:val="24"/>
+                <w:lang w:eastAsia="zh-CN"/>
+              </w:rPr>
+              <w:t xml:space="preserve"> </w:t>
+            </w:r>
+            <w:r>
+              <w:rPr>
+                <w:rFonts w:ascii="Times New Roman" w:eastAsia="SimSun" w:hAnsi="Times New Roman" w:cs="Times New Roman"/>
+                <w:sz w:val="24"/>
+                <w:szCs w:val="24"/>
+                <w:lang w:eastAsia="zh-CN"/>
+              </w:rPr>
+              <w:t>指畵</w:t>
+            </w:r>
+            <w:r>
+              <w:rPr>
+                <w:rFonts w:ascii="Times New Roman" w:eastAsia="SimSun" w:hAnsi="Times New Roman" w:cs="Times New Roman"/>
+                <w:sz w:val="24"/>
+                <w:szCs w:val="24"/>
+                <w:lang w:eastAsia="zh-CN"/>
+              </w:rPr>
+              <w:t xml:space="preserve">, </w:t>
+            </w:r>
+            <w:r>
+              <w:rPr>
+                <w:rFonts w:ascii="Times New Roman" w:eastAsia="SimSun" w:hAnsi="Times New Roman" w:cs="Times New Roman"/>
+                <w:sz w:val="24"/>
+                <w:szCs w:val="24"/>
+              </w:rPr>
+              <w:t>‘</w:t>
+            </w:r>
+            <w:proofErr w:type="spellStart"/>
+            <w:r>
+              <w:rPr>
+                <w:rFonts w:ascii="Times New Roman" w:eastAsia="SimSun" w:hAnsi="Times New Roman" w:cs="Times New Roman"/>
+                <w:sz w:val="24"/>
+                <w:szCs w:val="24"/>
+              </w:rPr>
+              <w:t>tsz</w:t>
+            </w:r>
+            <w:proofErr w:type="spellEnd"/>
+            <w:r>
+              <w:rPr>
+                <w:rFonts w:ascii="Times New Roman" w:eastAsia="SimSun" w:hAnsi="Times New Roman" w:cs="Times New Roman"/>
+                <w:sz w:val="24"/>
+                <w:szCs w:val="24"/>
+              </w:rPr>
+              <w:t xml:space="preserve"> </w:t>
+            </w:r>
+            <w:proofErr w:type="spellStart"/>
+            <w:r>
+              <w:rPr>
+                <w:rFonts w:ascii="Times New Roman" w:eastAsia="SimSun" w:hAnsi="Times New Roman" w:cs="Times New Roman"/>
+                <w:sz w:val="24"/>
+                <w:szCs w:val="24"/>
+              </w:rPr>
+              <w:t>wó</w:t>
+            </w:r>
+            <w:proofErr w:type="spellEnd"/>
+            <w:r>
+              <w:rPr>
+                <w:rFonts w:ascii="Times New Roman" w:eastAsia="SimSun" w:hAnsi="Times New Roman" w:cs="Times New Roman"/>
+                <w:sz w:val="24"/>
+                <w:szCs w:val="24"/>
+              </w:rPr>
+              <w:t xml:space="preserve">’ . </w:t>
+            </w:r>
+          </w:p>
+        </w:tc>
+      </w:tr>
+      <w:tr>
+        <w:tc>
+          <w:tcPr>
+            <w:tcW w:w="8640" w:type="dxa"/>
+          </w:tcPr>
+          <w:p>
+            <w:pPr>
+              <w:rPr>
+                <w:rFonts w:ascii="Times New Roman" w:eastAsia="SimSun" w:hAnsi="Times New Roman" w:cs="Times New Roman"/>
+                <w:sz w:val="24"/>
+                <w:szCs w:val="24"/>
+              </w:rPr>
+            </w:pPr>
+            <w:r>
+              <w:rPr>
+                <w:rFonts w:ascii="Times New Roman" w:eastAsia="SimSun" w:hAnsi="Times New Roman" w:cs="Times New Roman"/>
+                <w:sz w:val="24"/>
+                <w:szCs w:val="24"/>
+              </w:rPr>
+              <w:t xml:space="preserve">Sketch, (to) </w:t>
+            </w:r>
+            <w:proofErr w:type="spellStart"/>
+            <w:r>
+              <w:rPr>
+                <w:rFonts w:ascii="Times New Roman" w:eastAsia="SimSun" w:hAnsi="Times New Roman" w:cs="Times New Roman"/>
+                <w:sz w:val="24"/>
+                <w:szCs w:val="24"/>
+              </w:rPr>
+              <w:t>繪畫</w:t>
+            </w:r>
+            <w:proofErr w:type="spellEnd"/>
+            <w:r>
+              <w:rPr>
+                <w:rFonts w:ascii="Times New Roman" w:eastAsia="SimSun" w:hAnsi="Times New Roman" w:cs="Times New Roman"/>
+                <w:sz w:val="24"/>
+                <w:szCs w:val="24"/>
+                <w:lang w:eastAsia="zh-CN"/>
+              </w:rPr>
+              <w:t xml:space="preserve">, </w:t>
+            </w:r>
+            <w:r>
+              <w:rPr>
+                <w:rFonts w:ascii="Times New Roman" w:eastAsia="SimSun" w:hAnsi="Times New Roman" w:cs="Times New Roman"/>
+                <w:sz w:val="24"/>
+                <w:szCs w:val="24"/>
+              </w:rPr>
+              <w:t xml:space="preserve"> </w:t>
+            </w:r>
+            <w:r>
+              <w:rPr>
+                <w:rFonts w:ascii="Times New Roman" w:eastAsia="SimSun" w:hAnsi="Times New Roman" w:cs="Times New Roman"/>
+                <w:sz w:val="24"/>
+                <w:szCs w:val="24"/>
+                <w:lang w:eastAsia="zh-CN"/>
+              </w:rPr>
+              <w:t xml:space="preserve"> </w:t>
+            </w:r>
+            <w:proofErr w:type="spellStart"/>
+            <w:r>
+              <w:rPr>
+                <w:rFonts w:ascii="Times New Roman" w:eastAsia="SimSun" w:hAnsi="Times New Roman" w:cs="Times New Roman"/>
+                <w:sz w:val="24"/>
+                <w:szCs w:val="24"/>
+              </w:rPr>
+              <w:t>wé</w:t>
+            </w:r>
+            <w:proofErr w:type="spellEnd"/>
+            <w:r>
+              <w:rPr>
+                <w:rFonts w:ascii="Times New Roman" w:eastAsia="SimSun" w:hAnsi="Times New Roman" w:cs="Times New Roman"/>
+                <w:sz w:val="24"/>
+                <w:szCs w:val="24"/>
+              </w:rPr>
+              <w:t xml:space="preserve">’  </w:t>
+            </w:r>
+            <w:proofErr w:type="spellStart"/>
+            <w:r>
+              <w:rPr>
+                <w:rFonts w:ascii="Times New Roman" w:eastAsia="SimSun" w:hAnsi="Times New Roman" w:cs="Times New Roman"/>
+                <w:sz w:val="24"/>
+                <w:szCs w:val="24"/>
+              </w:rPr>
+              <w:t>wó</w:t>
+            </w:r>
+            <w:proofErr w:type="spellEnd"/>
+            <w:r>
+              <w:rPr>
+                <w:rFonts w:ascii="Times New Roman" w:eastAsia="SimSun" w:hAnsi="Times New Roman" w:cs="Times New Roman"/>
+                <w:sz w:val="24"/>
+                <w:szCs w:val="24"/>
+              </w:rPr>
+              <w:t xml:space="preserve">’, </w:t>
+            </w:r>
+            <w:r>
+              <w:rPr>
+                <w:rFonts w:ascii="Times New Roman" w:eastAsia="SimSun" w:hAnsi="Times New Roman" w:cs="Times New Roman"/>
+                <w:sz w:val="24"/>
+                <w:szCs w:val="24"/>
+                <w:lang w:eastAsia="zh-CN"/>
+              </w:rPr>
+              <w:t xml:space="preserve"> </w:t>
+            </w:r>
+            <w:r>
+              <w:rPr>
+                <w:rFonts w:ascii="Times New Roman" w:eastAsia="SimSun" w:hAnsi="Times New Roman" w:cs="Times New Roman"/>
+                <w:sz w:val="24"/>
+                <w:szCs w:val="24"/>
+              </w:rPr>
+              <w:t>畫</w:t>
+            </w:r>
+            <w:r>
+              <w:rPr>
+                <w:rFonts w:ascii="Times New Roman" w:eastAsia="SimSun" w:hAnsi="Times New Roman" w:cs="Times New Roman"/>
+                <w:sz w:val="24"/>
+                <w:szCs w:val="24"/>
+                <w:lang w:eastAsia="zh-CN"/>
+              </w:rPr>
+              <w:t>,</w:t>
+            </w:r>
+            <w:r>
+              <w:rPr>
+                <w:rFonts w:ascii="Times New Roman" w:eastAsia="SimSun" w:hAnsi="Times New Roman" w:cs="Times New Roman"/>
+                <w:sz w:val="24"/>
+                <w:szCs w:val="24"/>
+              </w:rPr>
+              <w:t xml:space="preserve"> </w:t>
+            </w:r>
+            <w:proofErr w:type="spellStart"/>
+            <w:r>
+              <w:rPr>
+                <w:rFonts w:ascii="Times New Roman" w:eastAsia="SimSun" w:hAnsi="Times New Roman" w:cs="Times New Roman"/>
+                <w:sz w:val="24"/>
+                <w:szCs w:val="24"/>
+              </w:rPr>
+              <w:t>wó</w:t>
+            </w:r>
+            <w:proofErr w:type="spellEnd"/>
+            <w:r>
+              <w:rPr>
+                <w:rFonts w:ascii="Times New Roman" w:eastAsia="SimSun" w:hAnsi="Times New Roman" w:cs="Times New Roman"/>
+                <w:sz w:val="24"/>
+                <w:szCs w:val="24"/>
+              </w:rPr>
+              <w:t xml:space="preserve">’, (on thin paper over a copy) </w:t>
+            </w:r>
+            <w:r>
+              <w:rPr>
+                <w:rFonts w:ascii="Times New Roman" w:eastAsia="SimSun" w:hAnsi="Times New Roman" w:cs="Times New Roman"/>
+                <w:sz w:val="24"/>
+                <w:szCs w:val="24"/>
+                <w:lang w:eastAsia="zh-CN"/>
+              </w:rPr>
+              <w:t xml:space="preserve">  </w:t>
+            </w:r>
+            <w:r>
+              <w:rPr>
+                <w:rFonts w:ascii="Times New Roman" w:eastAsia="SimSun" w:hAnsi="Times New Roman" w:cs="Times New Roman"/>
+                <w:sz w:val="24"/>
+                <w:szCs w:val="24"/>
+                <w:lang w:eastAsia="zh-CN"/>
+              </w:rPr>
+              <w:t>描</w:t>
+            </w:r>
+            <w:r>
+              <w:rPr>
+                <w:rFonts w:ascii="Times New Roman" w:eastAsia="SimSun" w:hAnsi="Times New Roman" w:cs="Times New Roman"/>
+                <w:sz w:val="24"/>
+                <w:szCs w:val="24"/>
+                <w:lang w:eastAsia="zh-CN"/>
+              </w:rPr>
+              <w:t xml:space="preserve">, </w:t>
+            </w:r>
+            <w:proofErr w:type="spellStart"/>
+            <w:r>
+              <w:rPr>
+                <w:rFonts w:ascii="Times New Roman" w:eastAsia="SimSun" w:hAnsi="Times New Roman" w:cs="Times New Roman"/>
+                <w:sz w:val="24"/>
+                <w:szCs w:val="24"/>
+              </w:rPr>
+              <w:t>miau</w:t>
+            </w:r>
+            <w:proofErr w:type="spellEnd"/>
+            <w:r>
+              <w:rPr>
+                <w:rFonts w:ascii="Times New Roman" w:eastAsia="SimSun" w:hAnsi="Times New Roman" w:cs="Times New Roman"/>
+                <w:sz w:val="24"/>
+                <w:szCs w:val="24"/>
+              </w:rPr>
+              <w:t xml:space="preserve">. </w:t>
+            </w:r>
+          </w:p>
+        </w:tc>
+      </w:tr>
+      <w:tr>
+        <w:tc>
+          <w:tcPr>
+            <w:tcW w:w="8640" w:type="dxa"/>
+          </w:tcPr>
+          <w:p>
+            <w:pPr>
+              <w:rPr>
+                <w:rFonts w:ascii="Times New Roman" w:eastAsia="SimSun" w:hAnsi="Times New Roman" w:cs="Times New Roman"/>
+                <w:sz w:val="24"/>
+                <w:szCs w:val="24"/>
+              </w:rPr>
+            </w:pPr>
+            <w:r>
+              <w:rPr>
+                <w:rFonts w:ascii="Times New Roman" w:eastAsia="SimSun" w:hAnsi="Times New Roman" w:cs="Times New Roman"/>
+                <w:sz w:val="24"/>
+                <w:szCs w:val="24"/>
+              </w:rPr>
+              <w:t>Skill,</w:t>
+            </w:r>
+            <w:r>
+              <w:rPr>
+                <w:rFonts w:ascii="Times New Roman" w:eastAsia="SimSun" w:hAnsi="Times New Roman" w:cs="Times New Roman"/>
+                <w:sz w:val="24"/>
+                <w:szCs w:val="24"/>
+                <w:lang w:eastAsia="zh-CN"/>
+              </w:rPr>
+              <w:t xml:space="preserve">  </w:t>
+            </w:r>
+            <w:r>
+              <w:rPr>
+                <w:rFonts w:ascii="Times New Roman" w:eastAsia="SimSun" w:hAnsi="Times New Roman" w:cs="Times New Roman"/>
+                <w:sz w:val="24"/>
+                <w:szCs w:val="24"/>
+                <w:lang w:eastAsia="zh-CN"/>
+              </w:rPr>
+              <w:t>技巧</w:t>
+            </w:r>
+            <w:r>
+              <w:rPr>
+                <w:rFonts w:ascii="Times New Roman" w:eastAsia="SimSun" w:hAnsi="Times New Roman" w:cs="Times New Roman"/>
+                <w:sz w:val="24"/>
+                <w:szCs w:val="24"/>
+                <w:lang w:eastAsia="zh-CN"/>
+              </w:rPr>
+              <w:t xml:space="preserve">, </w:t>
+            </w:r>
+            <w:r>
+              <w:rPr>
+                <w:rFonts w:ascii="Times New Roman" w:eastAsia="SimSun" w:hAnsi="Times New Roman" w:cs="Times New Roman"/>
+                <w:sz w:val="24"/>
+                <w:szCs w:val="24"/>
+              </w:rPr>
+              <w:t xml:space="preserve"> ‘</w:t>
+            </w:r>
+            <w:proofErr w:type="spellStart"/>
+            <w:r>
+              <w:rPr>
+                <w:rFonts w:ascii="Times New Roman" w:eastAsia="SimSun" w:hAnsi="Times New Roman" w:cs="Times New Roman"/>
+                <w:sz w:val="24"/>
+                <w:szCs w:val="24"/>
+              </w:rPr>
+              <w:t>gí</w:t>
+            </w:r>
+            <w:proofErr w:type="spellEnd"/>
+            <w:r>
+              <w:rPr>
+                <w:rFonts w:ascii="Times New Roman" w:eastAsia="SimSun" w:hAnsi="Times New Roman" w:cs="Times New Roman"/>
+                <w:sz w:val="24"/>
+                <w:szCs w:val="24"/>
+              </w:rPr>
+              <w:t xml:space="preserve"> ‘</w:t>
+            </w:r>
+            <w:proofErr w:type="spellStart"/>
+            <w:r>
+              <w:rPr>
+                <w:rFonts w:ascii="Times New Roman" w:eastAsia="SimSun" w:hAnsi="Times New Roman" w:cs="Times New Roman"/>
+                <w:sz w:val="24"/>
+                <w:szCs w:val="24"/>
+              </w:rPr>
+              <w:t>k’ian</w:t>
+            </w:r>
+            <w:proofErr w:type="spellEnd"/>
+            <w:r>
+              <w:rPr>
+                <w:rFonts w:ascii="Times New Roman" w:eastAsia="SimSun" w:hAnsi="Times New Roman" w:cs="Times New Roman"/>
+                <w:sz w:val="24"/>
+                <w:szCs w:val="24"/>
+              </w:rPr>
+              <w:t>, (skilled workman)</w:t>
+            </w:r>
+            <w:r>
+              <w:rPr>
+                <w:rFonts w:ascii="Times New Roman" w:eastAsia="SimSun" w:hAnsi="Times New Roman" w:cs="Times New Roman"/>
+                <w:sz w:val="24"/>
+                <w:szCs w:val="24"/>
+                <w:lang w:eastAsia="zh-CN"/>
+              </w:rPr>
+              <w:t xml:space="preserve">  </w:t>
+            </w:r>
+            <w:r>
+              <w:rPr>
+                <w:rFonts w:ascii="Times New Roman" w:eastAsia="SimSun" w:hAnsi="Times New Roman" w:cs="Times New Roman"/>
+                <w:sz w:val="24"/>
+                <w:szCs w:val="24"/>
+                <w:lang w:eastAsia="zh-CN"/>
+              </w:rPr>
+              <w:t>熟手</w:t>
+            </w:r>
+            <w:r>
+              <w:rPr>
+                <w:rFonts w:ascii="Times New Roman" w:eastAsia="SimSun" w:hAnsi="Times New Roman" w:cs="Times New Roman"/>
+                <w:sz w:val="24"/>
+                <w:szCs w:val="24"/>
+                <w:lang w:eastAsia="zh-CN"/>
+              </w:rPr>
+              <w:t>,</w:t>
+            </w:r>
+            <w:r>
+              <w:rPr>
+                <w:rFonts w:ascii="Times New Roman" w:eastAsia="SimSun" w:hAnsi="Times New Roman" w:cs="Times New Roman"/>
+                <w:sz w:val="24"/>
+                <w:szCs w:val="24"/>
+              </w:rPr>
+              <w:t xml:space="preserve"> </w:t>
+            </w:r>
+            <w:proofErr w:type="spellStart"/>
+            <w:r>
+              <w:rPr>
+                <w:rFonts w:ascii="Times New Roman" w:eastAsia="SimSun" w:hAnsi="Times New Roman" w:cs="Times New Roman"/>
+                <w:sz w:val="24"/>
+                <w:szCs w:val="24"/>
+              </w:rPr>
+              <w:t>zók</w:t>
+            </w:r>
+            <w:proofErr w:type="spellEnd"/>
+            <w:r>
+              <w:rPr>
+                <w:rFonts w:ascii="Times New Roman" w:eastAsia="SimSun" w:hAnsi="Times New Roman" w:cs="Times New Roman"/>
+                <w:sz w:val="24"/>
+                <w:szCs w:val="24"/>
+              </w:rPr>
+              <w:t xml:space="preserve"> ‘</w:t>
+            </w:r>
+            <w:proofErr w:type="spellStart"/>
+            <w:r>
+              <w:rPr>
+                <w:rFonts w:ascii="Times New Roman" w:eastAsia="SimSun" w:hAnsi="Times New Roman" w:cs="Times New Roman"/>
+                <w:sz w:val="24"/>
+                <w:szCs w:val="24"/>
+              </w:rPr>
+              <w:t>seu</w:t>
+            </w:r>
+            <w:proofErr w:type="spellEnd"/>
+            <w:r>
+              <w:rPr>
+                <w:rFonts w:ascii="Times New Roman" w:eastAsia="SimSun" w:hAnsi="Times New Roman" w:cs="Times New Roman"/>
+                <w:sz w:val="24"/>
+                <w:szCs w:val="24"/>
+              </w:rPr>
+              <w:t xml:space="preserve">, </w:t>
+            </w:r>
+            <w:r>
+              <w:rPr>
+                <w:rFonts w:ascii="Times New Roman" w:eastAsia="SimSun" w:hAnsi="Times New Roman" w:cs="Times New Roman"/>
+                <w:sz w:val="24"/>
+                <w:szCs w:val="24"/>
+                <w:lang w:eastAsia="zh-CN"/>
+              </w:rPr>
+              <w:t xml:space="preserve">  </w:t>
+            </w:r>
+            <w:r>
+              <w:rPr>
+                <w:rFonts w:ascii="Times New Roman" w:eastAsia="SimSun" w:hAnsi="Times New Roman" w:cs="Times New Roman"/>
+                <w:sz w:val="24"/>
+                <w:szCs w:val="24"/>
+                <w:lang w:eastAsia="zh-CN"/>
+              </w:rPr>
+              <w:t>巧手</w:t>
+            </w:r>
+            <w:r>
+              <w:rPr>
+                <w:rFonts w:ascii="Times New Roman" w:eastAsia="SimSun" w:hAnsi="Times New Roman" w:cs="Times New Roman"/>
+                <w:sz w:val="24"/>
+                <w:szCs w:val="24"/>
+                <w:lang w:eastAsia="zh-CN"/>
+              </w:rPr>
+              <w:t xml:space="preserve">, </w:t>
+            </w:r>
+            <w:r>
+              <w:rPr>
+                <w:rFonts w:ascii="Times New Roman" w:eastAsia="SimSun" w:hAnsi="Times New Roman" w:cs="Times New Roman"/>
+                <w:sz w:val="24"/>
+                <w:szCs w:val="24"/>
+              </w:rPr>
+              <w:t>‘</w:t>
+            </w:r>
+            <w:proofErr w:type="spellStart"/>
+            <w:r>
+              <w:rPr>
+                <w:rFonts w:ascii="Times New Roman" w:eastAsia="SimSun" w:hAnsi="Times New Roman" w:cs="Times New Roman"/>
+                <w:sz w:val="24"/>
+                <w:szCs w:val="24"/>
+              </w:rPr>
+              <w:t>k’iau</w:t>
+            </w:r>
+            <w:proofErr w:type="spellEnd"/>
+            <w:r>
+              <w:rPr>
+                <w:rFonts w:ascii="Times New Roman" w:eastAsia="SimSun" w:hAnsi="Times New Roman" w:cs="Times New Roman"/>
+                <w:sz w:val="24"/>
+                <w:szCs w:val="24"/>
+              </w:rPr>
+              <w:t xml:space="preserve"> ‘</w:t>
+            </w:r>
+            <w:proofErr w:type="spellStart"/>
+            <w:r>
+              <w:rPr>
+                <w:rFonts w:ascii="Times New Roman" w:eastAsia="SimSun" w:hAnsi="Times New Roman" w:cs="Times New Roman"/>
+                <w:sz w:val="24"/>
+                <w:szCs w:val="24"/>
+              </w:rPr>
+              <w:t>seu</w:t>
+            </w:r>
+            <w:proofErr w:type="spellEnd"/>
+            <w:r>
+              <w:rPr>
+                <w:rFonts w:ascii="Times New Roman" w:eastAsia="SimSun" w:hAnsi="Times New Roman" w:cs="Times New Roman"/>
+                <w:sz w:val="24"/>
+                <w:szCs w:val="24"/>
+              </w:rPr>
+              <w:t xml:space="preserve">. </w:t>
+            </w:r>
+          </w:p>
+        </w:tc>
+      </w:tr>
+      <w:tr>
+        <w:tc>
+          <w:tcPr>
+            <w:tcW w:w="8640" w:type="dxa"/>
+          </w:tcPr>
+          <w:p>
+            <w:pPr>
+              <w:rPr>
+                <w:rFonts w:ascii="Times New Roman" w:eastAsia="SimSun" w:hAnsi="Times New Roman" w:cs="Times New Roman"/>
                 <w:sz w:val="24"/>
                 <w:szCs w:val="24"/>
               </w:rPr>
@@ -162,36 +2138,152 @@
           <w:p>
             <w:pPr>
               <w:rPr>
-                <w:rFonts w:ascii="Times New Roman" w:hAnsi="Times New Roman" w:cs="Times New Roman"/>
+                <w:rFonts w:ascii="Times New Roman" w:eastAsia="SimSun" w:hAnsi="Times New Roman" w:cs="Times New Roman"/>
                 <w:sz w:val="24"/>
                 <w:szCs w:val="24"/>
               </w:rPr>
             </w:pPr>
-            <w:r>
-              <w:rPr>
-                <w:rFonts w:ascii="Times New Roman" w:hAnsi="Times New Roman" w:cs="Times New Roman"/>
-                <w:sz w:val="24"/>
-                <w:szCs w:val="24"/>
-              </w:rPr>
-              <w:t xml:space="preserve">Sixty, 7\"f loh seh, (sixtieth) </w:t>
-            </w:r>
-            <w:proofErr w:type="gramStart"/>
-            <w:r>
-              <w:rPr>
-                <w:rFonts w:ascii="Times New Roman" w:hAnsi="Times New Roman" w:cs="Times New Roman"/>
-                <w:sz w:val="24"/>
-                <w:szCs w:val="24"/>
-              </w:rPr>
-              <w:t>di‘ 16</w:t>
-            </w:r>
-            <w:proofErr w:type="gramEnd"/>
-            <w:r>
-              <w:rPr>
-                <w:rFonts w:ascii="Times New Roman" w:hAnsi="Times New Roman" w:cs="Times New Roman"/>
-                <w:sz w:val="24"/>
-                <w:szCs w:val="24"/>
-              </w:rPr>
-              <w:t>h</w:t>
+            <w:proofErr w:type="spellStart"/>
+            <w:r>
+              <w:rPr>
+                <w:rFonts w:ascii="Times New Roman" w:eastAsia="SimSun" w:hAnsi="Times New Roman" w:cs="Times New Roman"/>
+                <w:sz w:val="24"/>
+                <w:szCs w:val="24"/>
+              </w:rPr>
+              <w:t>Skilful</w:t>
+            </w:r>
+            <w:proofErr w:type="spellEnd"/>
+            <w:r>
+              <w:rPr>
+                <w:rFonts w:ascii="Times New Roman" w:eastAsia="SimSun" w:hAnsi="Times New Roman" w:cs="Times New Roman"/>
+                <w:sz w:val="24"/>
+                <w:szCs w:val="24"/>
+              </w:rPr>
+              <w:t xml:space="preserve">, </w:t>
+            </w:r>
+            <w:r>
+              <w:rPr>
+                <w:rFonts w:ascii="Times New Roman" w:eastAsia="SimSun" w:hAnsi="Times New Roman" w:cs="Times New Roman"/>
+                <w:sz w:val="24"/>
+                <w:szCs w:val="24"/>
+                <w:lang w:eastAsia="zh-CN"/>
+              </w:rPr>
+              <w:t xml:space="preserve"> </w:t>
+            </w:r>
+            <w:r>
+              <w:rPr>
+                <w:rFonts w:ascii="Times New Roman" w:eastAsia="SimSun" w:hAnsi="Times New Roman" w:cs="Times New Roman"/>
+                <w:sz w:val="24"/>
+                <w:szCs w:val="24"/>
+                <w:lang w:eastAsia="zh-CN"/>
+              </w:rPr>
+              <w:t>聰明</w:t>
+            </w:r>
+            <w:r>
+              <w:rPr>
+                <w:rFonts w:ascii="Times New Roman" w:eastAsia="SimSun" w:hAnsi="Times New Roman" w:cs="Times New Roman"/>
+                <w:sz w:val="24"/>
+                <w:szCs w:val="24"/>
+                <w:lang w:eastAsia="zh-CN"/>
+              </w:rPr>
+              <w:t xml:space="preserve">,  </w:t>
+            </w:r>
+            <w:r>
+              <w:rPr>
+                <w:rFonts w:ascii="Times New Roman" w:eastAsia="SimSun" w:hAnsi="Times New Roman" w:cs="Times New Roman"/>
+                <w:sz w:val="24"/>
+                <w:szCs w:val="24"/>
+              </w:rPr>
+              <w:t xml:space="preserve"> </w:t>
+            </w:r>
+            <w:proofErr w:type="spellStart"/>
+            <w:r>
+              <w:rPr>
+                <w:rFonts w:ascii="Times New Roman" w:eastAsia="SimSun" w:hAnsi="Times New Roman" w:cs="Times New Roman"/>
+                <w:sz w:val="24"/>
+                <w:szCs w:val="24"/>
+              </w:rPr>
+              <w:t>t’súng</w:t>
+            </w:r>
+            <w:proofErr w:type="spellEnd"/>
+            <w:r>
+              <w:rPr>
+                <w:rFonts w:ascii="Times New Roman" w:eastAsia="SimSun" w:hAnsi="Times New Roman" w:cs="Times New Roman"/>
+                <w:sz w:val="24"/>
+                <w:szCs w:val="24"/>
+              </w:rPr>
+              <w:t xml:space="preserve"> </w:t>
+            </w:r>
+            <w:proofErr w:type="spellStart"/>
+            <w:r>
+              <w:rPr>
+                <w:rFonts w:ascii="Times New Roman" w:eastAsia="SimSun" w:hAnsi="Times New Roman" w:cs="Times New Roman"/>
+                <w:sz w:val="24"/>
+                <w:szCs w:val="24"/>
+              </w:rPr>
+              <w:t>ming</w:t>
+            </w:r>
+            <w:proofErr w:type="spellEnd"/>
+            <w:r>
+              <w:rPr>
+                <w:rFonts w:ascii="Times New Roman" w:eastAsia="SimSun" w:hAnsi="Times New Roman" w:cs="Times New Roman"/>
+                <w:sz w:val="24"/>
+                <w:szCs w:val="24"/>
+              </w:rPr>
+              <w:t>,</w:t>
+            </w:r>
+            <w:r>
+              <w:rPr>
+                <w:rFonts w:ascii="Times New Roman" w:eastAsia="SimSun" w:hAnsi="Times New Roman" w:cs="Times New Roman"/>
+                <w:sz w:val="24"/>
+                <w:szCs w:val="24"/>
+                <w:lang w:eastAsia="zh-CN"/>
+              </w:rPr>
+              <w:t xml:space="preserve">  </w:t>
+            </w:r>
+            <w:r>
+              <w:rPr>
+                <w:rFonts w:ascii="Times New Roman" w:eastAsia="SimSun" w:hAnsi="Times New Roman" w:cs="Times New Roman"/>
+                <w:sz w:val="24"/>
+                <w:szCs w:val="24"/>
+                <w:lang w:eastAsia="zh-CN"/>
+              </w:rPr>
+              <w:t>巧</w:t>
+            </w:r>
+            <w:r>
+              <w:rPr>
+                <w:rFonts w:ascii="Times New Roman" w:eastAsia="SimSun" w:hAnsi="Times New Roman" w:cs="Times New Roman"/>
+                <w:sz w:val="24"/>
+                <w:szCs w:val="24"/>
+                <w:lang w:eastAsia="zh-CN"/>
+              </w:rPr>
+              <w:t>,</w:t>
+            </w:r>
+            <w:r>
+              <w:rPr>
+                <w:rFonts w:ascii="Times New Roman" w:eastAsia="SimSun" w:hAnsi="Times New Roman" w:cs="Times New Roman"/>
+                <w:sz w:val="24"/>
+                <w:szCs w:val="24"/>
+              </w:rPr>
+              <w:t xml:space="preserve">  ‘</w:t>
+            </w:r>
+            <w:proofErr w:type="spellStart"/>
+            <w:r>
+              <w:rPr>
+                <w:rFonts w:ascii="Times New Roman" w:eastAsia="SimSun" w:hAnsi="Times New Roman" w:cs="Times New Roman"/>
+                <w:sz w:val="24"/>
+                <w:szCs w:val="24"/>
+              </w:rPr>
+              <w:t>k’iau</w:t>
+            </w:r>
+            <w:proofErr w:type="spellEnd"/>
+            <w:r>
+              <w:rPr>
+                <w:rFonts w:ascii="Times New Roman" w:eastAsia="SimSun" w:hAnsi="Times New Roman" w:cs="Times New Roman"/>
+                <w:sz w:val="24"/>
+                <w:szCs w:val="24"/>
+              </w:rPr>
+              <w:t xml:space="preserve">.   </w:t>
             </w:r>
           </w:p>
         </w:tc>
@@ -204,18 +2296,266 @@
           <w:p>
             <w:pPr>
               <w:rPr>
-                <w:rFonts w:ascii="Times New Roman" w:hAnsi="Times New Roman" w:cs="Times New Roman"/>
+                <w:rFonts w:ascii="Times New Roman" w:eastAsia="SimSun" w:hAnsi="Times New Roman" w:cs="Times New Roman"/>
                 <w:sz w:val="24"/>
                 <w:szCs w:val="24"/>
               </w:rPr>
             </w:pPr>
             <w:r>
               <w:rPr>
-                <w:rFonts w:ascii="Times New Roman" w:hAnsi="Times New Roman" w:cs="Times New Roman"/>
-                <w:sz w:val="24"/>
-                <w:szCs w:val="24"/>
-              </w:rPr>
-              <w:t>Size, (magnitude) #EIE vu aur, vei | OCP HI k’'wun', (half a sleep) &lt;P</w:t>
+                <w:rFonts w:ascii="Times New Roman" w:eastAsia="SimSun" w:hAnsi="Times New Roman" w:cs="Times New Roman"/>
+                <w:sz w:val="24"/>
+                <w:szCs w:val="24"/>
+              </w:rPr>
+              <w:t xml:space="preserve">Skin, </w:t>
+            </w:r>
+            <w:r>
+              <w:rPr>
+                <w:rFonts w:ascii="Times New Roman" w:eastAsia="SimSun" w:hAnsi="Times New Roman" w:cs="Times New Roman"/>
+                <w:sz w:val="24"/>
+                <w:szCs w:val="24"/>
+                <w:lang w:eastAsia="zh-CN"/>
+              </w:rPr>
+              <w:t xml:space="preserve">  </w:t>
+            </w:r>
+            <w:r>
+              <w:rPr>
+                <w:rFonts w:ascii="Times New Roman" w:eastAsia="SimSun" w:hAnsi="Times New Roman" w:cs="Times New Roman"/>
+                <w:sz w:val="24"/>
+                <w:szCs w:val="24"/>
+                <w:lang w:eastAsia="zh-CN"/>
+              </w:rPr>
+              <w:t>皮</w:t>
+            </w:r>
+            <w:r>
+              <w:rPr>
+                <w:rFonts w:ascii="Times New Roman" w:eastAsia="SimSun" w:hAnsi="Times New Roman" w:cs="Times New Roman"/>
+                <w:sz w:val="24"/>
+                <w:szCs w:val="24"/>
+                <w:lang w:eastAsia="zh-CN"/>
+              </w:rPr>
+              <w:t>,</w:t>
+            </w:r>
+            <w:r>
+              <w:rPr>
+                <w:rFonts w:ascii="Times New Roman" w:eastAsia="SimSun" w:hAnsi="Times New Roman" w:cs="Times New Roman"/>
+                <w:sz w:val="24"/>
+                <w:szCs w:val="24"/>
+              </w:rPr>
+              <w:t xml:space="preserve">  </w:t>
+            </w:r>
+            <w:proofErr w:type="spellStart"/>
+            <w:r>
+              <w:rPr>
+                <w:rFonts w:ascii="Times New Roman" w:eastAsia="SimSun" w:hAnsi="Times New Roman" w:cs="Times New Roman"/>
+                <w:sz w:val="24"/>
+                <w:szCs w:val="24"/>
+              </w:rPr>
+              <w:t>bí</w:t>
+            </w:r>
+            <w:proofErr w:type="spellEnd"/>
+            <w:r>
+              <w:rPr>
+                <w:rFonts w:ascii="Times New Roman" w:eastAsia="SimSun" w:hAnsi="Times New Roman" w:cs="Times New Roman"/>
+                <w:sz w:val="24"/>
+                <w:szCs w:val="24"/>
+              </w:rPr>
+              <w:t>,</w:t>
+            </w:r>
+            <w:r>
+              <w:rPr>
+                <w:rFonts w:ascii="Times New Roman" w:eastAsia="SimSun" w:hAnsi="Times New Roman" w:cs="Times New Roman"/>
+                <w:sz w:val="24"/>
+                <w:szCs w:val="24"/>
+                <w:lang w:eastAsia="zh-CN"/>
+              </w:rPr>
+              <w:t xml:space="preserve"> </w:t>
+            </w:r>
+            <w:r>
+              <w:rPr>
+                <w:rFonts w:ascii="Times New Roman" w:eastAsia="SimSun" w:hAnsi="Times New Roman" w:cs="Times New Roman"/>
+                <w:sz w:val="24"/>
+                <w:szCs w:val="24"/>
+                <w:lang w:eastAsia="zh-CN"/>
+              </w:rPr>
+              <w:t>皮膚</w:t>
+            </w:r>
+            <w:r>
+              <w:rPr>
+                <w:rFonts w:ascii="Times New Roman" w:eastAsia="SimSun" w:hAnsi="Times New Roman" w:cs="Times New Roman"/>
+                <w:sz w:val="24"/>
+                <w:szCs w:val="24"/>
+                <w:lang w:eastAsia="zh-CN"/>
+              </w:rPr>
+              <w:t>,</w:t>
+            </w:r>
+            <w:r>
+              <w:rPr>
+                <w:rFonts w:ascii="Times New Roman" w:eastAsia="SimSun" w:hAnsi="Times New Roman" w:cs="Times New Roman"/>
+                <w:sz w:val="24"/>
+                <w:szCs w:val="24"/>
+              </w:rPr>
+              <w:t xml:space="preserve">  </w:t>
+            </w:r>
+            <w:proofErr w:type="spellStart"/>
+            <w:r>
+              <w:rPr>
+                <w:rFonts w:ascii="Times New Roman" w:eastAsia="SimSun" w:hAnsi="Times New Roman" w:cs="Times New Roman"/>
+                <w:sz w:val="24"/>
+                <w:szCs w:val="24"/>
+              </w:rPr>
+              <w:t>bí</w:t>
+            </w:r>
+            <w:proofErr w:type="spellEnd"/>
+            <w:r>
+              <w:rPr>
+                <w:rFonts w:ascii="Times New Roman" w:eastAsia="SimSun" w:hAnsi="Times New Roman" w:cs="Times New Roman"/>
+                <w:sz w:val="24"/>
+                <w:szCs w:val="24"/>
+              </w:rPr>
+              <w:t xml:space="preserve"> </w:t>
+            </w:r>
+            <w:proofErr w:type="spellStart"/>
+            <w:r>
+              <w:rPr>
+                <w:rFonts w:ascii="Times New Roman" w:eastAsia="SimSun" w:hAnsi="Times New Roman" w:cs="Times New Roman"/>
+                <w:sz w:val="24"/>
+                <w:szCs w:val="24"/>
+              </w:rPr>
+              <w:t>fú</w:t>
+            </w:r>
+            <w:proofErr w:type="spellEnd"/>
+            <w:r>
+              <w:rPr>
+                <w:rFonts w:ascii="Times New Roman" w:eastAsia="SimSun" w:hAnsi="Times New Roman" w:cs="Times New Roman"/>
+                <w:sz w:val="24"/>
+                <w:szCs w:val="24"/>
+              </w:rPr>
+              <w:t xml:space="preserve">, (undressed skins) </w:t>
+            </w:r>
+            <w:r>
+              <w:rPr>
+                <w:rFonts w:ascii="Times New Roman" w:eastAsia="SimSun" w:hAnsi="Times New Roman" w:cs="Times New Roman"/>
+                <w:sz w:val="24"/>
+                <w:szCs w:val="24"/>
+                <w:lang w:eastAsia="zh-CN"/>
+              </w:rPr>
+              <w:t xml:space="preserve">  </w:t>
+            </w:r>
+            <w:r>
+              <w:rPr>
+                <w:rFonts w:ascii="Times New Roman" w:eastAsia="SimSun" w:hAnsi="Times New Roman" w:cs="Times New Roman"/>
+                <w:sz w:val="24"/>
+                <w:szCs w:val="24"/>
+                <w:lang w:eastAsia="zh-CN"/>
+              </w:rPr>
+              <w:t>生皮</w:t>
+            </w:r>
+            <w:r>
+              <w:rPr>
+                <w:rFonts w:ascii="Times New Roman" w:eastAsia="SimSun" w:hAnsi="Times New Roman" w:cs="Times New Roman"/>
+                <w:sz w:val="24"/>
+                <w:szCs w:val="24"/>
+                <w:lang w:eastAsia="zh-CN"/>
+              </w:rPr>
+              <w:t xml:space="preserve">, </w:t>
+            </w:r>
+            <w:r>
+              <w:rPr>
+                <w:rFonts w:ascii="Times New Roman" w:eastAsia="SimSun" w:hAnsi="Times New Roman" w:cs="Times New Roman"/>
+                <w:sz w:val="24"/>
+                <w:szCs w:val="24"/>
+              </w:rPr>
+              <w:t xml:space="preserve">sang </w:t>
+            </w:r>
+            <w:proofErr w:type="spellStart"/>
+            <w:r>
+              <w:rPr>
+                <w:rFonts w:ascii="Times New Roman" w:eastAsia="SimSun" w:hAnsi="Times New Roman" w:cs="Times New Roman"/>
+                <w:sz w:val="24"/>
+                <w:szCs w:val="24"/>
+              </w:rPr>
+              <w:t>bí</w:t>
+            </w:r>
+            <w:proofErr w:type="spellEnd"/>
+            <w:r>
+              <w:rPr>
+                <w:rFonts w:ascii="Times New Roman" w:eastAsia="SimSun" w:hAnsi="Times New Roman" w:cs="Times New Roman"/>
+                <w:sz w:val="24"/>
+                <w:szCs w:val="24"/>
+              </w:rPr>
+              <w:t xml:space="preserve">, (dressed) </w:t>
+            </w:r>
+            <w:r>
+              <w:rPr>
+                <w:rFonts w:ascii="Times New Roman" w:eastAsia="SimSun" w:hAnsi="Times New Roman" w:cs="Times New Roman"/>
+                <w:sz w:val="24"/>
+                <w:szCs w:val="24"/>
+                <w:lang w:eastAsia="zh-CN"/>
+              </w:rPr>
+              <w:t xml:space="preserve"> </w:t>
+            </w:r>
+            <w:r>
+              <w:rPr>
+                <w:rFonts w:ascii="Times New Roman" w:eastAsia="SimSun" w:hAnsi="Times New Roman" w:cs="Times New Roman"/>
+                <w:sz w:val="24"/>
+                <w:szCs w:val="24"/>
+                <w:lang w:eastAsia="zh-CN"/>
+              </w:rPr>
+              <w:t>熟皮</w:t>
+            </w:r>
+            <w:r>
+              <w:rPr>
+                <w:rFonts w:ascii="Times New Roman" w:eastAsia="SimSun" w:hAnsi="Times New Roman" w:cs="Times New Roman"/>
+                <w:sz w:val="24"/>
+                <w:szCs w:val="24"/>
+                <w:lang w:eastAsia="zh-CN"/>
+              </w:rPr>
+              <w:t>,</w:t>
+            </w:r>
+            <w:r>
+              <w:rPr>
+                <w:rFonts w:ascii="Times New Roman" w:eastAsia="SimSun" w:hAnsi="Times New Roman" w:cs="Times New Roman"/>
+                <w:sz w:val="24"/>
+                <w:szCs w:val="24"/>
+              </w:rPr>
+              <w:t xml:space="preserve"> </w:t>
+            </w:r>
+            <w:proofErr w:type="spellStart"/>
+            <w:r>
+              <w:rPr>
+                <w:rFonts w:ascii="Times New Roman" w:eastAsia="SimSun" w:hAnsi="Times New Roman" w:cs="Times New Roman"/>
+                <w:sz w:val="24"/>
+                <w:szCs w:val="24"/>
+              </w:rPr>
+              <w:t>zóh</w:t>
+            </w:r>
+            <w:proofErr w:type="spellEnd"/>
+            <w:r>
+              <w:rPr>
+                <w:rFonts w:ascii="Times New Roman" w:eastAsia="SimSun" w:hAnsi="Times New Roman" w:cs="Times New Roman"/>
+                <w:sz w:val="24"/>
+                <w:szCs w:val="24"/>
+              </w:rPr>
+              <w:t xml:space="preserve"> </w:t>
+            </w:r>
+            <w:proofErr w:type="spellStart"/>
+            <w:r>
+              <w:rPr>
+                <w:rFonts w:ascii="Times New Roman" w:eastAsia="SimSun" w:hAnsi="Times New Roman" w:cs="Times New Roman"/>
+                <w:sz w:val="24"/>
+                <w:szCs w:val="24"/>
+              </w:rPr>
+              <w:t>bí</w:t>
+            </w:r>
+            <w:proofErr w:type="spellEnd"/>
+            <w:r>
+              <w:rPr>
+                <w:rFonts w:ascii="Times New Roman" w:eastAsia="SimSun" w:hAnsi="Times New Roman" w:cs="Times New Roman"/>
+                <w:sz w:val="24"/>
+                <w:szCs w:val="24"/>
+              </w:rPr>
+              <w:t xml:space="preserve">. </w:t>
             </w:r>
           </w:p>
         </w:tc>
@@ -228,18 +2568,71 @@
           <w:p>
             <w:pPr>
               <w:rPr>
-                <w:rFonts w:ascii="Times New Roman" w:hAnsi="Times New Roman" w:cs="Times New Roman"/>
+                <w:rFonts w:ascii="Times New Roman" w:eastAsia="SimSun" w:hAnsi="Times New Roman" w:cs="Times New Roman"/>
                 <w:sz w:val="24"/>
                 <w:szCs w:val="24"/>
               </w:rPr>
             </w:pPr>
             <w:r>
               <w:rPr>
-                <w:rFonts w:ascii="Times New Roman" w:hAnsi="Times New Roman" w:cs="Times New Roman"/>
-                <w:sz w:val="24"/>
-                <w:szCs w:val="24"/>
-              </w:rPr>
-              <w:t>Skate, ke ping 24, Sleeve, i zieu',</w:t>
+                <w:rFonts w:ascii="Times New Roman" w:eastAsia="SimSun" w:hAnsi="Times New Roman" w:cs="Times New Roman"/>
+                <w:sz w:val="24"/>
+                <w:szCs w:val="24"/>
+              </w:rPr>
+              <w:t>Skin, (to)</w:t>
+            </w:r>
+            <w:r>
+              <w:rPr>
+                <w:rFonts w:ascii="Times New Roman" w:eastAsia="SimSun" w:hAnsi="Times New Roman" w:cs="Times New Roman"/>
+                <w:sz w:val="24"/>
+                <w:szCs w:val="24"/>
+                <w:lang w:eastAsia="zh-CN"/>
+              </w:rPr>
+              <w:t xml:space="preserve"> </w:t>
+            </w:r>
+            <w:r>
+              <w:rPr>
+                <w:rFonts w:ascii="Times New Roman" w:eastAsia="SimSun" w:hAnsi="Times New Roman" w:cs="Times New Roman"/>
+                <w:sz w:val="24"/>
+                <w:szCs w:val="24"/>
+                <w:lang w:eastAsia="zh-CN"/>
+              </w:rPr>
+              <w:t>剥</w:t>
+            </w:r>
+            <w:r>
+              <w:rPr>
+                <w:rFonts w:ascii="Times New Roman" w:eastAsia="SimSun" w:hAnsi="Times New Roman" w:cs="Times New Roman"/>
+                <w:sz w:val="24"/>
+                <w:szCs w:val="24"/>
+                <w:lang w:eastAsia="zh-CN"/>
+              </w:rPr>
+              <w:t xml:space="preserve">, </w:t>
+            </w:r>
+            <w:r>
+              <w:rPr>
+                <w:rFonts w:ascii="Times New Roman" w:eastAsia="SimSun" w:hAnsi="Times New Roman" w:cs="Times New Roman"/>
+                <w:sz w:val="24"/>
+                <w:szCs w:val="24"/>
+              </w:rPr>
+              <w:t xml:space="preserve"> </w:t>
+            </w:r>
+            <w:proofErr w:type="spellStart"/>
+            <w:r>
+              <w:rPr>
+                <w:rFonts w:ascii="Times New Roman" w:eastAsia="SimSun" w:hAnsi="Times New Roman" w:cs="Times New Roman"/>
+                <w:sz w:val="24"/>
+                <w:szCs w:val="24"/>
+              </w:rPr>
+              <w:t>póh</w:t>
+            </w:r>
+            <w:proofErr w:type="spellEnd"/>
+            <w:r>
+              <w:rPr>
+                <w:rFonts w:ascii="Times New Roman" w:eastAsia="SimSun" w:hAnsi="Times New Roman" w:cs="Times New Roman"/>
+                <w:sz w:val="24"/>
+                <w:szCs w:val="24"/>
+              </w:rPr>
+              <w:t xml:space="preserve">. </w:t>
             </w:r>
           </w:p>
         </w:tc>
@@ -252,18 +2645,71 @@
           <w:p>
             <w:pPr>
               <w:rPr>
-                <w:rFonts w:ascii="Times New Roman" w:hAnsi="Times New Roman" w:cs="Times New Roman"/>
+                <w:rFonts w:ascii="Times New Roman" w:eastAsia="SimSun" w:hAnsi="Times New Roman" w:cs="Times New Roman"/>
                 <w:sz w:val="24"/>
                 <w:szCs w:val="24"/>
               </w:rPr>
             </w:pPr>
             <w:r>
               <w:rPr>
-                <w:rFonts w:ascii="Times New Roman" w:hAnsi="Times New Roman" w:cs="Times New Roman"/>
-                <w:sz w:val="24"/>
-                <w:szCs w:val="24"/>
-              </w:rPr>
-              <w:t>Sketch, ERS *t’sau ‘kau, (rough draw-</w:t>
+                <w:rFonts w:ascii="Times New Roman" w:eastAsia="SimSun" w:hAnsi="Times New Roman" w:cs="Times New Roman"/>
+                <w:sz w:val="24"/>
+                <w:szCs w:val="24"/>
+              </w:rPr>
+              <w:t>Skip,</w:t>
+            </w:r>
+            <w:r>
+              <w:rPr>
+                <w:rFonts w:ascii="Times New Roman" w:eastAsia="SimSun" w:hAnsi="Times New Roman" w:cs="Times New Roman"/>
+                <w:sz w:val="24"/>
+                <w:szCs w:val="24"/>
+                <w:lang w:eastAsia="zh-CN"/>
+              </w:rPr>
+              <w:t xml:space="preserve"> </w:t>
+            </w:r>
+            <w:r>
+              <w:rPr>
+                <w:rFonts w:ascii="Times New Roman" w:eastAsia="SimSun" w:hAnsi="Times New Roman" w:cs="Times New Roman"/>
+                <w:sz w:val="24"/>
+                <w:szCs w:val="24"/>
+                <w:lang w:eastAsia="zh-CN"/>
+              </w:rPr>
+              <w:t>跳</w:t>
+            </w:r>
+            <w:r>
+              <w:rPr>
+                <w:rFonts w:ascii="Times New Roman" w:eastAsia="SimSun" w:hAnsi="Times New Roman" w:cs="Times New Roman"/>
+                <w:sz w:val="24"/>
+                <w:szCs w:val="24"/>
+                <w:lang w:eastAsia="zh-CN"/>
+              </w:rPr>
+              <w:t xml:space="preserve">, </w:t>
+            </w:r>
+            <w:r>
+              <w:rPr>
+                <w:rFonts w:ascii="Times New Roman" w:eastAsia="SimSun" w:hAnsi="Times New Roman" w:cs="Times New Roman"/>
+                <w:sz w:val="24"/>
+                <w:szCs w:val="24"/>
+              </w:rPr>
+              <w:t xml:space="preserve">  </w:t>
+            </w:r>
+            <w:proofErr w:type="spellStart"/>
+            <w:r>
+              <w:rPr>
+                <w:rFonts w:ascii="Times New Roman" w:eastAsia="SimSun" w:hAnsi="Times New Roman" w:cs="Times New Roman"/>
+                <w:sz w:val="24"/>
+                <w:szCs w:val="24"/>
+              </w:rPr>
+              <w:t>t’ian</w:t>
+            </w:r>
+            <w:proofErr w:type="spellEnd"/>
+            <w:r>
+              <w:rPr>
+                <w:rFonts w:ascii="Times New Roman" w:eastAsia="SimSun" w:hAnsi="Times New Roman" w:cs="Times New Roman"/>
+                <w:sz w:val="24"/>
+                <w:szCs w:val="24"/>
+              </w:rPr>
+              <w:t>’.</w:t>
             </w:r>
           </w:p>
         </w:tc>
@@ -276,54 +2722,134 @@
           <w:p>
             <w:pPr>
               <w:rPr>
-                <w:rFonts w:ascii="Times New Roman" w:hAnsi="Times New Roman" w:cs="Times New Roman"/>
+                <w:rFonts w:ascii="Times New Roman" w:eastAsia="SimSun" w:hAnsi="Times New Roman" w:cs="Times New Roman"/>
                 <w:sz w:val="24"/>
                 <w:szCs w:val="24"/>
               </w:rPr>
             </w:pPr>
             <w:r>
               <w:rPr>
-                <w:rFonts w:ascii="Times New Roman" w:hAnsi="Times New Roman" w:cs="Times New Roman"/>
-                <w:sz w:val="24"/>
-                <w:szCs w:val="24"/>
-              </w:rPr>
-              <w:t xml:space="preserve">Sketch, (to) $4 </w:t>
+                <w:rFonts w:ascii="Times New Roman" w:eastAsia="SimSun" w:hAnsi="Times New Roman" w:cs="Times New Roman"/>
+                <w:sz w:val="24"/>
+                <w:szCs w:val="24"/>
+              </w:rPr>
+              <w:t xml:space="preserve">Skulk,  </w:t>
+            </w:r>
+            <w:r>
+              <w:rPr>
+                <w:rFonts w:ascii="Times New Roman" w:eastAsia="SimSun" w:hAnsi="Times New Roman" w:cs="Times New Roman"/>
+                <w:sz w:val="24"/>
+                <w:szCs w:val="24"/>
+                <w:lang w:eastAsia="zh-CN"/>
+              </w:rPr>
+              <w:t xml:space="preserve"> </w:t>
+            </w:r>
+            <w:r>
+              <w:rPr>
+                <w:rFonts w:ascii="Times New Roman" w:eastAsia="SimSun" w:hAnsi="Times New Roman" w:cs="Times New Roman"/>
+                <w:sz w:val="24"/>
+                <w:szCs w:val="24"/>
+                <w:lang w:eastAsia="zh-CN"/>
+              </w:rPr>
+              <w:t>藏匿</w:t>
+            </w:r>
+            <w:r>
+              <w:rPr>
+                <w:rFonts w:ascii="Times New Roman" w:eastAsia="SimSun" w:hAnsi="Times New Roman" w:cs="Times New Roman"/>
+                <w:sz w:val="24"/>
+                <w:szCs w:val="24"/>
+                <w:lang w:eastAsia="zh-CN"/>
+              </w:rPr>
+              <w:t xml:space="preserve">, </w:t>
+            </w:r>
+            <w:r>
+              <w:rPr>
+                <w:rFonts w:ascii="Times New Roman" w:eastAsia="SimSun" w:hAnsi="Times New Roman" w:cs="Times New Roman"/>
+                <w:sz w:val="24"/>
+                <w:szCs w:val="24"/>
+              </w:rPr>
+              <w:t xml:space="preserve"> dzong </w:t>
             </w:r>
             <w:proofErr w:type="spellStart"/>
             <w:r>
               <w:rPr>
-                <w:rFonts w:ascii="Times New Roman" w:hAnsi="Times New Roman" w:cs="Times New Roman"/>
-                <w:sz w:val="24"/>
-                <w:szCs w:val="24"/>
-              </w:rPr>
-              <w:t>iy</w:t>
+                <w:rFonts w:ascii="Times New Roman" w:eastAsia="SimSun" w:hAnsi="Times New Roman" w:cs="Times New Roman"/>
+                <w:sz w:val="24"/>
+                <w:szCs w:val="24"/>
+              </w:rPr>
+              <w:t>niuh</w:t>
             </w:r>
             <w:proofErr w:type="spellEnd"/>
             <w:r>
               <w:rPr>
-                <w:rFonts w:ascii="Times New Roman" w:hAnsi="Times New Roman" w:cs="Times New Roman"/>
-                <w:sz w:val="24"/>
-                <w:szCs w:val="24"/>
+                <w:rFonts w:ascii="Times New Roman" w:eastAsia="SimSun" w:hAnsi="Times New Roman" w:cs="Times New Roman"/>
+                <w:sz w:val="24"/>
+                <w:szCs w:val="24"/>
+              </w:rPr>
+              <w:t xml:space="preserve">, (away to the westward) </w:t>
+            </w:r>
+            <w:r>
+              <w:rPr>
+                <w:rFonts w:ascii="Times New Roman" w:eastAsia="SimSun" w:hAnsi="Times New Roman" w:cs="Times New Roman"/>
+                <w:sz w:val="24"/>
+                <w:szCs w:val="24"/>
+                <w:lang w:eastAsia="zh-CN"/>
               </w:rPr>
               <w:t xml:space="preserve"> </w:t>
             </w:r>
-            <w:proofErr w:type="gramStart"/>
-            <w:r>
-              <w:rPr>
-                <w:rFonts w:ascii="Times New Roman" w:hAnsi="Times New Roman" w:cs="Times New Roman"/>
-                <w:sz w:val="24"/>
-                <w:szCs w:val="24"/>
-              </w:rPr>
-              <w:t>16‘ wo</w:t>
-            </w:r>
-            <w:proofErr w:type="gramEnd"/>
-            <w:r>
-              <w:rPr>
-                <w:rFonts w:ascii="Times New Roman" w:hAnsi="Times New Roman" w:cs="Times New Roman"/>
-                <w:sz w:val="24"/>
-                <w:szCs w:val="24"/>
-              </w:rPr>
-              <w:t>‘, w0‘, (on</w:t>
+            <w:r>
+              <w:rPr>
+                <w:rFonts w:ascii="Times New Roman" w:eastAsia="SimSun" w:hAnsi="Times New Roman" w:cs="Times New Roman"/>
+                <w:sz w:val="24"/>
+                <w:szCs w:val="24"/>
+                <w:lang w:eastAsia="zh-CN"/>
+              </w:rPr>
+              <w:t>竄到西面</w:t>
+            </w:r>
+            <w:r>
+              <w:rPr>
+                <w:rFonts w:ascii="Times New Roman" w:eastAsia="SimSun" w:hAnsi="Times New Roman" w:cs="Times New Roman"/>
+                <w:sz w:val="24"/>
+                <w:szCs w:val="24"/>
+                <w:lang w:eastAsia="zh-CN"/>
+              </w:rPr>
+              <w:t xml:space="preserve">, </w:t>
+            </w:r>
+            <w:proofErr w:type="spellStart"/>
+            <w:r>
+              <w:rPr>
+                <w:rFonts w:ascii="Times New Roman" w:eastAsia="SimSun" w:hAnsi="Times New Roman" w:cs="Times New Roman"/>
+                <w:sz w:val="24"/>
+                <w:szCs w:val="24"/>
+              </w:rPr>
+              <w:t>t’sön</w:t>
+            </w:r>
+            <w:proofErr w:type="spellEnd"/>
+            <w:r>
+              <w:rPr>
+                <w:rFonts w:ascii="Times New Roman" w:eastAsia="SimSun" w:hAnsi="Times New Roman" w:cs="Times New Roman"/>
+                <w:sz w:val="24"/>
+                <w:szCs w:val="24"/>
+              </w:rPr>
+              <w:t xml:space="preserve">’ tau’ </w:t>
+            </w:r>
+            <w:proofErr w:type="spellStart"/>
+            <w:r>
+              <w:rPr>
+                <w:rFonts w:ascii="Times New Roman" w:eastAsia="SimSun" w:hAnsi="Times New Roman" w:cs="Times New Roman"/>
+                <w:sz w:val="24"/>
+                <w:szCs w:val="24"/>
+              </w:rPr>
+              <w:t>sí</w:t>
+            </w:r>
+            <w:proofErr w:type="spellEnd"/>
+            <w:r>
+              <w:rPr>
+                <w:rFonts w:ascii="Times New Roman" w:eastAsia="SimSun" w:hAnsi="Times New Roman" w:cs="Times New Roman"/>
+                <w:sz w:val="24"/>
+                <w:szCs w:val="24"/>
+              </w:rPr>
+              <w:t xml:space="preserve"> mien’. </w:t>
             </w:r>
           </w:p>
         </w:tc>
@@ -336,18 +2862,71 @@
           <w:p>
             <w:pPr>
               <w:rPr>
-                <w:rFonts w:ascii="Times New Roman" w:hAnsi="Times New Roman" w:cs="Times New Roman"/>
+                <w:rFonts w:ascii="Times New Roman" w:eastAsia="SimSun" w:hAnsi="Times New Roman" w:cs="Times New Roman"/>
                 <w:sz w:val="24"/>
                 <w:szCs w:val="24"/>
               </w:rPr>
             </w:pPr>
             <w:r>
               <w:rPr>
-                <w:rFonts w:ascii="Times New Roman" w:hAnsi="Times New Roman" w:cs="Times New Roman"/>
-                <w:sz w:val="24"/>
-                <w:szCs w:val="24"/>
-              </w:rPr>
-              <w:t>Skill, $XT5 gt ’k’ian, (skilled work-</w:t>
+                <w:rFonts w:ascii="Times New Roman" w:eastAsia="SimSun" w:hAnsi="Times New Roman" w:cs="Times New Roman"/>
+                <w:sz w:val="24"/>
+                <w:szCs w:val="24"/>
+              </w:rPr>
+              <w:t>Skull, (of a boat)</w:t>
+            </w:r>
+            <w:r>
+              <w:rPr>
+                <w:rFonts w:ascii="Times New Roman" w:eastAsia="SimSun" w:hAnsi="Times New Roman" w:cs="Times New Roman"/>
+                <w:sz w:val="24"/>
+                <w:szCs w:val="24"/>
+                <w:lang w:eastAsia="zh-CN"/>
+              </w:rPr>
+              <w:t xml:space="preserve">  </w:t>
+            </w:r>
+            <w:r>
+              <w:rPr>
+                <w:rFonts w:ascii="Times New Roman" w:eastAsia="SimSun" w:hAnsi="Times New Roman" w:cs="Times New Roman"/>
+                <w:sz w:val="24"/>
+                <w:szCs w:val="24"/>
+                <w:lang w:eastAsia="zh-CN"/>
+              </w:rPr>
+              <w:t>橹</w:t>
+            </w:r>
+            <w:r>
+              <w:rPr>
+                <w:rFonts w:ascii="Times New Roman" w:eastAsia="SimSun" w:hAnsi="Times New Roman" w:cs="Times New Roman"/>
+                <w:sz w:val="24"/>
+                <w:szCs w:val="24"/>
+                <w:lang w:eastAsia="zh-CN"/>
+              </w:rPr>
+              <w:t xml:space="preserve">,  </w:t>
+            </w:r>
+            <w:r>
+              <w:rPr>
+                <w:rFonts w:ascii="Times New Roman" w:eastAsia="SimSun" w:hAnsi="Times New Roman" w:cs="Times New Roman"/>
+                <w:sz w:val="24"/>
+                <w:szCs w:val="24"/>
+              </w:rPr>
+              <w:t xml:space="preserve"> ‘</w:t>
+            </w:r>
+            <w:proofErr w:type="spellStart"/>
+            <w:r>
+              <w:rPr>
+                <w:rFonts w:ascii="Times New Roman" w:eastAsia="SimSun" w:hAnsi="Times New Roman" w:cs="Times New Roman"/>
+                <w:sz w:val="24"/>
+                <w:szCs w:val="24"/>
+              </w:rPr>
+              <w:t>lú</w:t>
+            </w:r>
+            <w:proofErr w:type="spellEnd"/>
+            <w:r>
+              <w:rPr>
+                <w:rFonts w:ascii="Times New Roman" w:eastAsia="SimSun" w:hAnsi="Times New Roman" w:cs="Times New Roman"/>
+                <w:sz w:val="24"/>
+                <w:szCs w:val="24"/>
+              </w:rPr>
+              <w:t xml:space="preserve">. </w:t>
             </w:r>
           </w:p>
         </w:tc>
@@ -360,11 +2939,214 @@
           <w:p>
             <w:pPr>
               <w:rPr>
-                <w:rFonts w:ascii="Times New Roman" w:hAnsi="Times New Roman" w:cs="Times New Roman"/>
+                <w:rFonts w:ascii="Times New Roman" w:eastAsia="SimSun" w:hAnsi="Times New Roman" w:cs="Times New Roman"/>
                 <w:sz w:val="24"/>
                 <w:szCs w:val="24"/>
               </w:rPr>
             </w:pPr>
+            <w:r>
+              <w:rPr>
+                <w:rFonts w:ascii="Times New Roman" w:eastAsia="SimSun" w:hAnsi="Times New Roman" w:cs="Times New Roman"/>
+                <w:sz w:val="24"/>
+                <w:szCs w:val="24"/>
+              </w:rPr>
+              <w:t>Sky,</w:t>
+            </w:r>
+            <w:r>
+              <w:rPr>
+                <w:rFonts w:ascii="Times New Roman" w:eastAsia="SimSun" w:hAnsi="Times New Roman" w:cs="Times New Roman"/>
+                <w:sz w:val="24"/>
+                <w:szCs w:val="24"/>
+                <w:lang w:eastAsia="zh-CN"/>
+              </w:rPr>
+              <w:t xml:space="preserve"> </w:t>
+            </w:r>
+            <w:r>
+              <w:rPr>
+                <w:rFonts w:ascii="Times New Roman" w:eastAsia="SimSun" w:hAnsi="Times New Roman" w:cs="Times New Roman"/>
+                <w:sz w:val="24"/>
+                <w:szCs w:val="24"/>
+                <w:lang w:eastAsia="zh-CN"/>
+              </w:rPr>
+              <w:t>天</w:t>
+            </w:r>
+            <w:r>
+              <w:rPr>
+                <w:rFonts w:ascii="Times New Roman" w:eastAsia="SimSun" w:hAnsi="Times New Roman" w:cs="Times New Roman"/>
+                <w:sz w:val="24"/>
+                <w:szCs w:val="24"/>
+                <w:lang w:eastAsia="zh-CN"/>
+              </w:rPr>
+              <w:t xml:space="preserve">, </w:t>
+            </w:r>
+            <w:r>
+              <w:rPr>
+                <w:rFonts w:ascii="Times New Roman" w:eastAsia="SimSun" w:hAnsi="Times New Roman" w:cs="Times New Roman"/>
+                <w:sz w:val="24"/>
+                <w:szCs w:val="24"/>
+              </w:rPr>
+              <w:t xml:space="preserve"> </w:t>
+            </w:r>
+            <w:proofErr w:type="spellStart"/>
+            <w:r>
+              <w:rPr>
+                <w:rFonts w:ascii="Times New Roman" w:eastAsia="SimSun" w:hAnsi="Times New Roman" w:cs="Times New Roman"/>
+                <w:sz w:val="24"/>
+                <w:szCs w:val="24"/>
+              </w:rPr>
+              <w:t>t’ien</w:t>
+            </w:r>
+            <w:proofErr w:type="spellEnd"/>
+            <w:r>
+              <w:rPr>
+                <w:rFonts w:ascii="Times New Roman" w:eastAsia="SimSun" w:hAnsi="Times New Roman" w:cs="Times New Roman"/>
+                <w:sz w:val="24"/>
+                <w:szCs w:val="24"/>
+              </w:rPr>
+              <w:t xml:space="preserve">, </w:t>
+            </w:r>
+            <w:r>
+              <w:rPr>
+                <w:rFonts w:ascii="Times New Roman" w:eastAsia="SimSun" w:hAnsi="Times New Roman" w:cs="Times New Roman"/>
+                <w:sz w:val="24"/>
+                <w:szCs w:val="24"/>
+                <w:lang w:eastAsia="zh-CN"/>
+              </w:rPr>
+              <w:t xml:space="preserve"> </w:t>
+            </w:r>
+            <w:r>
+              <w:rPr>
+                <w:rFonts w:ascii="Times New Roman" w:eastAsia="SimSun" w:hAnsi="Times New Roman" w:cs="Times New Roman"/>
+                <w:sz w:val="24"/>
+                <w:szCs w:val="24"/>
+                <w:lang w:eastAsia="zh-CN"/>
+              </w:rPr>
+              <w:t>蒼天</w:t>
+            </w:r>
+            <w:r>
+              <w:rPr>
+                <w:rFonts w:ascii="Times New Roman" w:eastAsia="SimSun" w:hAnsi="Times New Roman" w:cs="Times New Roman"/>
+                <w:sz w:val="24"/>
+                <w:szCs w:val="24"/>
+                <w:lang w:eastAsia="zh-CN"/>
+              </w:rPr>
+              <w:t>,</w:t>
+            </w:r>
+            <w:r>
+              <w:rPr>
+                <w:rFonts w:ascii="Times New Roman" w:eastAsia="SimSun" w:hAnsi="Times New Roman" w:cs="Times New Roman"/>
+                <w:sz w:val="24"/>
+                <w:szCs w:val="24"/>
+              </w:rPr>
+              <w:t xml:space="preserve"> </w:t>
+            </w:r>
+            <w:proofErr w:type="spellStart"/>
+            <w:r>
+              <w:rPr>
+                <w:rFonts w:ascii="Times New Roman" w:eastAsia="SimSun" w:hAnsi="Times New Roman" w:cs="Times New Roman"/>
+                <w:sz w:val="24"/>
+                <w:szCs w:val="24"/>
+              </w:rPr>
+              <w:t>t’song</w:t>
+            </w:r>
+            <w:proofErr w:type="spellEnd"/>
+            <w:r>
+              <w:rPr>
+                <w:rFonts w:ascii="Times New Roman" w:eastAsia="SimSun" w:hAnsi="Times New Roman" w:cs="Times New Roman"/>
+                <w:sz w:val="24"/>
+                <w:szCs w:val="24"/>
+              </w:rPr>
+              <w:t xml:space="preserve"> </w:t>
+            </w:r>
+            <w:proofErr w:type="spellStart"/>
+            <w:r>
+              <w:rPr>
+                <w:rFonts w:ascii="Times New Roman" w:eastAsia="SimSun" w:hAnsi="Times New Roman" w:cs="Times New Roman"/>
+                <w:sz w:val="24"/>
+                <w:szCs w:val="24"/>
+              </w:rPr>
+              <w:t>t’ien</w:t>
+            </w:r>
+            <w:proofErr w:type="spellEnd"/>
+            <w:r>
+              <w:rPr>
+                <w:rFonts w:ascii="Times New Roman" w:eastAsia="SimSun" w:hAnsi="Times New Roman" w:cs="Times New Roman"/>
+                <w:sz w:val="24"/>
+                <w:szCs w:val="24"/>
+              </w:rPr>
+              <w:t>, (sky light)</w:t>
+            </w:r>
+            <w:r>
+              <w:rPr>
+                <w:rFonts w:ascii="Times New Roman" w:eastAsia="SimSun" w:hAnsi="Times New Roman" w:cs="Times New Roman"/>
+                <w:sz w:val="24"/>
+                <w:szCs w:val="24"/>
+                <w:lang w:eastAsia="zh-CN"/>
+              </w:rPr>
+              <w:t xml:space="preserve"> </w:t>
+            </w:r>
+            <w:r>
+              <w:rPr>
+                <w:rFonts w:ascii="Times New Roman" w:eastAsia="SimSun" w:hAnsi="Times New Roman" w:cs="Times New Roman"/>
+                <w:sz w:val="24"/>
+                <w:szCs w:val="24"/>
+                <w:lang w:eastAsia="zh-CN"/>
+              </w:rPr>
+              <w:t>天窻</w:t>
+            </w:r>
+            <w:r>
+              <w:rPr>
+                <w:rFonts w:ascii="Times New Roman" w:eastAsia="SimSun" w:hAnsi="Times New Roman" w:cs="Times New Roman"/>
+                <w:sz w:val="24"/>
+                <w:szCs w:val="24"/>
+                <w:lang w:eastAsia="zh-CN"/>
+              </w:rPr>
+              <w:t xml:space="preserve">, </w:t>
+            </w:r>
+            <w:r>
+              <w:rPr>
+                <w:rFonts w:ascii="Times New Roman" w:eastAsia="SimSun" w:hAnsi="Times New Roman" w:cs="Times New Roman"/>
+                <w:sz w:val="24"/>
+                <w:szCs w:val="24"/>
+              </w:rPr>
+              <w:t xml:space="preserve"> </w:t>
+            </w:r>
+            <w:proofErr w:type="spellStart"/>
+            <w:r>
+              <w:rPr>
+                <w:rFonts w:ascii="Times New Roman" w:eastAsia="SimSun" w:hAnsi="Times New Roman" w:cs="Times New Roman"/>
+                <w:sz w:val="24"/>
+                <w:szCs w:val="24"/>
+              </w:rPr>
+              <w:t>t’ien</w:t>
+            </w:r>
+            <w:proofErr w:type="spellEnd"/>
+            <w:r>
+              <w:rPr>
+                <w:rFonts w:ascii="Times New Roman" w:eastAsia="SimSun" w:hAnsi="Times New Roman" w:cs="Times New Roman"/>
+                <w:sz w:val="24"/>
+                <w:szCs w:val="24"/>
+              </w:rPr>
+              <w:t xml:space="preserve"> </w:t>
+            </w:r>
+            <w:proofErr w:type="spellStart"/>
+            <w:r>
+              <w:rPr>
+                <w:rFonts w:ascii="Times New Roman" w:eastAsia="SimSun" w:hAnsi="Times New Roman" w:cs="Times New Roman"/>
+                <w:sz w:val="24"/>
+                <w:szCs w:val="24"/>
+              </w:rPr>
+              <w:t>t’song</w:t>
+            </w:r>
+            <w:proofErr w:type="spellEnd"/>
+            <w:r>
+              <w:rPr>
+                <w:rFonts w:ascii="Times New Roman" w:eastAsia="SimSun" w:hAnsi="Times New Roman" w:cs="Times New Roman"/>
+                <w:sz w:val="24"/>
+                <w:szCs w:val="24"/>
+              </w:rPr>
+              <w:t xml:space="preserve">. </w:t>
+            </w:r>
           </w:p>
         </w:tc>
       </w:tr>
@@ -376,18 +3158,89 @@
           <w:p>
             <w:pPr>
               <w:rPr>
-                <w:rFonts w:ascii="Times New Roman" w:hAnsi="Times New Roman" w:cs="Times New Roman"/>
+                <w:rFonts w:ascii="Times New Roman" w:eastAsia="SimSun" w:hAnsi="Times New Roman" w:cs="Times New Roman"/>
                 <w:sz w:val="24"/>
                 <w:szCs w:val="24"/>
               </w:rPr>
             </w:pPr>
             <w:r>
               <w:rPr>
-                <w:rFonts w:ascii="Times New Roman" w:hAnsi="Times New Roman" w:cs="Times New Roman"/>
-                <w:sz w:val="24"/>
-                <w:szCs w:val="24"/>
-              </w:rPr>
-              <w:t>Skilful, ya HA Vaing ming, 39 kau. hweh liah.</w:t>
+                <w:rFonts w:ascii="Times New Roman" w:eastAsia="SimSun" w:hAnsi="Times New Roman" w:cs="Times New Roman"/>
+                <w:sz w:val="24"/>
+                <w:szCs w:val="24"/>
+              </w:rPr>
+              <w:t>Slab,</w:t>
+            </w:r>
+            <w:r>
+              <w:rPr>
+                <w:rFonts w:ascii="Times New Roman" w:eastAsia="SimSun" w:hAnsi="Times New Roman" w:cs="Times New Roman"/>
+                <w:sz w:val="24"/>
+                <w:szCs w:val="24"/>
+                <w:lang w:eastAsia="zh-CN"/>
+              </w:rPr>
+              <w:t xml:space="preserve">  </w:t>
+            </w:r>
+            <w:r>
+              <w:rPr>
+                <w:rFonts w:ascii="Times New Roman" w:eastAsia="SimSun" w:hAnsi="Times New Roman" w:cs="Times New Roman"/>
+                <w:sz w:val="24"/>
+                <w:szCs w:val="24"/>
+                <w:lang w:eastAsia="zh-CN"/>
+              </w:rPr>
+              <w:t>石碑</w:t>
+            </w:r>
+            <w:r>
+              <w:rPr>
+                <w:rFonts w:ascii="Times New Roman" w:eastAsia="SimSun" w:hAnsi="Times New Roman" w:cs="Times New Roman"/>
+                <w:sz w:val="24"/>
+                <w:szCs w:val="24"/>
+                <w:lang w:eastAsia="zh-CN"/>
+              </w:rPr>
+              <w:t xml:space="preserve">, </w:t>
+            </w:r>
+            <w:r>
+              <w:rPr>
+                <w:rFonts w:ascii="Times New Roman" w:eastAsia="SimSun" w:hAnsi="Times New Roman" w:cs="Times New Roman"/>
+                <w:sz w:val="24"/>
+                <w:szCs w:val="24"/>
+              </w:rPr>
+              <w:t xml:space="preserve"> </w:t>
+            </w:r>
+            <w:proofErr w:type="spellStart"/>
+            <w:r>
+              <w:rPr>
+                <w:rFonts w:ascii="Times New Roman" w:eastAsia="SimSun" w:hAnsi="Times New Roman" w:cs="Times New Roman"/>
+                <w:sz w:val="24"/>
+                <w:szCs w:val="24"/>
+              </w:rPr>
+              <w:t>záh</w:t>
+            </w:r>
+            <w:proofErr w:type="spellEnd"/>
+            <w:r>
+              <w:rPr>
+                <w:rFonts w:ascii="Times New Roman" w:eastAsia="SimSun" w:hAnsi="Times New Roman" w:cs="Times New Roman"/>
+                <w:sz w:val="24"/>
+                <w:szCs w:val="24"/>
+              </w:rPr>
+              <w:t xml:space="preserve"> </w:t>
+            </w:r>
+            <w:proofErr w:type="spellStart"/>
+            <w:r>
+              <w:rPr>
+                <w:rFonts w:ascii="Times New Roman" w:eastAsia="SimSun" w:hAnsi="Times New Roman" w:cs="Times New Roman"/>
+                <w:sz w:val="24"/>
+                <w:szCs w:val="24"/>
+              </w:rPr>
+              <w:t>pé</w:t>
+            </w:r>
+            <w:proofErr w:type="spellEnd"/>
+            <w:r>
+              <w:rPr>
+                <w:rFonts w:ascii="Times New Roman" w:eastAsia="SimSun" w:hAnsi="Times New Roman" w:cs="Times New Roman"/>
+                <w:sz w:val="24"/>
+                <w:szCs w:val="24"/>
+              </w:rPr>
+              <w:t>.</w:t>
             </w:r>
           </w:p>
         </w:tc>
@@ -400,18 +3253,183 @@
           <w:p>
             <w:pPr>
               <w:rPr>
-                <w:rFonts w:ascii="Times New Roman" w:hAnsi="Times New Roman" w:cs="Times New Roman"/>
+                <w:rFonts w:ascii="Times New Roman" w:eastAsia="SimSun" w:hAnsi="Times New Roman" w:cs="Times New Roman"/>
                 <w:sz w:val="24"/>
                 <w:szCs w:val="24"/>
               </w:rPr>
             </w:pPr>
             <w:r>
               <w:rPr>
-                <w:rFonts w:ascii="Times New Roman" w:hAnsi="Times New Roman" w:cs="Times New Roman"/>
-                <w:sz w:val="24"/>
-                <w:szCs w:val="24"/>
-              </w:rPr>
-              <w:t>Skin, JX bi, B bi fi, (undressed</w:t>
+                <w:rFonts w:ascii="Times New Roman" w:eastAsia="SimSun" w:hAnsi="Times New Roman" w:cs="Times New Roman"/>
+                <w:sz w:val="24"/>
+                <w:szCs w:val="24"/>
+              </w:rPr>
+              <w:t xml:space="preserve">Slack, </w:t>
+            </w:r>
+            <w:r>
+              <w:rPr>
+                <w:rFonts w:ascii="Times New Roman" w:eastAsia="SimSun" w:hAnsi="Times New Roman" w:cs="Times New Roman"/>
+                <w:sz w:val="24"/>
+                <w:szCs w:val="24"/>
+              </w:rPr>
+              <w:t>鬆</w:t>
+            </w:r>
+            <w:r>
+              <w:rPr>
+                <w:rFonts w:ascii="Times New Roman" w:eastAsia="SimSun" w:hAnsi="Times New Roman" w:cs="Times New Roman"/>
+                <w:sz w:val="24"/>
+                <w:szCs w:val="24"/>
+                <w:lang w:eastAsia="zh-CN"/>
+              </w:rPr>
+              <w:t xml:space="preserve">, </w:t>
+            </w:r>
+            <w:r>
+              <w:rPr>
+                <w:rFonts w:ascii="Times New Roman" w:eastAsia="SimSun" w:hAnsi="Times New Roman" w:cs="Times New Roman"/>
+                <w:sz w:val="24"/>
+                <w:szCs w:val="24"/>
+              </w:rPr>
+              <w:t xml:space="preserve"> </w:t>
+            </w:r>
+            <w:proofErr w:type="spellStart"/>
+            <w:r>
+              <w:rPr>
+                <w:rFonts w:ascii="Times New Roman" w:eastAsia="SimSun" w:hAnsi="Times New Roman" w:cs="Times New Roman"/>
+                <w:sz w:val="24"/>
+                <w:szCs w:val="24"/>
+              </w:rPr>
+              <w:t>súng</w:t>
+            </w:r>
+            <w:proofErr w:type="spellEnd"/>
+            <w:r>
+              <w:rPr>
+                <w:rFonts w:ascii="Times New Roman" w:eastAsia="SimSun" w:hAnsi="Times New Roman" w:cs="Times New Roman"/>
+                <w:sz w:val="24"/>
+                <w:szCs w:val="24"/>
+              </w:rPr>
+              <w:t xml:space="preserve">, </w:t>
+            </w:r>
+            <w:r>
+              <w:rPr>
+                <w:rFonts w:ascii="Times New Roman" w:eastAsia="SimSun" w:hAnsi="Times New Roman" w:cs="Times New Roman"/>
+                <w:sz w:val="24"/>
+                <w:szCs w:val="24"/>
+              </w:rPr>
+              <w:t>軟</w:t>
+            </w:r>
+            <w:r>
+              <w:rPr>
+                <w:rFonts w:ascii="Times New Roman" w:eastAsia="SimSun" w:hAnsi="Times New Roman" w:cs="Times New Roman"/>
+                <w:sz w:val="24"/>
+                <w:szCs w:val="24"/>
+                <w:lang w:eastAsia="zh-CN"/>
+              </w:rPr>
+              <w:t xml:space="preserve">, </w:t>
+            </w:r>
+            <w:r>
+              <w:rPr>
+                <w:rFonts w:ascii="Times New Roman" w:eastAsia="SimSun" w:hAnsi="Times New Roman" w:cs="Times New Roman"/>
+                <w:sz w:val="24"/>
+                <w:szCs w:val="24"/>
+              </w:rPr>
+              <w:t xml:space="preserve"> ‘</w:t>
+            </w:r>
+            <w:proofErr w:type="spellStart"/>
+            <w:r>
+              <w:rPr>
+                <w:rFonts w:ascii="Times New Roman" w:eastAsia="SimSun" w:hAnsi="Times New Roman" w:cs="Times New Roman"/>
+                <w:sz w:val="24"/>
+                <w:szCs w:val="24"/>
+              </w:rPr>
+              <w:t>niön</w:t>
+            </w:r>
+            <w:proofErr w:type="spellEnd"/>
+            <w:r>
+              <w:rPr>
+                <w:rFonts w:ascii="Times New Roman" w:eastAsia="SimSun" w:hAnsi="Times New Roman" w:cs="Times New Roman"/>
+                <w:sz w:val="24"/>
+                <w:szCs w:val="24"/>
+              </w:rPr>
+              <w:t xml:space="preserve">, </w:t>
+            </w:r>
+            <w:r>
+              <w:rPr>
+                <w:rFonts w:ascii="Times New Roman" w:eastAsia="SimSun" w:hAnsi="Times New Roman" w:cs="Times New Roman"/>
+                <w:sz w:val="24"/>
+                <w:szCs w:val="24"/>
+                <w:lang w:eastAsia="zh-CN"/>
+              </w:rPr>
+              <w:t xml:space="preserve"> </w:t>
+            </w:r>
+            <w:r>
+              <w:rPr>
+                <w:rFonts w:ascii="Times New Roman" w:eastAsia="SimSun" w:hAnsi="Times New Roman" w:cs="Times New Roman"/>
+                <w:sz w:val="24"/>
+                <w:szCs w:val="24"/>
+                <w:lang w:eastAsia="zh-CN"/>
+              </w:rPr>
+              <w:t>踈</w:t>
+            </w:r>
+            <w:r>
+              <w:rPr>
+                <w:rFonts w:ascii="Times New Roman" w:eastAsia="SimSun" w:hAnsi="Times New Roman" w:cs="Times New Roman"/>
+                <w:sz w:val="24"/>
+                <w:szCs w:val="24"/>
+              </w:rPr>
+              <w:t>鬆</w:t>
+            </w:r>
+            <w:r>
+              <w:rPr>
+                <w:rFonts w:ascii="Times New Roman" w:eastAsia="SimSun" w:hAnsi="Times New Roman" w:cs="Times New Roman"/>
+                <w:sz w:val="24"/>
+                <w:szCs w:val="24"/>
+                <w:lang w:eastAsia="zh-CN"/>
+              </w:rPr>
+              <w:t xml:space="preserve">, </w:t>
+            </w:r>
+            <w:r>
+              <w:rPr>
+                <w:rFonts w:ascii="Times New Roman" w:eastAsia="SimSun" w:hAnsi="Times New Roman" w:cs="Times New Roman"/>
+                <w:sz w:val="24"/>
+                <w:szCs w:val="24"/>
+              </w:rPr>
+              <w:t xml:space="preserve">  </w:t>
+            </w:r>
+            <w:proofErr w:type="spellStart"/>
+            <w:r>
+              <w:rPr>
+                <w:rFonts w:ascii="Times New Roman" w:eastAsia="SimSun" w:hAnsi="Times New Roman" w:cs="Times New Roman"/>
+                <w:sz w:val="24"/>
+                <w:szCs w:val="24"/>
+              </w:rPr>
+              <w:t>sú</w:t>
+            </w:r>
+            <w:proofErr w:type="spellEnd"/>
+            <w:r>
+              <w:rPr>
+                <w:rFonts w:ascii="Times New Roman" w:eastAsia="SimSun" w:hAnsi="Times New Roman" w:cs="Times New Roman"/>
+                <w:sz w:val="24"/>
+                <w:szCs w:val="24"/>
+              </w:rPr>
+              <w:t xml:space="preserve"> </w:t>
+            </w:r>
+            <w:proofErr w:type="spellStart"/>
+            <w:r>
+              <w:rPr>
+                <w:rFonts w:ascii="Times New Roman" w:eastAsia="SimSun" w:hAnsi="Times New Roman" w:cs="Times New Roman"/>
+                <w:sz w:val="24"/>
+                <w:szCs w:val="24"/>
+              </w:rPr>
+              <w:t>súng</w:t>
+            </w:r>
+            <w:proofErr w:type="spellEnd"/>
+            <w:r>
+              <w:rPr>
+                <w:rFonts w:ascii="Times New Roman" w:eastAsia="SimSun" w:hAnsi="Times New Roman" w:cs="Times New Roman"/>
+                <w:sz w:val="24"/>
+                <w:szCs w:val="24"/>
+              </w:rPr>
+              <w:t>.</w:t>
             </w:r>
           </w:p>
         </w:tc>
@@ -424,11 +3442,99 @@
           <w:p>
             <w:pPr>
               <w:rPr>
-                <w:rFonts w:ascii="Times New Roman" w:hAnsi="Times New Roman" w:cs="Times New Roman"/>
+                <w:rFonts w:ascii="Times New Roman" w:eastAsia="SimSun" w:hAnsi="Times New Roman" w:cs="Times New Roman"/>
                 <w:sz w:val="24"/>
                 <w:szCs w:val="24"/>
               </w:rPr>
             </w:pPr>
+            <w:r>
+              <w:rPr>
+                <w:rFonts w:ascii="Times New Roman" w:eastAsia="SimSun" w:hAnsi="Times New Roman" w:cs="Times New Roman"/>
+                <w:sz w:val="24"/>
+                <w:szCs w:val="24"/>
+              </w:rPr>
+              <w:lastRenderedPageBreak/>
+              <w:t>Slacken,</w:t>
+            </w:r>
+            <w:r>
+              <w:rPr>
+                <w:rFonts w:ascii="Times New Roman" w:eastAsia="SimSun" w:hAnsi="Times New Roman" w:cs="Times New Roman"/>
+                <w:sz w:val="24"/>
+                <w:szCs w:val="24"/>
+                <w:lang w:eastAsia="zh-CN"/>
+              </w:rPr>
+              <w:t xml:space="preserve"> </w:t>
+            </w:r>
+            <w:r>
+              <w:rPr>
+                <w:rFonts w:ascii="Times New Roman" w:eastAsia="SimSun" w:hAnsi="Times New Roman" w:cs="Times New Roman"/>
+                <w:sz w:val="24"/>
+                <w:szCs w:val="24"/>
+                <w:lang w:eastAsia="zh-CN"/>
+              </w:rPr>
+              <w:t>放</w:t>
+            </w:r>
+            <w:r>
+              <w:rPr>
+                <w:rFonts w:ascii="Times New Roman" w:eastAsia="SimSun" w:hAnsi="Times New Roman" w:cs="Times New Roman"/>
+                <w:sz w:val="24"/>
+                <w:szCs w:val="24"/>
+              </w:rPr>
+              <w:t>鬆</w:t>
+            </w:r>
+            <w:r>
+              <w:rPr>
+                <w:rFonts w:ascii="Times New Roman" w:eastAsia="SimSun" w:hAnsi="Times New Roman" w:cs="Times New Roman"/>
+                <w:sz w:val="24"/>
+                <w:szCs w:val="24"/>
+                <w:lang w:eastAsia="zh-CN"/>
+              </w:rPr>
+              <w:t xml:space="preserve">, </w:t>
+            </w:r>
+            <w:r>
+              <w:rPr>
+                <w:rFonts w:ascii="Times New Roman" w:eastAsia="SimSun" w:hAnsi="Times New Roman" w:cs="Times New Roman"/>
+                <w:sz w:val="24"/>
+                <w:szCs w:val="24"/>
+              </w:rPr>
+              <w:t xml:space="preserve">  </w:t>
+            </w:r>
+            <w:proofErr w:type="spellStart"/>
+            <w:r>
+              <w:rPr>
+                <w:rFonts w:ascii="Times New Roman" w:eastAsia="SimSun" w:hAnsi="Times New Roman" w:cs="Times New Roman"/>
+                <w:sz w:val="24"/>
+                <w:szCs w:val="24"/>
+              </w:rPr>
+              <w:t>fong</w:t>
+            </w:r>
+            <w:proofErr w:type="spellEnd"/>
+            <w:r>
+              <w:rPr>
+                <w:rFonts w:ascii="Times New Roman" w:eastAsia="SimSun" w:hAnsi="Times New Roman" w:cs="Times New Roman"/>
+                <w:sz w:val="24"/>
+                <w:szCs w:val="24"/>
+              </w:rPr>
+              <w:t xml:space="preserve">’ </w:t>
+            </w:r>
+            <w:proofErr w:type="spellStart"/>
+            <w:r>
+              <w:rPr>
+                <w:rFonts w:ascii="Times New Roman" w:eastAsia="SimSun" w:hAnsi="Times New Roman" w:cs="Times New Roman"/>
+                <w:sz w:val="24"/>
+                <w:szCs w:val="24"/>
+              </w:rPr>
+              <w:t>súng</w:t>
+            </w:r>
+            <w:proofErr w:type="spellEnd"/>
+            <w:r>
+              <w:rPr>
+                <w:rFonts w:ascii="Times New Roman" w:eastAsia="SimSun" w:hAnsi="Times New Roman" w:cs="Times New Roman"/>
+                <w:sz w:val="24"/>
+                <w:szCs w:val="24"/>
+              </w:rPr>
+              <w:t>.</w:t>
+            </w:r>
           </w:p>
         </w:tc>
       </w:tr>
@@ -440,18 +3546,133 @@
           <w:p>
             <w:pPr>
               <w:rPr>
-                <w:rFonts w:ascii="Times New Roman" w:hAnsi="Times New Roman" w:cs="Times New Roman"/>
+                <w:rFonts w:ascii="Times New Roman" w:eastAsia="SimSun" w:hAnsi="Times New Roman" w:cs="Times New Roman"/>
                 <w:sz w:val="24"/>
                 <w:szCs w:val="24"/>
               </w:rPr>
             </w:pPr>
             <w:r>
               <w:rPr>
-                <w:rFonts w:ascii="Times New Roman" w:hAnsi="Times New Roman" w:cs="Times New Roman"/>
-                <w:sz w:val="24"/>
-                <w:szCs w:val="24"/>
-              </w:rPr>
-              <w:t>Skin, (to) #} poh. ©</w:t>
+                <w:rFonts w:ascii="Times New Roman" w:eastAsia="SimSun" w:hAnsi="Times New Roman" w:cs="Times New Roman"/>
+                <w:sz w:val="24"/>
+                <w:szCs w:val="24"/>
+              </w:rPr>
+              <w:t xml:space="preserve">Slake, (lime) </w:t>
+            </w:r>
+            <w:r>
+              <w:rPr>
+                <w:rFonts w:ascii="Times New Roman" w:eastAsia="SimSun" w:hAnsi="Times New Roman" w:cs="Times New Roman"/>
+                <w:sz w:val="24"/>
+                <w:szCs w:val="24"/>
+              </w:rPr>
+              <w:t>潑</w:t>
+            </w:r>
+            <w:r>
+              <w:rPr>
+                <w:rFonts w:ascii="Times New Roman" w:eastAsia="SimSun" w:hAnsi="Times New Roman" w:cs="Times New Roman"/>
+                <w:sz w:val="24"/>
+                <w:szCs w:val="24"/>
+                <w:lang w:eastAsia="zh-CN"/>
+              </w:rPr>
+              <w:t>灰</w:t>
+            </w:r>
+            <w:r>
+              <w:rPr>
+                <w:rFonts w:ascii="Times New Roman" w:eastAsia="SimSun" w:hAnsi="Times New Roman" w:cs="Times New Roman"/>
+                <w:sz w:val="24"/>
+                <w:szCs w:val="24"/>
+                <w:lang w:eastAsia="zh-CN"/>
+              </w:rPr>
+              <w:t xml:space="preserve">, </w:t>
+            </w:r>
+            <w:r>
+              <w:rPr>
+                <w:rFonts w:ascii="Times New Roman" w:eastAsia="SimSun" w:hAnsi="Times New Roman" w:cs="Times New Roman"/>
+                <w:sz w:val="24"/>
+                <w:szCs w:val="24"/>
+              </w:rPr>
+              <w:t xml:space="preserve"> </w:t>
+            </w:r>
+            <w:proofErr w:type="spellStart"/>
+            <w:r>
+              <w:rPr>
+                <w:rFonts w:ascii="Times New Roman" w:eastAsia="SimSun" w:hAnsi="Times New Roman" w:cs="Times New Roman"/>
+                <w:sz w:val="24"/>
+                <w:szCs w:val="24"/>
+              </w:rPr>
+              <w:t>p’eh</w:t>
+            </w:r>
+            <w:proofErr w:type="spellEnd"/>
+            <w:r>
+              <w:rPr>
+                <w:rFonts w:ascii="Times New Roman" w:eastAsia="SimSun" w:hAnsi="Times New Roman" w:cs="Times New Roman"/>
+                <w:sz w:val="24"/>
+                <w:szCs w:val="24"/>
+              </w:rPr>
+              <w:t xml:space="preserve"> hwé , </w:t>
+            </w:r>
+            <w:r>
+              <w:rPr>
+                <w:rFonts w:ascii="Times New Roman" w:eastAsia="SimSun" w:hAnsi="Times New Roman" w:cs="Times New Roman"/>
+                <w:sz w:val="24"/>
+                <w:szCs w:val="24"/>
+                <w:lang w:eastAsia="zh-CN"/>
+              </w:rPr>
+              <w:t xml:space="preserve"> </w:t>
+            </w:r>
+            <w:r>
+              <w:rPr>
+                <w:rFonts w:ascii="Times New Roman" w:eastAsia="SimSun" w:hAnsi="Times New Roman" w:cs="Times New Roman"/>
+                <w:sz w:val="24"/>
+                <w:szCs w:val="24"/>
+                <w:lang w:eastAsia="zh-CN"/>
+              </w:rPr>
+              <w:t>煮灰</w:t>
+            </w:r>
+            <w:r>
+              <w:rPr>
+                <w:rFonts w:ascii="Times New Roman" w:eastAsia="SimSun" w:hAnsi="Times New Roman" w:cs="Times New Roman"/>
+                <w:sz w:val="24"/>
+                <w:szCs w:val="24"/>
+                <w:lang w:eastAsia="zh-CN"/>
+              </w:rPr>
+              <w:t xml:space="preserve">,  </w:t>
+            </w:r>
+            <w:proofErr w:type="spellStart"/>
+            <w:r>
+              <w:rPr>
+                <w:rFonts w:ascii="Times New Roman" w:eastAsia="SimSun" w:hAnsi="Times New Roman" w:cs="Times New Roman"/>
+                <w:sz w:val="24"/>
+                <w:szCs w:val="24"/>
+              </w:rPr>
+              <w:t>tsû</w:t>
+            </w:r>
+            <w:proofErr w:type="spellEnd"/>
+            <w:r>
+              <w:rPr>
+                <w:rFonts w:ascii="Times New Roman" w:eastAsia="SimSun" w:hAnsi="Times New Roman" w:cs="Times New Roman"/>
+                <w:sz w:val="24"/>
+                <w:szCs w:val="24"/>
+              </w:rPr>
+              <w:t xml:space="preserve"> </w:t>
+            </w:r>
+            <w:proofErr w:type="spellStart"/>
+            <w:r>
+              <w:rPr>
+                <w:rFonts w:ascii="Times New Roman" w:eastAsia="SimSun" w:hAnsi="Times New Roman" w:cs="Times New Roman"/>
+                <w:sz w:val="24"/>
+                <w:szCs w:val="24"/>
+              </w:rPr>
+              <w:t>hwé</w:t>
+            </w:r>
+            <w:proofErr w:type="spellEnd"/>
+            <w:r>
+              <w:rPr>
+                <w:rFonts w:ascii="Times New Roman" w:eastAsia="SimSun" w:hAnsi="Times New Roman" w:cs="Times New Roman"/>
+                <w:sz w:val="24"/>
+                <w:szCs w:val="24"/>
+              </w:rPr>
+              <w:t xml:space="preserve">. </w:t>
             </w:r>
           </w:p>
         </w:tc>
@@ -464,32 +3685,93 @@
           <w:p>
             <w:pPr>
               <w:rPr>
-                <w:rFonts w:ascii="Times New Roman" w:hAnsi="Times New Roman" w:cs="Times New Roman"/>
+                <w:rFonts w:ascii="Times New Roman" w:eastAsia="SimSun" w:hAnsi="Times New Roman" w:cs="Times New Roman"/>
                 <w:sz w:val="24"/>
                 <w:szCs w:val="24"/>
               </w:rPr>
             </w:pPr>
             <w:r>
               <w:rPr>
-                <w:rFonts w:ascii="Times New Roman" w:hAnsi="Times New Roman" w:cs="Times New Roman"/>
-                <w:sz w:val="24"/>
-                <w:szCs w:val="24"/>
-              </w:rPr>
-              <w:t xml:space="preserve">Skip, Job </w:t>
-            </w:r>
-            <w:proofErr w:type="gramStart"/>
-            <w:r>
-              <w:rPr>
-                <w:rFonts w:ascii="Times New Roman" w:hAnsi="Times New Roman" w:cs="Times New Roman"/>
-                <w:sz w:val="24"/>
-                <w:szCs w:val="24"/>
-              </w:rPr>
-              <w:t>tian‘</w:t>
-            </w:r>
-            <w:proofErr w:type="gramEnd"/>
-            <w:r>
-              <w:rPr>
-                <w:rFonts w:ascii="Times New Roman" w:hAnsi="Times New Roman" w:cs="Times New Roman"/>
+                <w:rFonts w:ascii="Times New Roman" w:eastAsia="SimSun" w:hAnsi="Times New Roman" w:cs="Times New Roman"/>
+                <w:sz w:val="24"/>
+                <w:szCs w:val="24"/>
+              </w:rPr>
+              <w:t>Slander,</w:t>
+            </w:r>
+            <w:r>
+              <w:rPr>
+                <w:rFonts w:ascii="Times New Roman" w:eastAsia="SimSun" w:hAnsi="Times New Roman" w:cs="Times New Roman"/>
+                <w:sz w:val="24"/>
+                <w:szCs w:val="24"/>
+                <w:lang w:eastAsia="zh-CN"/>
+              </w:rPr>
+              <w:t xml:space="preserve"> </w:t>
+            </w:r>
+            <w:r>
+              <w:rPr>
+                <w:rFonts w:ascii="Times New Roman" w:eastAsia="SimSun" w:hAnsi="Times New Roman" w:cs="Times New Roman"/>
+                <w:sz w:val="24"/>
+                <w:szCs w:val="24"/>
+                <w:lang w:eastAsia="zh-CN"/>
+              </w:rPr>
+              <w:t>譭謗</w:t>
+            </w:r>
+            <w:r>
+              <w:rPr>
+                <w:rFonts w:ascii="Times New Roman" w:eastAsia="SimSun" w:hAnsi="Times New Roman" w:cs="Times New Roman"/>
+                <w:sz w:val="24"/>
+                <w:szCs w:val="24"/>
+                <w:lang w:eastAsia="zh-CN"/>
+              </w:rPr>
+              <w:t xml:space="preserve">, </w:t>
+            </w:r>
+            <w:r>
+              <w:rPr>
+                <w:rFonts w:ascii="Times New Roman" w:eastAsia="SimSun" w:hAnsi="Times New Roman" w:cs="Times New Roman"/>
+                <w:sz w:val="24"/>
+                <w:szCs w:val="24"/>
+              </w:rPr>
+              <w:t xml:space="preserve"> </w:t>
+            </w:r>
+            <w:r>
+              <w:rPr>
+                <w:rFonts w:ascii="Times New Roman" w:eastAsia="SimSun" w:hAnsi="Times New Roman" w:cs="Times New Roman"/>
+                <w:sz w:val="24"/>
+                <w:szCs w:val="24"/>
+                <w:lang w:eastAsia="zh-CN"/>
+              </w:rPr>
+              <w:t>‘</w:t>
+            </w:r>
+            <w:proofErr w:type="spellStart"/>
+            <w:r>
+              <w:rPr>
+                <w:rFonts w:ascii="Times New Roman" w:eastAsia="SimSun" w:hAnsi="Times New Roman" w:cs="Times New Roman"/>
+                <w:sz w:val="24"/>
+                <w:szCs w:val="24"/>
+              </w:rPr>
+              <w:t>hwé</w:t>
+            </w:r>
+            <w:proofErr w:type="spellEnd"/>
+            <w:r>
+              <w:rPr>
+                <w:rFonts w:ascii="Times New Roman" w:eastAsia="SimSun" w:hAnsi="Times New Roman" w:cs="Times New Roman"/>
+                <w:sz w:val="24"/>
+                <w:szCs w:val="24"/>
+              </w:rPr>
+              <w:t xml:space="preserve"> pon</w:t>
+            </w:r>
+            <w:r>
+              <w:rPr>
+                <w:rFonts w:ascii="Times New Roman" w:eastAsia="SimSun" w:hAnsi="Times New Roman" w:cs="Times New Roman"/>
+                <w:sz w:val="24"/>
+                <w:szCs w:val="24"/>
+                <w:lang w:eastAsia="zh-CN"/>
+              </w:rPr>
+              <w:t>g’</w:t>
+            </w:r>
+            <w:r>
+              <w:rPr>
+                <w:rFonts w:ascii="Times New Roman" w:eastAsia="SimSun" w:hAnsi="Times New Roman" w:cs="Times New Roman"/>
                 <w:sz w:val="24"/>
                 <w:szCs w:val="24"/>
               </w:rPr>
@@ -506,11 +3788,132 @@
           <w:p>
             <w:pPr>
               <w:rPr>
-                <w:rFonts w:ascii="Times New Roman" w:hAnsi="Times New Roman" w:cs="Times New Roman"/>
-                <w:sz w:val="24"/>
-                <w:szCs w:val="24"/>
+                <w:rFonts w:ascii="Times New Roman" w:eastAsia="SimSun" w:hAnsi="Times New Roman" w:cs="Times New Roman"/>
+                <w:sz w:val="24"/>
+                <w:szCs w:val="24"/>
+                <w:lang w:eastAsia="zh-CN"/>
               </w:rPr>
             </w:pPr>
+            <w:r>
+              <w:rPr>
+                <w:rFonts w:ascii="Times New Roman" w:eastAsia="SimSun" w:hAnsi="Times New Roman" w:cs="Times New Roman"/>
+                <w:sz w:val="24"/>
+                <w:szCs w:val="24"/>
+              </w:rPr>
+              <w:t xml:space="preserve">Slanting, </w:t>
+            </w:r>
+            <w:r>
+              <w:rPr>
+                <w:rFonts w:ascii="Times New Roman" w:eastAsia="SimSun" w:hAnsi="Times New Roman" w:cs="Times New Roman"/>
+                <w:sz w:val="24"/>
+                <w:szCs w:val="24"/>
+                <w:lang w:eastAsia="zh-CN"/>
+              </w:rPr>
+              <w:t xml:space="preserve">  </w:t>
+            </w:r>
+            <w:r>
+              <w:rPr>
+                <w:rFonts w:ascii="Times New Roman" w:eastAsia="SimSun" w:hAnsi="Times New Roman" w:cs="Times New Roman"/>
+                <w:sz w:val="24"/>
+                <w:szCs w:val="24"/>
+                <w:lang w:eastAsia="zh-CN"/>
+              </w:rPr>
+              <w:t>斜</w:t>
+            </w:r>
+            <w:r>
+              <w:rPr>
+                <w:rFonts w:ascii="Times New Roman" w:eastAsia="SimSun" w:hAnsi="Times New Roman" w:cs="Times New Roman"/>
+                <w:sz w:val="24"/>
+                <w:szCs w:val="24"/>
+                <w:lang w:eastAsia="zh-CN"/>
+              </w:rPr>
+              <w:t xml:space="preserve">, </w:t>
+            </w:r>
+            <w:proofErr w:type="spellStart"/>
+            <w:r>
+              <w:rPr>
+                <w:rFonts w:ascii="Times New Roman" w:eastAsia="SimSun" w:hAnsi="Times New Roman" w:cs="Times New Roman"/>
+                <w:sz w:val="24"/>
+                <w:szCs w:val="24"/>
+                <w:lang w:eastAsia="zh-CN"/>
+              </w:rPr>
+              <w:t>ziá</w:t>
+            </w:r>
+            <w:proofErr w:type="spellEnd"/>
+            <w:r>
+              <w:rPr>
+                <w:rFonts w:ascii="Times New Roman" w:eastAsia="SimSun" w:hAnsi="Times New Roman" w:cs="Times New Roman"/>
+                <w:sz w:val="24"/>
+                <w:szCs w:val="24"/>
+                <w:lang w:eastAsia="zh-CN"/>
+              </w:rPr>
+              <w:t xml:space="preserve">,  </w:t>
+            </w:r>
+            <w:r>
+              <w:rPr>
+                <w:rFonts w:ascii="Times New Roman" w:eastAsia="SimSun" w:hAnsi="Times New Roman" w:cs="Times New Roman"/>
+                <w:sz w:val="24"/>
+                <w:szCs w:val="24"/>
+                <w:lang w:eastAsia="zh-CN"/>
+              </w:rPr>
+              <w:t>横垛裏</w:t>
+            </w:r>
+            <w:r>
+              <w:rPr>
+                <w:rFonts w:ascii="Times New Roman" w:eastAsia="SimSun" w:hAnsi="Times New Roman" w:cs="Times New Roman"/>
+                <w:sz w:val="24"/>
+                <w:szCs w:val="24"/>
+                <w:lang w:eastAsia="zh-CN"/>
+              </w:rPr>
+              <w:t xml:space="preserve">,  </w:t>
+            </w:r>
+            <w:r>
+              <w:rPr>
+                <w:rFonts w:ascii="Times New Roman" w:eastAsia="SimSun" w:hAnsi="Times New Roman" w:cs="Times New Roman"/>
+                <w:sz w:val="24"/>
+                <w:szCs w:val="24"/>
+              </w:rPr>
+              <w:t>wang ‘</w:t>
+            </w:r>
+            <w:proofErr w:type="spellStart"/>
+            <w:r>
+              <w:rPr>
+                <w:rFonts w:ascii="Times New Roman" w:eastAsia="SimSun" w:hAnsi="Times New Roman" w:cs="Times New Roman"/>
+                <w:sz w:val="24"/>
+                <w:szCs w:val="24"/>
+              </w:rPr>
+              <w:t>tú</w:t>
+            </w:r>
+            <w:proofErr w:type="spellEnd"/>
+            <w:r>
+              <w:rPr>
+                <w:rFonts w:ascii="Times New Roman" w:eastAsia="SimSun" w:hAnsi="Times New Roman" w:cs="Times New Roman"/>
+                <w:sz w:val="24"/>
+                <w:szCs w:val="24"/>
+                <w:lang w:eastAsia="zh-CN"/>
+              </w:rPr>
+              <w:t xml:space="preserve"> ‘</w:t>
+            </w:r>
+            <w:proofErr w:type="spellStart"/>
+            <w:r>
+              <w:rPr>
+                <w:rFonts w:ascii="Times New Roman" w:eastAsia="SimSun" w:hAnsi="Times New Roman" w:cs="Times New Roman"/>
+                <w:sz w:val="24"/>
+                <w:szCs w:val="24"/>
+                <w:lang w:eastAsia="zh-CN"/>
+              </w:rPr>
+              <w:t>lí</w:t>
+            </w:r>
+            <w:proofErr w:type="spellEnd"/>
+            <w:r>
+              <w:rPr>
+                <w:rFonts w:ascii="Times New Roman" w:eastAsia="SimSun" w:hAnsi="Times New Roman" w:cs="Times New Roman"/>
+                <w:sz w:val="24"/>
+                <w:szCs w:val="24"/>
+                <w:lang w:eastAsia="zh-CN"/>
+              </w:rPr>
+              <w:t xml:space="preserve">. </w:t>
+            </w:r>
           </w:p>
         </w:tc>
       </w:tr>
@@ -522,18 +3925,93 @@
           <w:p>
             <w:pPr>
               <w:rPr>
-                <w:rFonts w:ascii="Times New Roman" w:hAnsi="Times New Roman" w:cs="Times New Roman"/>
-                <w:sz w:val="24"/>
-                <w:szCs w:val="24"/>
+                <w:rFonts w:ascii="Times New Roman" w:eastAsia="SimSun" w:hAnsi="Times New Roman" w:cs="Times New Roman"/>
+                <w:sz w:val="24"/>
+                <w:szCs w:val="24"/>
+                <w:lang w:eastAsia="zh-CN"/>
               </w:rPr>
             </w:pPr>
             <w:r>
               <w:rPr>
-                <w:rFonts w:ascii="Times New Roman" w:hAnsi="Times New Roman" w:cs="Times New Roman"/>
-                <w:sz w:val="24"/>
-                <w:szCs w:val="24"/>
-              </w:rPr>
-              <w:t>Skulk, sey es dzong niuh, (away to | Slippery, iy wah.</w:t>
+                <w:rFonts w:ascii="Times New Roman" w:eastAsia="SimSun" w:hAnsi="Times New Roman" w:cs="Times New Roman"/>
+                <w:sz w:val="24"/>
+                <w:szCs w:val="24"/>
+              </w:rPr>
+              <w:t>Slap, (on the face)</w:t>
+            </w:r>
+            <w:r>
+              <w:rPr>
+                <w:rFonts w:ascii="Times New Roman" w:eastAsia="SimSun" w:hAnsi="Times New Roman" w:cs="Times New Roman"/>
+                <w:sz w:val="24"/>
+                <w:szCs w:val="24"/>
+                <w:lang w:eastAsia="zh-CN"/>
+              </w:rPr>
+              <w:t xml:space="preserve">  </w:t>
+            </w:r>
+            <w:r>
+              <w:rPr>
+                <w:rFonts w:ascii="Times New Roman" w:eastAsia="SimSun" w:hAnsi="Times New Roman" w:cs="Times New Roman"/>
+                <w:sz w:val="24"/>
+                <w:szCs w:val="24"/>
+                <w:lang w:eastAsia="zh-CN"/>
+              </w:rPr>
+              <w:t>打耳光</w:t>
+            </w:r>
+            <w:r>
+              <w:rPr>
+                <w:rFonts w:ascii="Times New Roman" w:eastAsia="SimSun" w:hAnsi="Times New Roman" w:cs="Times New Roman"/>
+                <w:sz w:val="24"/>
+                <w:szCs w:val="24"/>
+                <w:lang w:eastAsia="zh-CN"/>
+              </w:rPr>
+              <w:t>,</w:t>
+            </w:r>
+            <w:r>
+              <w:rPr>
+                <w:rFonts w:ascii="Times New Roman" w:eastAsia="SimSun" w:hAnsi="Times New Roman" w:cs="Times New Roman"/>
+                <w:sz w:val="24"/>
+                <w:szCs w:val="24"/>
+              </w:rPr>
+              <w:t xml:space="preserve">  ‘tang ‘</w:t>
+            </w:r>
+            <w:proofErr w:type="spellStart"/>
+            <w:r>
+              <w:rPr>
+                <w:rFonts w:ascii="Times New Roman" w:eastAsia="SimSun" w:hAnsi="Times New Roman" w:cs="Times New Roman"/>
+                <w:sz w:val="24"/>
+                <w:szCs w:val="24"/>
+              </w:rPr>
+              <w:t>ní</w:t>
+            </w:r>
+            <w:proofErr w:type="spellEnd"/>
+            <w:r>
+              <w:rPr>
+                <w:rFonts w:ascii="Times New Roman" w:eastAsia="SimSun" w:hAnsi="Times New Roman" w:cs="Times New Roman"/>
+                <w:sz w:val="24"/>
+                <w:szCs w:val="24"/>
+                <w:lang w:eastAsia="zh-CN"/>
+              </w:rPr>
+              <w:t xml:space="preserve"> </w:t>
+            </w:r>
+            <w:proofErr w:type="spellStart"/>
+            <w:r>
+              <w:rPr>
+                <w:rFonts w:ascii="Times New Roman" w:eastAsia="SimSun" w:hAnsi="Times New Roman" w:cs="Times New Roman"/>
+                <w:sz w:val="24"/>
+                <w:szCs w:val="24"/>
+                <w:lang w:eastAsia="zh-CN"/>
+              </w:rPr>
+              <w:t>kwwong</w:t>
+            </w:r>
+            <w:proofErr w:type="spellEnd"/>
+            <w:r>
+              <w:rPr>
+                <w:rFonts w:ascii="Times New Roman" w:eastAsia="SimSun" w:hAnsi="Times New Roman" w:cs="Times New Roman"/>
+                <w:sz w:val="24"/>
+                <w:szCs w:val="24"/>
+                <w:lang w:eastAsia="zh-CN"/>
+              </w:rPr>
+              <w:t xml:space="preserve">. </w:t>
             </w:r>
           </w:p>
         </w:tc>
@@ -546,36 +4024,206 @@
           <w:p>
             <w:pPr>
               <w:rPr>
-                <w:rFonts w:ascii="Times New Roman" w:hAnsi="Times New Roman" w:cs="Times New Roman"/>
-                <w:sz w:val="24"/>
-                <w:szCs w:val="24"/>
+                <w:rFonts w:ascii="Times New Roman" w:eastAsia="SimSun" w:hAnsi="Times New Roman" w:cs="Times New Roman"/>
+                <w:sz w:val="24"/>
+                <w:szCs w:val="24"/>
+                <w:lang w:eastAsia="zh-CN"/>
               </w:rPr>
             </w:pPr>
             <w:r>
               <w:rPr>
-                <w:rFonts w:ascii="Times New Roman" w:hAnsi="Times New Roman" w:cs="Times New Roman"/>
-                <w:sz w:val="24"/>
-                <w:szCs w:val="24"/>
-              </w:rPr>
-              <w:t xml:space="preserve">Skull, (of a boat) #&amp; 714, Blothful, PHF vlan </w:t>
-            </w:r>
-            <w:proofErr w:type="gramStart"/>
-            <w:r>
-              <w:rPr>
-                <w:rFonts w:ascii="Times New Roman" w:hAnsi="Times New Roman" w:cs="Times New Roman"/>
-                <w:sz w:val="24"/>
-                <w:szCs w:val="24"/>
-              </w:rPr>
-              <w:t>da‘</w:t>
-            </w:r>
-            <w:proofErr w:type="gramEnd"/>
-            <w:r>
-              <w:rPr>
-                <w:rFonts w:ascii="Times New Roman" w:hAnsi="Times New Roman" w:cs="Times New Roman"/>
-                <w:sz w:val="24"/>
-                <w:szCs w:val="24"/>
-              </w:rPr>
-              <w:t>.</w:t>
+                <w:rFonts w:ascii="Times New Roman" w:eastAsia="SimSun" w:hAnsi="Times New Roman" w:cs="Times New Roman"/>
+                <w:sz w:val="24"/>
+                <w:szCs w:val="24"/>
+              </w:rPr>
+              <w:t xml:space="preserve">Slave,  </w:t>
+            </w:r>
+            <w:r>
+              <w:rPr>
+                <w:rFonts w:ascii="Times New Roman" w:eastAsia="SimSun" w:hAnsi="Times New Roman" w:cs="Times New Roman"/>
+                <w:sz w:val="24"/>
+                <w:szCs w:val="24"/>
+                <w:lang w:eastAsia="zh-CN"/>
+              </w:rPr>
+              <w:t xml:space="preserve"> </w:t>
+            </w:r>
+            <w:r>
+              <w:rPr>
+                <w:rFonts w:ascii="Times New Roman" w:eastAsia="SimSun" w:hAnsi="Times New Roman" w:cs="Times New Roman"/>
+                <w:sz w:val="24"/>
+                <w:szCs w:val="24"/>
+                <w:lang w:eastAsia="zh-CN"/>
+              </w:rPr>
+              <w:t>奴才</w:t>
+            </w:r>
+            <w:r>
+              <w:rPr>
+                <w:rFonts w:ascii="Times New Roman" w:eastAsia="SimSun" w:hAnsi="Times New Roman" w:cs="Times New Roman"/>
+                <w:sz w:val="24"/>
+                <w:szCs w:val="24"/>
+                <w:lang w:eastAsia="zh-CN"/>
+              </w:rPr>
+              <w:t xml:space="preserve">,  </w:t>
+            </w:r>
+            <w:proofErr w:type="spellStart"/>
+            <w:r>
+              <w:rPr>
+                <w:rFonts w:ascii="Times New Roman" w:eastAsia="SimSun" w:hAnsi="Times New Roman" w:cs="Times New Roman"/>
+                <w:sz w:val="24"/>
+                <w:szCs w:val="24"/>
+              </w:rPr>
+              <w:t>nú</w:t>
+            </w:r>
+            <w:proofErr w:type="spellEnd"/>
+            <w:r>
+              <w:rPr>
+                <w:rFonts w:ascii="Times New Roman" w:eastAsia="SimSun" w:hAnsi="Times New Roman" w:cs="Times New Roman"/>
+                <w:sz w:val="24"/>
+                <w:szCs w:val="24"/>
+              </w:rPr>
+              <w:t xml:space="preserve"> </w:t>
+            </w:r>
+            <w:proofErr w:type="spellStart"/>
+            <w:r>
+              <w:rPr>
+                <w:rFonts w:ascii="Times New Roman" w:eastAsia="SimSun" w:hAnsi="Times New Roman" w:cs="Times New Roman"/>
+                <w:sz w:val="24"/>
+                <w:szCs w:val="24"/>
+              </w:rPr>
+              <w:t>dzé</w:t>
+            </w:r>
+            <w:proofErr w:type="spellEnd"/>
+            <w:r>
+              <w:rPr>
+                <w:rFonts w:ascii="Times New Roman" w:eastAsia="SimSun" w:hAnsi="Times New Roman" w:cs="Times New Roman"/>
+                <w:sz w:val="24"/>
+                <w:szCs w:val="24"/>
+              </w:rPr>
+              <w:t>, (slave girl)</w:t>
+            </w:r>
+            <w:r>
+              <w:rPr>
+                <w:rFonts w:ascii="Times New Roman" w:eastAsia="SimSun" w:hAnsi="Times New Roman" w:cs="Times New Roman"/>
+                <w:sz w:val="24"/>
+                <w:szCs w:val="24"/>
+                <w:lang w:eastAsia="zh-CN"/>
+              </w:rPr>
+              <w:t xml:space="preserve"> </w:t>
+            </w:r>
+            <w:r>
+              <w:rPr>
+                <w:rFonts w:ascii="Times New Roman" w:eastAsia="SimSun" w:hAnsi="Times New Roman" w:cs="Times New Roman"/>
+                <w:sz w:val="24"/>
+                <w:szCs w:val="24"/>
+                <w:lang w:eastAsia="zh-CN"/>
+              </w:rPr>
+              <w:t>奴婢</w:t>
+            </w:r>
+            <w:r>
+              <w:rPr>
+                <w:rFonts w:ascii="Times New Roman" w:eastAsia="SimSun" w:hAnsi="Times New Roman" w:cs="Times New Roman"/>
+                <w:sz w:val="24"/>
+                <w:szCs w:val="24"/>
+                <w:lang w:eastAsia="zh-CN"/>
+              </w:rPr>
+              <w:t xml:space="preserve">, </w:t>
+            </w:r>
+            <w:r>
+              <w:rPr>
+                <w:rFonts w:ascii="Times New Roman" w:eastAsia="SimSun" w:hAnsi="Times New Roman" w:cs="Times New Roman"/>
+                <w:sz w:val="24"/>
+                <w:szCs w:val="24"/>
+              </w:rPr>
+              <w:t xml:space="preserve"> </w:t>
+            </w:r>
+            <w:proofErr w:type="spellStart"/>
+            <w:r>
+              <w:rPr>
+                <w:rFonts w:ascii="Times New Roman" w:eastAsia="SimSun" w:hAnsi="Times New Roman" w:cs="Times New Roman"/>
+                <w:sz w:val="24"/>
+                <w:szCs w:val="24"/>
+              </w:rPr>
+              <w:t>nú</w:t>
+            </w:r>
+            <w:proofErr w:type="spellEnd"/>
+            <w:r>
+              <w:rPr>
+                <w:rFonts w:ascii="Times New Roman" w:eastAsia="SimSun" w:hAnsi="Times New Roman" w:cs="Times New Roman"/>
+                <w:sz w:val="24"/>
+                <w:szCs w:val="24"/>
+              </w:rPr>
+              <w:t xml:space="preserve"> </w:t>
+            </w:r>
+            <w:proofErr w:type="spellStart"/>
+            <w:r>
+              <w:rPr>
+                <w:rFonts w:ascii="Times New Roman" w:eastAsia="SimSun" w:hAnsi="Times New Roman" w:cs="Times New Roman"/>
+                <w:sz w:val="24"/>
+                <w:szCs w:val="24"/>
+              </w:rPr>
+              <w:t>bí</w:t>
+            </w:r>
+            <w:proofErr w:type="spellEnd"/>
+            <w:r>
+              <w:rPr>
+                <w:rFonts w:ascii="Times New Roman" w:eastAsia="SimSun" w:hAnsi="Times New Roman" w:cs="Times New Roman"/>
+                <w:sz w:val="24"/>
+                <w:szCs w:val="24"/>
+              </w:rPr>
+              <w:t xml:space="preserve">’, </w:t>
+            </w:r>
+            <w:r>
+              <w:rPr>
+                <w:rFonts w:ascii="Times New Roman" w:eastAsia="SimSun" w:hAnsi="Times New Roman" w:cs="Times New Roman"/>
+                <w:sz w:val="24"/>
+                <w:szCs w:val="24"/>
+                <w:lang w:eastAsia="zh-CN"/>
+              </w:rPr>
+              <w:t xml:space="preserve"> </w:t>
+            </w:r>
+            <w:r>
+              <w:rPr>
+                <w:rFonts w:ascii="Times New Roman" w:eastAsia="SimSun" w:hAnsi="Times New Roman" w:cs="Times New Roman"/>
+                <w:sz w:val="24"/>
+                <w:szCs w:val="24"/>
+                <w:lang w:eastAsia="zh-CN"/>
+              </w:rPr>
+              <w:t>丫頭</w:t>
+            </w:r>
+            <w:r>
+              <w:rPr>
+                <w:rFonts w:ascii="Times New Roman" w:eastAsia="SimSun" w:hAnsi="Times New Roman" w:cs="Times New Roman"/>
+                <w:sz w:val="24"/>
+                <w:szCs w:val="24"/>
+                <w:lang w:eastAsia="zh-CN"/>
+              </w:rPr>
+              <w:t xml:space="preserve">, </w:t>
+            </w:r>
+            <w:r>
+              <w:rPr>
+                <w:rFonts w:ascii="Times New Roman" w:eastAsia="SimSun" w:hAnsi="Times New Roman" w:cs="Times New Roman"/>
+                <w:sz w:val="24"/>
+                <w:szCs w:val="24"/>
+              </w:rPr>
+              <w:t xml:space="preserve">au’ </w:t>
+            </w:r>
+            <w:proofErr w:type="spellStart"/>
+            <w:r>
+              <w:rPr>
+                <w:rFonts w:ascii="Times New Roman" w:eastAsia="SimSun" w:hAnsi="Times New Roman" w:cs="Times New Roman"/>
+                <w:sz w:val="24"/>
+                <w:szCs w:val="24"/>
+              </w:rPr>
+              <w:t>deu</w:t>
+            </w:r>
+            <w:proofErr w:type="spellEnd"/>
+            <w:r>
+              <w:rPr>
+                <w:rFonts w:ascii="Times New Roman" w:eastAsia="SimSun" w:hAnsi="Times New Roman" w:cs="Times New Roman"/>
+                <w:sz w:val="24"/>
+                <w:szCs w:val="24"/>
+              </w:rPr>
+              <w:t xml:space="preserve">. </w:t>
             </w:r>
           </w:p>
         </w:tc>
@@ -588,18 +4236,98 @@
           <w:p>
             <w:pPr>
               <w:rPr>
-                <w:rFonts w:ascii="Times New Roman" w:hAnsi="Times New Roman" w:cs="Times New Roman"/>
+                <w:rFonts w:ascii="Times New Roman" w:eastAsia="SimSun" w:hAnsi="Times New Roman" w:cs="Times New Roman"/>
                 <w:sz w:val="24"/>
                 <w:szCs w:val="24"/>
               </w:rPr>
             </w:pPr>
             <w:r>
               <w:rPr>
-                <w:rFonts w:ascii="Times New Roman" w:hAnsi="Times New Roman" w:cs="Times New Roman"/>
-                <w:sz w:val="24"/>
-                <w:szCs w:val="24"/>
-              </w:rPr>
-              <w:t>Sky, 3a Vien, a Vsong tien, (sky</w:t>
+                <w:rFonts w:ascii="Times New Roman" w:eastAsia="SimSun" w:hAnsi="Times New Roman" w:cs="Times New Roman"/>
+                <w:sz w:val="24"/>
+                <w:szCs w:val="24"/>
+              </w:rPr>
+              <w:t xml:space="preserve">Slaughter, (an ox) </w:t>
+            </w:r>
+            <w:r>
+              <w:rPr>
+                <w:rFonts w:ascii="Times New Roman" w:eastAsia="SimSun" w:hAnsi="Times New Roman" w:cs="Times New Roman"/>
+                <w:sz w:val="24"/>
+                <w:szCs w:val="24"/>
+                <w:lang w:eastAsia="zh-CN"/>
+              </w:rPr>
+              <w:t xml:space="preserve"> </w:t>
+            </w:r>
+            <w:r>
+              <w:rPr>
+                <w:rFonts w:ascii="Times New Roman" w:eastAsia="SimSun" w:hAnsi="Times New Roman" w:cs="Times New Roman"/>
+                <w:sz w:val="24"/>
+                <w:szCs w:val="24"/>
+                <w:lang w:eastAsia="zh-CN"/>
+              </w:rPr>
+              <w:t>宰牛</w:t>
+            </w:r>
+            <w:r>
+              <w:rPr>
+                <w:rFonts w:ascii="Times New Roman" w:eastAsia="SimSun" w:hAnsi="Times New Roman" w:cs="Times New Roman"/>
+                <w:sz w:val="24"/>
+                <w:szCs w:val="24"/>
+                <w:lang w:eastAsia="zh-CN"/>
+              </w:rPr>
+              <w:t xml:space="preserve">, </w:t>
+            </w:r>
+            <w:r>
+              <w:rPr>
+                <w:rFonts w:ascii="Times New Roman" w:eastAsia="SimSun" w:hAnsi="Times New Roman" w:cs="Times New Roman"/>
+                <w:sz w:val="24"/>
+                <w:szCs w:val="24"/>
+              </w:rPr>
+              <w:t xml:space="preserve"> </w:t>
+            </w:r>
+            <w:r>
+              <w:rPr>
+                <w:rFonts w:ascii="Times New Roman" w:eastAsia="SimSun" w:hAnsi="Times New Roman" w:cs="Times New Roman"/>
+                <w:sz w:val="24"/>
+                <w:szCs w:val="24"/>
+                <w:lang w:eastAsia="zh-CN"/>
+              </w:rPr>
+              <w:t>‘</w:t>
+            </w:r>
+            <w:proofErr w:type="spellStart"/>
+            <w:r>
+              <w:rPr>
+                <w:rFonts w:ascii="Times New Roman" w:eastAsia="SimSun" w:hAnsi="Times New Roman" w:cs="Times New Roman"/>
+                <w:sz w:val="24"/>
+                <w:szCs w:val="24"/>
+              </w:rPr>
+              <w:t>tsé</w:t>
+            </w:r>
+            <w:proofErr w:type="spellEnd"/>
+            <w:r>
+              <w:rPr>
+                <w:rFonts w:ascii="Times New Roman" w:eastAsia="SimSun" w:hAnsi="Times New Roman" w:cs="Times New Roman"/>
+                <w:sz w:val="24"/>
+                <w:szCs w:val="24"/>
+              </w:rPr>
+              <w:t xml:space="preserve"> </w:t>
+            </w:r>
+            <w:proofErr w:type="spellStart"/>
+            <w:r>
+              <w:rPr>
+                <w:rFonts w:ascii="Times New Roman" w:eastAsia="SimSun" w:hAnsi="Times New Roman" w:cs="Times New Roman"/>
+                <w:sz w:val="24"/>
+                <w:szCs w:val="24"/>
+              </w:rPr>
+              <w:t>nieu</w:t>
+            </w:r>
+            <w:proofErr w:type="spellEnd"/>
+            <w:r>
+              <w:rPr>
+                <w:rFonts w:ascii="Times New Roman" w:eastAsia="SimSun" w:hAnsi="Times New Roman" w:cs="Times New Roman"/>
+                <w:sz w:val="24"/>
+                <w:szCs w:val="24"/>
+              </w:rPr>
+              <w:t>.</w:t>
             </w:r>
           </w:p>
         </w:tc>
@@ -612,18 +4340,80 @@
           <w:p>
             <w:pPr>
               <w:rPr>
-                <w:rFonts w:ascii="Times New Roman" w:hAnsi="Times New Roman" w:cs="Times New Roman"/>
+                <w:rFonts w:ascii="Times New Roman" w:eastAsia="SimSun" w:hAnsi="Times New Roman" w:cs="Times New Roman"/>
                 <w:sz w:val="24"/>
                 <w:szCs w:val="24"/>
               </w:rPr>
             </w:pPr>
             <w:r>
               <w:rPr>
-                <w:rFonts w:ascii="Times New Roman" w:hAnsi="Times New Roman" w:cs="Times New Roman"/>
-                <w:sz w:val="24"/>
-                <w:szCs w:val="24"/>
-              </w:rPr>
-              <w:t>Slab, 472} 2ah po.</w:t>
+                <w:rFonts w:ascii="Times New Roman" w:eastAsia="SimSun" w:hAnsi="Times New Roman" w:cs="Times New Roman"/>
+                <w:sz w:val="24"/>
+                <w:szCs w:val="24"/>
+              </w:rPr>
+              <w:t>Slay,</w:t>
+            </w:r>
+            <w:r>
+              <w:rPr>
+                <w:rFonts w:ascii="Times New Roman" w:eastAsia="SimSun" w:hAnsi="Times New Roman" w:cs="Times New Roman"/>
+                <w:sz w:val="24"/>
+                <w:szCs w:val="24"/>
+                <w:lang w:eastAsia="zh-CN"/>
+              </w:rPr>
+              <w:t xml:space="preserve">  </w:t>
+            </w:r>
+            <w:r>
+              <w:rPr>
+                <w:rFonts w:ascii="Times New Roman" w:eastAsia="SimSun" w:hAnsi="Times New Roman" w:cs="Times New Roman"/>
+                <w:sz w:val="24"/>
+                <w:szCs w:val="24"/>
+                <w:lang w:eastAsia="zh-CN"/>
+              </w:rPr>
+              <w:t>殺</w:t>
+            </w:r>
+            <w:r>
+              <w:rPr>
+                <w:rFonts w:ascii="Times New Roman" w:eastAsia="SimSun" w:hAnsi="Times New Roman" w:cs="Times New Roman"/>
+                <w:sz w:val="24"/>
+                <w:szCs w:val="24"/>
+                <w:lang w:eastAsia="zh-CN"/>
+              </w:rPr>
+              <w:t>,</w:t>
+            </w:r>
+            <w:r>
+              <w:rPr>
+                <w:rFonts w:ascii="Times New Roman" w:eastAsia="SimSun" w:hAnsi="Times New Roman" w:cs="Times New Roman"/>
+                <w:sz w:val="24"/>
+                <w:szCs w:val="24"/>
+              </w:rPr>
+              <w:t xml:space="preserve">  </w:t>
+            </w:r>
+            <w:proofErr w:type="spellStart"/>
+            <w:r>
+              <w:rPr>
+                <w:rFonts w:ascii="Times New Roman" w:eastAsia="SimSun" w:hAnsi="Times New Roman" w:cs="Times New Roman"/>
+                <w:sz w:val="24"/>
+                <w:szCs w:val="24"/>
+              </w:rPr>
+              <w:t>sa</w:t>
+            </w:r>
+            <w:r>
+              <w:rPr>
+                <w:rFonts w:ascii="Times New Roman" w:eastAsia="SimSun" w:hAnsi="Times New Roman" w:cs="Times New Roman"/>
+                <w:sz w:val="24"/>
+                <w:szCs w:val="24"/>
+                <w:lang w:eastAsia="zh-CN"/>
+              </w:rPr>
+              <w:t>h</w:t>
+            </w:r>
+            <w:proofErr w:type="spellEnd"/>
+            <w:r>
+              <w:rPr>
+                <w:rFonts w:ascii="Times New Roman" w:eastAsia="SimSun" w:hAnsi="Times New Roman" w:cs="Times New Roman"/>
+                <w:sz w:val="24"/>
+                <w:szCs w:val="24"/>
+              </w:rPr>
+              <w:t>.</w:t>
             </w:r>
           </w:p>
         </w:tc>
@@ -636,108 +4426,222 @@
           <w:p>
             <w:pPr>
               <w:rPr>
-                <w:rFonts w:ascii="Times New Roman" w:hAnsi="Times New Roman" w:cs="Times New Roman"/>
+                <w:rFonts w:ascii="Times New Roman" w:eastAsia="SimSun" w:hAnsi="Times New Roman" w:cs="Times New Roman"/>
                 <w:sz w:val="24"/>
                 <w:szCs w:val="24"/>
               </w:rPr>
             </w:pPr>
             <w:r>
               <w:rPr>
-                <w:rFonts w:ascii="Times New Roman" w:hAnsi="Times New Roman" w:cs="Times New Roman"/>
-                <w:sz w:val="24"/>
-                <w:szCs w:val="24"/>
-              </w:rPr>
-              <w:t xml:space="preserve">Slack, </w:t>
+                <w:rFonts w:ascii="Times New Roman" w:eastAsia="SimSun" w:hAnsi="Times New Roman" w:cs="Times New Roman"/>
+                <w:sz w:val="24"/>
+                <w:szCs w:val="24"/>
+              </w:rPr>
+              <w:t>Sleep,</w:t>
+            </w:r>
+            <w:r>
+              <w:rPr>
+                <w:rFonts w:ascii="Times New Roman" w:eastAsia="SimSun" w:hAnsi="Times New Roman" w:cs="Times New Roman"/>
+                <w:sz w:val="24"/>
+                <w:szCs w:val="24"/>
+                <w:lang w:eastAsia="zh-CN"/>
+              </w:rPr>
+              <w:t xml:space="preserve">  </w:t>
+            </w:r>
+            <w:r>
+              <w:rPr>
+                <w:rFonts w:ascii="Times New Roman" w:eastAsia="SimSun" w:hAnsi="Times New Roman" w:cs="Times New Roman"/>
+                <w:sz w:val="24"/>
+                <w:szCs w:val="24"/>
+                <w:lang w:eastAsia="zh-CN"/>
+              </w:rPr>
+              <w:t>睏</w:t>
+            </w:r>
+            <w:r>
+              <w:rPr>
+                <w:rFonts w:ascii="Times New Roman" w:eastAsia="SimSun" w:hAnsi="Times New Roman" w:cs="Times New Roman"/>
+                <w:sz w:val="24"/>
+                <w:szCs w:val="24"/>
+                <w:lang w:eastAsia="zh-CN"/>
+              </w:rPr>
+              <w:t xml:space="preserve">, </w:t>
+            </w:r>
+            <w:r>
+              <w:rPr>
+                <w:rFonts w:ascii="Times New Roman" w:eastAsia="SimSun" w:hAnsi="Times New Roman" w:cs="Times New Roman"/>
+                <w:sz w:val="24"/>
+                <w:szCs w:val="24"/>
+              </w:rPr>
+              <w:t xml:space="preserve"> </w:t>
             </w:r>
             <w:proofErr w:type="spellStart"/>
             <w:r>
               <w:rPr>
-                <w:rFonts w:ascii="Times New Roman" w:hAnsi="Times New Roman" w:cs="Times New Roman"/>
-                <w:sz w:val="24"/>
-                <w:szCs w:val="24"/>
-              </w:rPr>
-              <w:t>eK</w:t>
+                <w:rFonts w:ascii="Times New Roman" w:eastAsia="SimSun" w:hAnsi="Times New Roman" w:cs="Times New Roman"/>
+                <w:sz w:val="24"/>
+                <w:szCs w:val="24"/>
+              </w:rPr>
+              <w:t>k’wun</w:t>
             </w:r>
             <w:proofErr w:type="spellEnd"/>
             <w:r>
               <w:rPr>
-                <w:rFonts w:ascii="Times New Roman" w:hAnsi="Times New Roman" w:cs="Times New Roman"/>
-                <w:sz w:val="24"/>
-                <w:szCs w:val="24"/>
-              </w:rPr>
-              <w:t xml:space="preserve"> sung, </w:t>
+                <w:rFonts w:ascii="Times New Roman" w:eastAsia="SimSun" w:hAnsi="Times New Roman" w:cs="Times New Roman"/>
+                <w:sz w:val="24"/>
+                <w:szCs w:val="24"/>
+              </w:rPr>
+              <w:t xml:space="preserve">’, (half a sleep) </w:t>
+            </w:r>
+            <w:r>
+              <w:rPr>
+                <w:rFonts w:ascii="Times New Roman" w:eastAsia="SimSun" w:hAnsi="Times New Roman" w:cs="Times New Roman"/>
+                <w:sz w:val="24"/>
+                <w:szCs w:val="24"/>
+                <w:lang w:eastAsia="zh-CN"/>
+              </w:rPr>
+              <w:t>半睏半醒</w:t>
+            </w:r>
+            <w:r>
+              <w:rPr>
+                <w:rFonts w:ascii="Times New Roman" w:eastAsia="SimSun" w:hAnsi="Times New Roman" w:cs="Times New Roman"/>
+                <w:sz w:val="24"/>
+                <w:szCs w:val="24"/>
+                <w:lang w:eastAsia="zh-CN"/>
+              </w:rPr>
+              <w:t xml:space="preserve">,  </w:t>
             </w:r>
             <w:proofErr w:type="spellStart"/>
             <w:r>
               <w:rPr>
-                <w:rFonts w:ascii="Times New Roman" w:hAnsi="Times New Roman" w:cs="Times New Roman"/>
-                <w:sz w:val="24"/>
-                <w:szCs w:val="24"/>
-              </w:rPr>
-              <w:t>lik</w:t>
+                <w:rFonts w:ascii="Times New Roman" w:eastAsia="SimSun" w:hAnsi="Times New Roman" w:cs="Times New Roman"/>
+                <w:sz w:val="24"/>
+                <w:szCs w:val="24"/>
+              </w:rPr>
+              <w:t>pén</w:t>
             </w:r>
             <w:proofErr w:type="spellEnd"/>
             <w:r>
               <w:rPr>
-                <w:rFonts w:ascii="Times New Roman" w:hAnsi="Times New Roman" w:cs="Times New Roman"/>
-                <w:sz w:val="24"/>
-                <w:szCs w:val="24"/>
+                <w:rFonts w:ascii="Times New Roman" w:eastAsia="SimSun" w:hAnsi="Times New Roman" w:cs="Times New Roman"/>
+                <w:sz w:val="24"/>
+                <w:szCs w:val="24"/>
+              </w:rPr>
+              <w:t>’</w:t>
+            </w:r>
+            <w:r>
+              <w:rPr>
+                <w:rFonts w:ascii="Times New Roman" w:eastAsia="SimSun" w:hAnsi="Times New Roman" w:cs="Times New Roman"/>
+                <w:sz w:val="24"/>
+                <w:szCs w:val="24"/>
+                <w:lang w:eastAsia="zh-CN"/>
               </w:rPr>
               <w:t xml:space="preserve"> </w:t>
             </w:r>
             <w:proofErr w:type="spellStart"/>
             <w:r>
               <w:rPr>
-                <w:rFonts w:ascii="Times New Roman" w:hAnsi="Times New Roman" w:cs="Times New Roman"/>
-                <w:sz w:val="24"/>
-                <w:szCs w:val="24"/>
-              </w:rPr>
-              <w:t>nidn</w:t>
+                <w:rFonts w:ascii="Times New Roman" w:eastAsia="SimSun" w:hAnsi="Times New Roman" w:cs="Times New Roman"/>
+                <w:sz w:val="24"/>
+                <w:szCs w:val="24"/>
+                <w:lang w:eastAsia="zh-CN"/>
+              </w:rPr>
+              <w:t>k’wun</w:t>
             </w:r>
             <w:proofErr w:type="spellEnd"/>
             <w:r>
               <w:rPr>
-                <w:rFonts w:ascii="Times New Roman" w:hAnsi="Times New Roman" w:cs="Times New Roman"/>
-                <w:sz w:val="24"/>
-                <w:szCs w:val="24"/>
+                <w:rFonts w:ascii="Times New Roman" w:eastAsia="SimSun" w:hAnsi="Times New Roman" w:cs="Times New Roman"/>
+                <w:sz w:val="24"/>
+                <w:szCs w:val="24"/>
+                <w:lang w:eastAsia="zh-CN"/>
+              </w:rPr>
+              <w:t xml:space="preserve">’ </w:t>
+            </w:r>
+            <w:proofErr w:type="spellStart"/>
+            <w:r>
+              <w:rPr>
+                <w:rFonts w:ascii="Times New Roman" w:eastAsia="SimSun" w:hAnsi="Times New Roman" w:cs="Times New Roman"/>
+                <w:sz w:val="24"/>
+                <w:szCs w:val="24"/>
+                <w:lang w:eastAsia="zh-CN"/>
+              </w:rPr>
+              <w:t>pén</w:t>
+            </w:r>
+            <w:proofErr w:type="spellEnd"/>
+            <w:r>
+              <w:rPr>
+                <w:rFonts w:ascii="Times New Roman" w:eastAsia="SimSun" w:hAnsi="Times New Roman" w:cs="Times New Roman"/>
+                <w:sz w:val="24"/>
+                <w:szCs w:val="24"/>
+                <w:lang w:eastAsia="zh-CN"/>
+              </w:rPr>
+              <w:t xml:space="preserve">’ ‘sing, (sleeping room) </w:t>
+            </w:r>
+            <w:r>
+              <w:rPr>
+                <w:rFonts w:ascii="Times New Roman" w:eastAsia="SimSun" w:hAnsi="Times New Roman" w:cs="Times New Roman"/>
+                <w:sz w:val="24"/>
+                <w:szCs w:val="24"/>
+                <w:lang w:eastAsia="zh-CN"/>
+              </w:rPr>
+              <w:t>臥房</w:t>
+            </w:r>
+            <w:r>
+              <w:rPr>
+                <w:rFonts w:ascii="Times New Roman" w:eastAsia="SimSun" w:hAnsi="Times New Roman" w:cs="Times New Roman"/>
+                <w:sz w:val="24"/>
+                <w:szCs w:val="24"/>
+                <w:lang w:eastAsia="zh-CN"/>
               </w:rPr>
               <w:t xml:space="preserve">, </w:t>
             </w:r>
             <w:proofErr w:type="spellStart"/>
             <w:r>
               <w:rPr>
-                <w:rFonts w:ascii="Times New Roman" w:hAnsi="Times New Roman" w:cs="Times New Roman"/>
-                <w:sz w:val="24"/>
-                <w:szCs w:val="24"/>
-              </w:rPr>
-              <w:t>ie</w:t>
+                <w:rFonts w:ascii="Times New Roman" w:eastAsia="SimSun" w:hAnsi="Times New Roman" w:cs="Times New Roman"/>
+                <w:sz w:val="24"/>
+                <w:szCs w:val="24"/>
+                <w:lang w:eastAsia="zh-CN"/>
+              </w:rPr>
+              <w:t>ngú</w:t>
             </w:r>
             <w:proofErr w:type="spellEnd"/>
             <w:r>
               <w:rPr>
-                <w:rFonts w:ascii="Times New Roman" w:hAnsi="Times New Roman" w:cs="Times New Roman"/>
+                <w:rFonts w:ascii="Times New Roman" w:eastAsia="SimSun" w:hAnsi="Times New Roman" w:cs="Times New Roman"/>
+                <w:sz w:val="24"/>
+                <w:szCs w:val="24"/>
+                <w:lang w:eastAsia="zh-CN"/>
+              </w:rPr>
+              <w:t xml:space="preserve">’ </w:t>
+            </w:r>
+            <w:proofErr w:type="spellStart"/>
+            <w:r>
+              <w:rPr>
+                <w:rFonts w:ascii="Times New Roman" w:eastAsia="SimSun" w:hAnsi="Times New Roman" w:cs="Times New Roman"/>
+                <w:sz w:val="24"/>
+                <w:szCs w:val="24"/>
+                <w:lang w:eastAsia="zh-CN"/>
+              </w:rPr>
+              <w:t>vong</w:t>
+            </w:r>
+            <w:proofErr w:type="spellEnd"/>
+            <w:r>
+              <w:rPr>
+                <w:rFonts w:ascii="Times New Roman" w:eastAsia="SimSun" w:hAnsi="Times New Roman" w:cs="Times New Roman"/>
+                <w:sz w:val="24"/>
+                <w:szCs w:val="24"/>
+                <w:lang w:eastAsia="zh-CN"/>
+              </w:rPr>
+              <w:t xml:space="preserve">. </w:t>
+            </w:r>
+            <w:r>
+              <w:rPr>
+                <w:rFonts w:ascii="Times New Roman" w:eastAsia="SimSun" w:hAnsi="Times New Roman" w:cs="Times New Roman"/>
                 <w:sz w:val="24"/>
                 <w:szCs w:val="24"/>
               </w:rPr>
               <w:t xml:space="preserve"> </w:t>
-            </w:r>
-            <w:proofErr w:type="spellStart"/>
-            <w:r>
-              <w:rPr>
-                <w:rFonts w:ascii="Times New Roman" w:hAnsi="Times New Roman" w:cs="Times New Roman"/>
-                <w:sz w:val="24"/>
-                <w:szCs w:val="24"/>
-              </w:rPr>
-              <w:t>su</w:t>
-            </w:r>
-            <w:proofErr w:type="spellEnd"/>
-            <w:r>
-              <w:rPr>
-                <w:rFonts w:ascii="Times New Roman" w:hAnsi="Times New Roman" w:cs="Times New Roman"/>
-                <w:sz w:val="24"/>
-                <w:szCs w:val="24"/>
-              </w:rPr>
-              <w:t xml:space="preserve"> sung.</w:t>
             </w:r>
           </w:p>
         </w:tc>
@@ -750,40 +4654,72 @@
           <w:p>
             <w:pPr>
               <w:rPr>
-                <w:rFonts w:ascii="Times New Roman" w:hAnsi="Times New Roman" w:cs="Times New Roman"/>
+                <w:rFonts w:ascii="Times New Roman" w:eastAsia="SimSun" w:hAnsi="Times New Roman" w:cs="Times New Roman"/>
                 <w:sz w:val="24"/>
                 <w:szCs w:val="24"/>
               </w:rPr>
             </w:pPr>
             <w:r>
               <w:rPr>
-                <w:rFonts w:ascii="Times New Roman" w:hAnsi="Times New Roman" w:cs="Times New Roman"/>
-                <w:sz w:val="24"/>
-                <w:szCs w:val="24"/>
-              </w:rPr>
-              <w:lastRenderedPageBreak/>
-              <w:t xml:space="preserve">Slacken, WE </w:t>
+                <w:rFonts w:ascii="Times New Roman" w:eastAsia="SimSun" w:hAnsi="Times New Roman" w:cs="Times New Roman"/>
+                <w:sz w:val="24"/>
+                <w:szCs w:val="24"/>
+              </w:rPr>
+              <w:t>Sleeve,</w:t>
+            </w:r>
+            <w:r>
+              <w:rPr>
+                <w:rFonts w:ascii="Times New Roman" w:eastAsia="SimSun" w:hAnsi="Times New Roman" w:cs="Times New Roman"/>
+                <w:sz w:val="24"/>
+                <w:szCs w:val="24"/>
+                <w:lang w:eastAsia="zh-CN"/>
+              </w:rPr>
+              <w:t xml:space="preserve">  </w:t>
+            </w:r>
+            <w:r>
+              <w:rPr>
+                <w:rFonts w:ascii="Times New Roman" w:eastAsia="SimSun" w:hAnsi="Times New Roman" w:cs="Times New Roman"/>
+                <w:sz w:val="24"/>
+                <w:szCs w:val="24"/>
+                <w:lang w:eastAsia="zh-CN"/>
+              </w:rPr>
+              <w:t>袖</w:t>
+            </w:r>
+            <w:r>
+              <w:rPr>
+                <w:rFonts w:ascii="Times New Roman" w:eastAsia="SimSun" w:hAnsi="Times New Roman" w:cs="Times New Roman"/>
+                <w:sz w:val="24"/>
+                <w:szCs w:val="24"/>
+                <w:lang w:eastAsia="zh-CN"/>
+              </w:rPr>
+              <w:t xml:space="preserve">, </w:t>
+            </w:r>
+            <w:r>
+              <w:rPr>
+                <w:rFonts w:ascii="Times New Roman" w:eastAsia="SimSun" w:hAnsi="Times New Roman" w:cs="Times New Roman"/>
+                <w:sz w:val="24"/>
+                <w:szCs w:val="24"/>
+              </w:rPr>
+              <w:t xml:space="preserve"> </w:t>
             </w:r>
             <w:proofErr w:type="spellStart"/>
-            <w:proofErr w:type="gramStart"/>
-            <w:r>
-              <w:rPr>
-                <w:rFonts w:ascii="Times New Roman" w:hAnsi="Times New Roman" w:cs="Times New Roman"/>
-                <w:sz w:val="24"/>
-                <w:szCs w:val="24"/>
-              </w:rPr>
-              <w:t>fong</w:t>
+            <w:r>
+              <w:rPr>
+                <w:rFonts w:ascii="Times New Roman" w:eastAsia="SimSun" w:hAnsi="Times New Roman" w:cs="Times New Roman"/>
+                <w:sz w:val="24"/>
+                <w:szCs w:val="24"/>
+              </w:rPr>
+              <w:t>zieu</w:t>
             </w:r>
             <w:proofErr w:type="spellEnd"/>
             <w:r>
               <w:rPr>
-                <w:rFonts w:ascii="Times New Roman" w:hAnsi="Times New Roman" w:cs="Times New Roman"/>
-                <w:sz w:val="24"/>
-                <w:szCs w:val="24"/>
-              </w:rPr>
-              <w:t>‘ sing.</w:t>
-            </w:r>
-            <w:proofErr w:type="gramEnd"/>
+                <w:rFonts w:ascii="Times New Roman" w:eastAsia="SimSun" w:hAnsi="Times New Roman" w:cs="Times New Roman"/>
+                <w:sz w:val="24"/>
+                <w:szCs w:val="24"/>
+              </w:rPr>
+              <w:t xml:space="preserve">’. </w:t>
+            </w:r>
           </w:p>
         </w:tc>
       </w:tr>
@@ -795,47 +4731,90 @@
           <w:p>
             <w:pPr>
               <w:rPr>
-                <w:rFonts w:ascii="Times New Roman" w:hAnsi="Times New Roman" w:cs="Times New Roman"/>
+                <w:rFonts w:ascii="Times New Roman" w:eastAsia="SimSun" w:hAnsi="Times New Roman" w:cs="Times New Roman"/>
                 <w:sz w:val="24"/>
                 <w:szCs w:val="24"/>
               </w:rPr>
             </w:pPr>
             <w:r>
               <w:rPr>
-                <w:rFonts w:ascii="Times New Roman" w:hAnsi="Times New Roman" w:cs="Times New Roman"/>
-                <w:sz w:val="24"/>
-                <w:szCs w:val="24"/>
-              </w:rPr>
-              <w:t xml:space="preserve">Slake, (lime) {§2 ‘eh </w:t>
+                <w:rFonts w:ascii="Times New Roman" w:eastAsia="SimSun" w:hAnsi="Times New Roman" w:cs="Times New Roman"/>
+                <w:sz w:val="24"/>
+                <w:szCs w:val="24"/>
+              </w:rPr>
+              <w:t>Slender,</w:t>
+            </w:r>
+            <w:r>
+              <w:rPr>
+                <w:rFonts w:ascii="Times New Roman" w:eastAsia="SimSun" w:hAnsi="Times New Roman" w:cs="Times New Roman"/>
+                <w:sz w:val="24"/>
+                <w:szCs w:val="24"/>
+                <w:lang w:eastAsia="zh-CN"/>
+              </w:rPr>
+              <w:t xml:space="preserve">  </w:t>
+            </w:r>
+            <w:r>
+              <w:rPr>
+                <w:rFonts w:ascii="Times New Roman" w:eastAsia="SimSun" w:hAnsi="Times New Roman" w:cs="Times New Roman"/>
+                <w:sz w:val="24"/>
+                <w:szCs w:val="24"/>
+                <w:lang w:eastAsia="zh-CN"/>
+              </w:rPr>
+              <w:t>细小</w:t>
+            </w:r>
+            <w:r>
+              <w:rPr>
+                <w:rFonts w:ascii="Times New Roman" w:eastAsia="SimSun" w:hAnsi="Times New Roman" w:cs="Times New Roman"/>
+                <w:sz w:val="24"/>
+                <w:szCs w:val="24"/>
+                <w:lang w:eastAsia="zh-CN"/>
+              </w:rPr>
+              <w:t xml:space="preserve">, </w:t>
+            </w:r>
+            <w:r>
+              <w:rPr>
+                <w:rFonts w:ascii="Times New Roman" w:eastAsia="SimSun" w:hAnsi="Times New Roman" w:cs="Times New Roman"/>
+                <w:sz w:val="24"/>
+                <w:szCs w:val="24"/>
+              </w:rPr>
+              <w:t xml:space="preserve"> </w:t>
             </w:r>
             <w:proofErr w:type="spellStart"/>
             <w:r>
               <w:rPr>
-                <w:rFonts w:ascii="Times New Roman" w:hAnsi="Times New Roman" w:cs="Times New Roman"/>
-                <w:sz w:val="24"/>
-                <w:szCs w:val="24"/>
-              </w:rPr>
-              <w:t>hwé</w:t>
+                <w:rFonts w:ascii="Times New Roman" w:eastAsia="SimSun" w:hAnsi="Times New Roman" w:cs="Times New Roman"/>
+                <w:sz w:val="24"/>
+                <w:szCs w:val="24"/>
+              </w:rPr>
+              <w:t>sí</w:t>
             </w:r>
             <w:proofErr w:type="spellEnd"/>
             <w:r>
               <w:rPr>
-                <w:rFonts w:ascii="Times New Roman" w:hAnsi="Times New Roman" w:cs="Times New Roman"/>
-                <w:sz w:val="24"/>
-                <w:szCs w:val="24"/>
-              </w:rPr>
-              <w:t xml:space="preserve"> </w:t>
+                <w:rFonts w:ascii="Times New Roman" w:eastAsia="SimSun" w:hAnsi="Times New Roman" w:cs="Times New Roman"/>
+                <w:sz w:val="24"/>
+                <w:szCs w:val="24"/>
+              </w:rPr>
+              <w:t>’ ‘</w:t>
             </w:r>
             <w:proofErr w:type="spellStart"/>
             <w:r>
               <w:rPr>
-                <w:rFonts w:ascii="Times New Roman" w:hAnsi="Times New Roman" w:cs="Times New Roman"/>
-                <w:sz w:val="24"/>
-                <w:szCs w:val="24"/>
-              </w:rPr>
-              <w:t>tsi</w:t>
+                <w:rFonts w:ascii="Times New Roman" w:eastAsia="SimSun" w:hAnsi="Times New Roman" w:cs="Times New Roman"/>
+                <w:sz w:val="24"/>
+                <w:szCs w:val="24"/>
+              </w:rPr>
+              <w:t>siau</w:t>
             </w:r>
             <w:proofErr w:type="spellEnd"/>
+            <w:r>
+              <w:rPr>
+                <w:rFonts w:ascii="Times New Roman" w:eastAsia="SimSun" w:hAnsi="Times New Roman" w:cs="Times New Roman"/>
+                <w:sz w:val="24"/>
+                <w:szCs w:val="24"/>
+              </w:rPr>
+              <w:t xml:space="preserve">. </w:t>
+            </w:r>
           </w:p>
         </w:tc>
       </w:tr>
@@ -847,54 +4826,18 @@
           <w:p>
             <w:pPr>
               <w:rPr>
-                <w:rFonts w:ascii="Times New Roman" w:hAnsi="Times New Roman" w:cs="Times New Roman"/>
+                <w:rFonts w:ascii="Times New Roman" w:eastAsia="SimSun" w:hAnsi="Times New Roman" w:cs="Times New Roman"/>
                 <w:sz w:val="24"/>
                 <w:szCs w:val="24"/>
               </w:rPr>
             </w:pPr>
             <w:r>
               <w:rPr>
-                <w:rFonts w:ascii="Times New Roman" w:hAnsi="Times New Roman" w:cs="Times New Roman"/>
-                <w:sz w:val="24"/>
-                <w:szCs w:val="24"/>
-              </w:rPr>
-              <w:t xml:space="preserve">Slander, </w:t>
-            </w:r>
-            <w:proofErr w:type="spellStart"/>
-            <w:r>
-              <w:rPr>
-                <w:rFonts w:ascii="Times New Roman" w:hAnsi="Times New Roman" w:cs="Times New Roman"/>
-                <w:sz w:val="24"/>
-                <w:szCs w:val="24"/>
-              </w:rPr>
-              <w:t>ee</w:t>
-            </w:r>
-            <w:proofErr w:type="spellEnd"/>
-            <w:r>
-              <w:rPr>
-                <w:rFonts w:ascii="Times New Roman" w:hAnsi="Times New Roman" w:cs="Times New Roman"/>
-                <w:sz w:val="24"/>
-                <w:szCs w:val="24"/>
-              </w:rPr>
-              <w:t xml:space="preserve"> *</w:t>
-            </w:r>
-            <w:proofErr w:type="spellStart"/>
-            <w:r>
-              <w:rPr>
-                <w:rFonts w:ascii="Times New Roman" w:hAnsi="Times New Roman" w:cs="Times New Roman"/>
-                <w:sz w:val="24"/>
-                <w:szCs w:val="24"/>
-              </w:rPr>
-              <w:t>hwé</w:t>
-            </w:r>
-            <w:proofErr w:type="spellEnd"/>
-            <w:r>
-              <w:rPr>
-                <w:rFonts w:ascii="Times New Roman" w:hAnsi="Times New Roman" w:cs="Times New Roman"/>
-                <w:sz w:val="24"/>
-                <w:szCs w:val="24"/>
-              </w:rPr>
-              <w:t xml:space="preserve"> pone’.</w:t>
+                <w:rFonts w:ascii="Times New Roman" w:eastAsia="SimSun" w:hAnsi="Times New Roman" w:cs="Times New Roman"/>
+                <w:sz w:val="24"/>
+                <w:szCs w:val="24"/>
+              </w:rPr>
+              <w:t xml:space="preserve"> </w:t>
             </w:r>
           </w:p>
         </w:tc>
@@ -907,18 +4850,152 @@
           <w:p>
             <w:pPr>
               <w:rPr>
-                <w:rFonts w:ascii="Times New Roman" w:hAnsi="Times New Roman" w:cs="Times New Roman"/>
+                <w:rFonts w:ascii="Times New Roman" w:eastAsia="SimSun" w:hAnsi="Times New Roman" w:cs="Times New Roman"/>
                 <w:sz w:val="24"/>
                 <w:szCs w:val="24"/>
               </w:rPr>
             </w:pPr>
             <w:r>
               <w:rPr>
-                <w:rFonts w:ascii="Times New Roman" w:hAnsi="Times New Roman" w:cs="Times New Roman"/>
-                <w:sz w:val="24"/>
-                <w:szCs w:val="24"/>
-              </w:rPr>
-              <w:t>Slanting, 2} is, FBVEEE wang ‘ta</w:t>
+                <w:rFonts w:ascii="Times New Roman" w:eastAsia="SimSun" w:hAnsi="Times New Roman" w:cs="Times New Roman"/>
+                <w:sz w:val="24"/>
+                <w:szCs w:val="24"/>
+              </w:rPr>
+              <w:t xml:space="preserve">Slice, </w:t>
+            </w:r>
+            <w:r>
+              <w:rPr>
+                <w:rFonts w:ascii="Times New Roman" w:eastAsia="SimSun" w:hAnsi="Times New Roman" w:cs="Times New Roman"/>
+                <w:sz w:val="24"/>
+                <w:szCs w:val="24"/>
+                <w:lang w:eastAsia="zh-CN"/>
+              </w:rPr>
+              <w:t xml:space="preserve"> </w:t>
+            </w:r>
+            <w:r>
+              <w:rPr>
+                <w:rFonts w:ascii="Times New Roman" w:eastAsia="SimSun" w:hAnsi="Times New Roman" w:cs="Times New Roman"/>
+                <w:sz w:val="24"/>
+                <w:szCs w:val="24"/>
+                <w:lang w:eastAsia="zh-CN"/>
+              </w:rPr>
+              <w:t>片</w:t>
+            </w:r>
+            <w:r>
+              <w:rPr>
+                <w:rFonts w:ascii="Times New Roman" w:eastAsia="SimSun" w:hAnsi="Times New Roman" w:cs="Times New Roman"/>
+                <w:sz w:val="24"/>
+                <w:szCs w:val="24"/>
+                <w:lang w:eastAsia="zh-CN"/>
+              </w:rPr>
+              <w:t xml:space="preserve">, </w:t>
+            </w:r>
+            <w:r>
+              <w:rPr>
+                <w:rFonts w:ascii="Times New Roman" w:eastAsia="SimSun" w:hAnsi="Times New Roman" w:cs="Times New Roman"/>
+                <w:sz w:val="24"/>
+                <w:szCs w:val="24"/>
+              </w:rPr>
+              <w:t xml:space="preserve"> </w:t>
+            </w:r>
+            <w:proofErr w:type="spellStart"/>
+            <w:r>
+              <w:rPr>
+                <w:rFonts w:ascii="Times New Roman" w:eastAsia="SimSun" w:hAnsi="Times New Roman" w:cs="Times New Roman"/>
+                <w:sz w:val="24"/>
+                <w:szCs w:val="24"/>
+              </w:rPr>
+              <w:t>p’ien</w:t>
+            </w:r>
+            <w:proofErr w:type="spellEnd"/>
+            <w:r>
+              <w:rPr>
+                <w:rFonts w:ascii="Times New Roman" w:eastAsia="SimSun" w:hAnsi="Times New Roman" w:cs="Times New Roman"/>
+                <w:sz w:val="24"/>
+                <w:szCs w:val="24"/>
+              </w:rPr>
+              <w:t xml:space="preserve">’, (cut slices of meat) </w:t>
+            </w:r>
+            <w:r>
+              <w:rPr>
+                <w:rFonts w:ascii="Times New Roman" w:eastAsia="SimSun" w:hAnsi="Times New Roman" w:cs="Times New Roman"/>
+                <w:sz w:val="24"/>
+                <w:szCs w:val="24"/>
+                <w:lang w:eastAsia="zh-CN"/>
+              </w:rPr>
+              <w:t xml:space="preserve"> </w:t>
+            </w:r>
+            <w:r>
+              <w:rPr>
+                <w:rFonts w:ascii="Times New Roman" w:eastAsia="SimSun" w:hAnsi="Times New Roman" w:cs="Times New Roman"/>
+                <w:sz w:val="24"/>
+                <w:szCs w:val="24"/>
+                <w:lang w:eastAsia="zh-CN"/>
+              </w:rPr>
+              <w:t>切肉片</w:t>
+            </w:r>
+            <w:r>
+              <w:rPr>
+                <w:rFonts w:ascii="Times New Roman" w:eastAsia="SimSun" w:hAnsi="Times New Roman" w:cs="Times New Roman"/>
+                <w:sz w:val="24"/>
+                <w:szCs w:val="24"/>
+                <w:lang w:eastAsia="zh-CN"/>
+              </w:rPr>
+              <w:t xml:space="preserve">, </w:t>
+            </w:r>
+            <w:proofErr w:type="spellStart"/>
+            <w:r>
+              <w:rPr>
+                <w:rFonts w:ascii="Times New Roman" w:eastAsia="SimSun" w:hAnsi="Times New Roman" w:cs="Times New Roman"/>
+                <w:sz w:val="24"/>
+                <w:szCs w:val="24"/>
+              </w:rPr>
+              <w:t>t’sih</w:t>
+            </w:r>
+            <w:proofErr w:type="spellEnd"/>
+            <w:r>
+              <w:rPr>
+                <w:rFonts w:ascii="Times New Roman" w:eastAsia="SimSun" w:hAnsi="Times New Roman" w:cs="Times New Roman"/>
+                <w:sz w:val="24"/>
+                <w:szCs w:val="24"/>
+              </w:rPr>
+              <w:t xml:space="preserve"> </w:t>
+            </w:r>
+            <w:proofErr w:type="spellStart"/>
+            <w:r>
+              <w:rPr>
+                <w:rFonts w:ascii="Times New Roman" w:eastAsia="SimSun" w:hAnsi="Times New Roman" w:cs="Times New Roman"/>
+                <w:sz w:val="24"/>
+                <w:szCs w:val="24"/>
+              </w:rPr>
+              <w:t>nióh</w:t>
+            </w:r>
+            <w:proofErr w:type="spellEnd"/>
+            <w:r>
+              <w:rPr>
+                <w:rFonts w:ascii="Times New Roman" w:eastAsia="SimSun" w:hAnsi="Times New Roman" w:cs="Times New Roman"/>
+                <w:sz w:val="24"/>
+                <w:szCs w:val="24"/>
+              </w:rPr>
+              <w:t xml:space="preserve"> </w:t>
+            </w:r>
+            <w:proofErr w:type="spellStart"/>
+            <w:r>
+              <w:rPr>
+                <w:rFonts w:ascii="Times New Roman" w:eastAsia="SimSun" w:hAnsi="Times New Roman" w:cs="Times New Roman"/>
+                <w:sz w:val="24"/>
+                <w:szCs w:val="24"/>
+              </w:rPr>
+              <w:t>p’ien</w:t>
+            </w:r>
+            <w:proofErr w:type="spellEnd"/>
+            <w:r>
+              <w:rPr>
+                <w:rFonts w:ascii="Times New Roman" w:eastAsia="SimSun" w:hAnsi="Times New Roman" w:cs="Times New Roman"/>
+                <w:sz w:val="24"/>
+                <w:szCs w:val="24"/>
+              </w:rPr>
+              <w:t xml:space="preserve">’. </w:t>
             </w:r>
           </w:p>
         </w:tc>
@@ -931,36 +5008,197 @@
           <w:p>
             <w:pPr>
               <w:rPr>
-                <w:rFonts w:ascii="Times New Roman" w:hAnsi="Times New Roman" w:cs="Times New Roman"/>
+                <w:rFonts w:ascii="Times New Roman" w:eastAsia="SimSun" w:hAnsi="Times New Roman" w:cs="Times New Roman"/>
                 <w:sz w:val="24"/>
                 <w:szCs w:val="24"/>
               </w:rPr>
             </w:pPr>
             <w:r>
               <w:rPr>
-                <w:rFonts w:ascii="Times New Roman" w:hAnsi="Times New Roman" w:cs="Times New Roman"/>
-                <w:sz w:val="24"/>
-                <w:szCs w:val="24"/>
-              </w:rPr>
-              <w:t xml:space="preserve">Slap, (on the face) </w:t>
+                <w:rFonts w:ascii="Times New Roman" w:eastAsia="SimSun" w:hAnsi="Times New Roman" w:cs="Times New Roman"/>
+                <w:sz w:val="24"/>
+                <w:szCs w:val="24"/>
+              </w:rPr>
+              <w:t xml:space="preserve">Slight, (small) </w:t>
+            </w:r>
+            <w:r>
+              <w:rPr>
+                <w:rFonts w:ascii="Times New Roman" w:eastAsia="SimSun" w:hAnsi="Times New Roman" w:cs="Times New Roman"/>
+                <w:sz w:val="24"/>
+                <w:szCs w:val="24"/>
+                <w:lang w:eastAsia="zh-CN"/>
+              </w:rPr>
+              <w:t xml:space="preserve"> </w:t>
+            </w:r>
+            <w:r>
+              <w:rPr>
+                <w:rFonts w:ascii="Times New Roman" w:eastAsia="SimSun" w:hAnsi="Times New Roman" w:cs="Times New Roman"/>
+                <w:sz w:val="24"/>
+                <w:szCs w:val="24"/>
+                <w:lang w:eastAsia="zh-CN"/>
+              </w:rPr>
+              <w:t>細微</w:t>
+            </w:r>
+            <w:r>
+              <w:rPr>
+                <w:rFonts w:ascii="Times New Roman" w:eastAsia="SimSun" w:hAnsi="Times New Roman" w:cs="Times New Roman"/>
+                <w:sz w:val="24"/>
+                <w:szCs w:val="24"/>
+                <w:lang w:eastAsia="zh-CN"/>
+              </w:rPr>
+              <w:t xml:space="preserve">, </w:t>
+            </w:r>
+            <w:r>
+              <w:rPr>
+                <w:rFonts w:ascii="Times New Roman" w:eastAsia="SimSun" w:hAnsi="Times New Roman" w:cs="Times New Roman"/>
+                <w:sz w:val="24"/>
+                <w:szCs w:val="24"/>
+              </w:rPr>
+              <w:t xml:space="preserve"> </w:t>
             </w:r>
             <w:proofErr w:type="spellStart"/>
             <w:r>
               <w:rPr>
-                <w:rFonts w:ascii="Times New Roman" w:hAnsi="Times New Roman" w:cs="Times New Roman"/>
-                <w:sz w:val="24"/>
-                <w:szCs w:val="24"/>
-              </w:rPr>
-              <w:t>Fy</w:t>
+                <w:rFonts w:ascii="Times New Roman" w:eastAsia="SimSun" w:hAnsi="Times New Roman" w:cs="Times New Roman"/>
+                <w:sz w:val="24"/>
+                <w:szCs w:val="24"/>
+              </w:rPr>
+              <w:t>sí</w:t>
             </w:r>
             <w:proofErr w:type="spellEnd"/>
             <w:r>
               <w:rPr>
-                <w:rFonts w:ascii="Times New Roman" w:hAnsi="Times New Roman" w:cs="Times New Roman"/>
-                <w:sz w:val="24"/>
-                <w:szCs w:val="24"/>
-              </w:rPr>
-              <w:t xml:space="preserve"> BG ‘tang ‘ni</w:t>
+                <w:rFonts w:ascii="Times New Roman" w:eastAsia="SimSun" w:hAnsi="Times New Roman" w:cs="Times New Roman"/>
+                <w:sz w:val="24"/>
+                <w:szCs w:val="24"/>
+              </w:rPr>
+              <w:t xml:space="preserve">’  </w:t>
+            </w:r>
+            <w:proofErr w:type="spellStart"/>
+            <w:r>
+              <w:rPr>
+                <w:rFonts w:ascii="Times New Roman" w:eastAsia="SimSun" w:hAnsi="Times New Roman" w:cs="Times New Roman"/>
+                <w:sz w:val="24"/>
+                <w:szCs w:val="24"/>
+              </w:rPr>
+              <w:t>ví</w:t>
+            </w:r>
+            <w:proofErr w:type="spellEnd"/>
+            <w:r>
+              <w:rPr>
+                <w:rFonts w:ascii="Times New Roman" w:eastAsia="SimSun" w:hAnsi="Times New Roman" w:cs="Times New Roman"/>
+                <w:sz w:val="24"/>
+                <w:szCs w:val="24"/>
+              </w:rPr>
+              <w:t xml:space="preserve">, (not the slightest mistake) </w:t>
+            </w:r>
+            <w:proofErr w:type="spellStart"/>
+            <w:r>
+              <w:rPr>
+                <w:rFonts w:ascii="Times New Roman" w:eastAsia="SimSun" w:hAnsi="Times New Roman" w:cs="Times New Roman"/>
+                <w:sz w:val="24"/>
+                <w:szCs w:val="24"/>
+              </w:rPr>
+              <w:t>絲毫</w:t>
+            </w:r>
+            <w:proofErr w:type="spellEnd"/>
+            <w:r>
+              <w:rPr>
+                <w:rFonts w:ascii="Times New Roman" w:eastAsia="SimSun" w:hAnsi="Times New Roman" w:cs="Times New Roman"/>
+                <w:sz w:val="24"/>
+                <w:szCs w:val="24"/>
+                <w:lang w:eastAsia="zh-CN"/>
+              </w:rPr>
+              <w:t>勿差</w:t>
+            </w:r>
+            <w:r>
+              <w:rPr>
+                <w:rFonts w:ascii="Times New Roman" w:eastAsia="SimSun" w:hAnsi="Times New Roman" w:cs="Times New Roman"/>
+                <w:sz w:val="24"/>
+                <w:szCs w:val="24"/>
+                <w:lang w:eastAsia="zh-CN"/>
+              </w:rPr>
+              <w:t xml:space="preserve">, </w:t>
+            </w:r>
+            <w:r>
+              <w:rPr>
+                <w:rFonts w:ascii="Times New Roman" w:eastAsia="SimSun" w:hAnsi="Times New Roman" w:cs="Times New Roman"/>
+                <w:sz w:val="24"/>
+                <w:szCs w:val="24"/>
+              </w:rPr>
+              <w:t xml:space="preserve"> </w:t>
+            </w:r>
+            <w:proofErr w:type="spellStart"/>
+            <w:r>
+              <w:rPr>
+                <w:rFonts w:ascii="Times New Roman" w:eastAsia="SimSun" w:hAnsi="Times New Roman" w:cs="Times New Roman"/>
+                <w:sz w:val="24"/>
+                <w:szCs w:val="24"/>
+              </w:rPr>
+              <w:t>sz</w:t>
+            </w:r>
+            <w:proofErr w:type="spellEnd"/>
+            <w:r>
+              <w:rPr>
+                <w:rFonts w:ascii="Times New Roman" w:eastAsia="SimSun" w:hAnsi="Times New Roman" w:cs="Times New Roman"/>
+                <w:sz w:val="24"/>
+                <w:szCs w:val="24"/>
+              </w:rPr>
+              <w:t xml:space="preserve"> </w:t>
+            </w:r>
+            <w:proofErr w:type="spellStart"/>
+            <w:r>
+              <w:rPr>
+                <w:rFonts w:ascii="Times New Roman" w:eastAsia="SimSun" w:hAnsi="Times New Roman" w:cs="Times New Roman"/>
+                <w:sz w:val="24"/>
+                <w:szCs w:val="24"/>
+              </w:rPr>
+              <w:t>hau</w:t>
+            </w:r>
+            <w:proofErr w:type="spellEnd"/>
+            <w:r>
+              <w:rPr>
+                <w:rFonts w:ascii="Times New Roman" w:eastAsia="SimSun" w:hAnsi="Times New Roman" w:cs="Times New Roman"/>
+                <w:sz w:val="24"/>
+                <w:szCs w:val="24"/>
+              </w:rPr>
+              <w:t xml:space="preserve"> </w:t>
+            </w:r>
+            <w:proofErr w:type="spellStart"/>
+            <w:r>
+              <w:rPr>
+                <w:rFonts w:ascii="Times New Roman" w:eastAsia="SimSun" w:hAnsi="Times New Roman" w:cs="Times New Roman"/>
+                <w:sz w:val="24"/>
+                <w:szCs w:val="24"/>
+              </w:rPr>
+              <w:t>veh</w:t>
+            </w:r>
+            <w:proofErr w:type="spellEnd"/>
+            <w:r>
+              <w:rPr>
+                <w:rFonts w:ascii="Times New Roman" w:eastAsia="SimSun" w:hAnsi="Times New Roman" w:cs="Times New Roman"/>
+                <w:sz w:val="24"/>
+                <w:szCs w:val="24"/>
+              </w:rPr>
+              <w:t xml:space="preserve"> </w:t>
+            </w:r>
+            <w:proofErr w:type="spellStart"/>
+            <w:r>
+              <w:rPr>
+                <w:rFonts w:ascii="Times New Roman" w:eastAsia="SimSun" w:hAnsi="Times New Roman" w:cs="Times New Roman"/>
+                <w:sz w:val="24"/>
+                <w:szCs w:val="24"/>
+              </w:rPr>
+              <w:t>t’só</w:t>
+            </w:r>
+            <w:proofErr w:type="spellEnd"/>
+            <w:r>
+              <w:rPr>
+                <w:rFonts w:ascii="Times New Roman" w:eastAsia="SimSun" w:hAnsi="Times New Roman" w:cs="Times New Roman"/>
+                <w:sz w:val="24"/>
+                <w:szCs w:val="24"/>
+              </w:rPr>
+              <w:t xml:space="preserve">.  </w:t>
             </w:r>
           </w:p>
         </w:tc>
@@ -973,11 +5211,160 @@
           <w:p>
             <w:pPr>
               <w:rPr>
-                <w:rFonts w:ascii="Times New Roman" w:hAnsi="Times New Roman" w:cs="Times New Roman"/>
+                <w:rFonts w:ascii="Times New Roman" w:eastAsia="SimSun" w:hAnsi="Times New Roman" w:cs="Times New Roman"/>
                 <w:sz w:val="24"/>
                 <w:szCs w:val="24"/>
               </w:rPr>
             </w:pPr>
+            <w:r>
+              <w:rPr>
+                <w:rFonts w:ascii="Times New Roman" w:eastAsia="SimSun" w:hAnsi="Times New Roman" w:cs="Times New Roman"/>
+                <w:sz w:val="24"/>
+                <w:szCs w:val="24"/>
+              </w:rPr>
+              <w:t xml:space="preserve">Slight, (to) </w:t>
+            </w:r>
+            <w:r>
+              <w:rPr>
+                <w:rFonts w:ascii="Times New Roman" w:eastAsia="SimSun" w:hAnsi="Times New Roman" w:cs="Times New Roman"/>
+                <w:sz w:val="24"/>
+                <w:szCs w:val="24"/>
+                <w:lang w:eastAsia="zh-CN"/>
+              </w:rPr>
+              <w:t>看</w:t>
+            </w:r>
+            <w:r>
+              <w:rPr>
+                <w:rFonts w:ascii="Times New Roman" w:eastAsia="SimSun" w:hAnsi="Times New Roman" w:cs="Times New Roman"/>
+                <w:sz w:val="24"/>
+                <w:szCs w:val="24"/>
+              </w:rPr>
+              <w:t>輕</w:t>
+            </w:r>
+            <w:r>
+              <w:rPr>
+                <w:rFonts w:ascii="Times New Roman" w:eastAsia="SimSun" w:hAnsi="Times New Roman" w:cs="Times New Roman"/>
+                <w:sz w:val="24"/>
+                <w:szCs w:val="24"/>
+                <w:lang w:eastAsia="zh-CN"/>
+              </w:rPr>
+              <w:t xml:space="preserve">, </w:t>
+            </w:r>
+            <w:r>
+              <w:rPr>
+                <w:rFonts w:ascii="Times New Roman" w:eastAsia="SimSun" w:hAnsi="Times New Roman" w:cs="Times New Roman"/>
+                <w:sz w:val="24"/>
+                <w:szCs w:val="24"/>
+              </w:rPr>
+              <w:t xml:space="preserve"> </w:t>
+            </w:r>
+            <w:proofErr w:type="spellStart"/>
+            <w:r>
+              <w:rPr>
+                <w:rFonts w:ascii="Times New Roman" w:eastAsia="SimSun" w:hAnsi="Times New Roman" w:cs="Times New Roman"/>
+                <w:sz w:val="24"/>
+                <w:szCs w:val="24"/>
+              </w:rPr>
+              <w:t>k’ön</w:t>
+            </w:r>
+            <w:proofErr w:type="spellEnd"/>
+            <w:r>
+              <w:rPr>
+                <w:rFonts w:ascii="Times New Roman" w:eastAsia="SimSun" w:hAnsi="Times New Roman" w:cs="Times New Roman"/>
+                <w:sz w:val="24"/>
+                <w:szCs w:val="24"/>
+              </w:rPr>
+              <w:t xml:space="preserve">’ </w:t>
+            </w:r>
+            <w:proofErr w:type="spellStart"/>
+            <w:r>
+              <w:rPr>
+                <w:rFonts w:ascii="Times New Roman" w:eastAsia="SimSun" w:hAnsi="Times New Roman" w:cs="Times New Roman"/>
+                <w:sz w:val="24"/>
+                <w:szCs w:val="24"/>
+              </w:rPr>
+              <w:t>k’iung</w:t>
+            </w:r>
+            <w:proofErr w:type="spellEnd"/>
+            <w:r>
+              <w:rPr>
+                <w:rFonts w:ascii="Times New Roman" w:eastAsia="SimSun" w:hAnsi="Times New Roman" w:cs="Times New Roman"/>
+                <w:sz w:val="24"/>
+                <w:szCs w:val="24"/>
+              </w:rPr>
+              <w:t>,</w:t>
+            </w:r>
+            <w:r>
+              <w:rPr>
+                <w:rFonts w:ascii="Times New Roman" w:eastAsia="SimSun" w:hAnsi="Times New Roman" w:cs="Times New Roman"/>
+                <w:sz w:val="24"/>
+                <w:szCs w:val="24"/>
+                <w:lang w:eastAsia="zh-CN"/>
+              </w:rPr>
+              <w:t xml:space="preserve">  </w:t>
+            </w:r>
+            <w:r>
+              <w:rPr>
+                <w:rFonts w:ascii="Times New Roman" w:eastAsia="SimSun" w:hAnsi="Times New Roman" w:cs="Times New Roman"/>
+                <w:sz w:val="24"/>
+                <w:szCs w:val="24"/>
+                <w:lang w:eastAsia="zh-CN"/>
+              </w:rPr>
+              <w:t>忽略</w:t>
+            </w:r>
+            <w:r>
+              <w:rPr>
+                <w:rFonts w:ascii="Times New Roman" w:eastAsia="SimSun" w:hAnsi="Times New Roman" w:cs="Times New Roman"/>
+                <w:sz w:val="24"/>
+                <w:szCs w:val="24"/>
+                <w:lang w:eastAsia="zh-CN"/>
+              </w:rPr>
+              <w:t>,</w:t>
+            </w:r>
+            <w:r>
+              <w:rPr>
+                <w:rFonts w:ascii="Times New Roman" w:eastAsia="SimSun" w:hAnsi="Times New Roman" w:cs="Times New Roman"/>
+                <w:sz w:val="24"/>
+                <w:szCs w:val="24"/>
+              </w:rPr>
+              <w:t xml:space="preserve"> </w:t>
+            </w:r>
+            <w:proofErr w:type="spellStart"/>
+            <w:r>
+              <w:rPr>
+                <w:rFonts w:ascii="Times New Roman" w:eastAsia="SimSun" w:hAnsi="Times New Roman" w:cs="Times New Roman"/>
+                <w:sz w:val="24"/>
+                <w:szCs w:val="24"/>
+              </w:rPr>
+              <w:t>hweh</w:t>
+            </w:r>
+            <w:proofErr w:type="spellEnd"/>
+            <w:r>
+              <w:rPr>
+                <w:rFonts w:ascii="Times New Roman" w:eastAsia="SimSun" w:hAnsi="Times New Roman" w:cs="Times New Roman"/>
+                <w:sz w:val="24"/>
+                <w:szCs w:val="24"/>
+              </w:rPr>
+              <w:t xml:space="preserve"> </w:t>
+            </w:r>
+            <w:proofErr w:type="spellStart"/>
+            <w:r>
+              <w:rPr>
+                <w:rFonts w:ascii="Times New Roman" w:eastAsia="SimSun" w:hAnsi="Times New Roman" w:cs="Times New Roman"/>
+                <w:sz w:val="24"/>
+                <w:szCs w:val="24"/>
+              </w:rPr>
+              <w:t>liáh</w:t>
+            </w:r>
+            <w:proofErr w:type="spellEnd"/>
+            <w:r>
+              <w:rPr>
+                <w:rFonts w:ascii="Times New Roman" w:eastAsia="SimSun" w:hAnsi="Times New Roman" w:cs="Times New Roman"/>
+                <w:sz w:val="24"/>
+                <w:szCs w:val="24"/>
+              </w:rPr>
+              <w:t xml:space="preserve">.  </w:t>
+            </w:r>
           </w:p>
         </w:tc>
       </w:tr>
@@ -989,11 +5376,135 @@
           <w:p>
             <w:pPr>
               <w:rPr>
-                <w:rFonts w:ascii="Times New Roman" w:hAnsi="Times New Roman" w:cs="Times New Roman"/>
+                <w:rFonts w:ascii="Times New Roman" w:eastAsia="SimSun" w:hAnsi="Times New Roman" w:cs="Times New Roman"/>
                 <w:sz w:val="24"/>
                 <w:szCs w:val="24"/>
               </w:rPr>
             </w:pPr>
+            <w:r>
+              <w:rPr>
+                <w:rFonts w:ascii="Times New Roman" w:eastAsia="SimSun" w:hAnsi="Times New Roman" w:cs="Times New Roman"/>
+                <w:sz w:val="24"/>
+                <w:szCs w:val="24"/>
+              </w:rPr>
+              <w:t xml:space="preserve">Slip, (the foot) </w:t>
+            </w:r>
+            <w:r>
+              <w:rPr>
+                <w:rFonts w:ascii="Times New Roman" w:eastAsia="SimSun" w:hAnsi="Times New Roman" w:cs="Times New Roman"/>
+                <w:sz w:val="24"/>
+                <w:szCs w:val="24"/>
+                <w:lang w:eastAsia="zh-CN"/>
+              </w:rPr>
+              <w:t xml:space="preserve"> </w:t>
+            </w:r>
+            <w:r>
+              <w:rPr>
+                <w:rFonts w:ascii="Times New Roman" w:eastAsia="SimSun" w:hAnsi="Times New Roman" w:cs="Times New Roman"/>
+                <w:sz w:val="24"/>
+                <w:szCs w:val="24"/>
+                <w:lang w:eastAsia="zh-CN"/>
+              </w:rPr>
+              <w:t>失脚</w:t>
+            </w:r>
+            <w:r>
+              <w:rPr>
+                <w:rFonts w:ascii="Times New Roman" w:eastAsia="SimSun" w:hAnsi="Times New Roman" w:cs="Times New Roman"/>
+                <w:sz w:val="24"/>
+                <w:szCs w:val="24"/>
+                <w:lang w:eastAsia="zh-CN"/>
+              </w:rPr>
+              <w:t xml:space="preserve">, </w:t>
+            </w:r>
+            <w:proofErr w:type="spellStart"/>
+            <w:r>
+              <w:rPr>
+                <w:rFonts w:ascii="Times New Roman" w:eastAsia="SimSun" w:hAnsi="Times New Roman" w:cs="Times New Roman"/>
+                <w:sz w:val="24"/>
+                <w:szCs w:val="24"/>
+              </w:rPr>
+              <w:t>seh</w:t>
+            </w:r>
+            <w:proofErr w:type="spellEnd"/>
+            <w:r>
+              <w:rPr>
+                <w:rFonts w:ascii="Times New Roman" w:eastAsia="SimSun" w:hAnsi="Times New Roman" w:cs="Times New Roman"/>
+                <w:sz w:val="24"/>
+                <w:szCs w:val="24"/>
+              </w:rPr>
+              <w:t xml:space="preserve"> </w:t>
+            </w:r>
+            <w:proofErr w:type="spellStart"/>
+            <w:r>
+              <w:rPr>
+                <w:rFonts w:ascii="Times New Roman" w:eastAsia="SimSun" w:hAnsi="Times New Roman" w:cs="Times New Roman"/>
+                <w:sz w:val="24"/>
+                <w:szCs w:val="24"/>
+              </w:rPr>
+              <w:t>kiáh</w:t>
+            </w:r>
+            <w:proofErr w:type="spellEnd"/>
+            <w:r>
+              <w:rPr>
+                <w:rFonts w:ascii="Times New Roman" w:eastAsia="SimSun" w:hAnsi="Times New Roman" w:cs="Times New Roman"/>
+                <w:sz w:val="24"/>
+                <w:szCs w:val="24"/>
+              </w:rPr>
+              <w:t>, (down)</w:t>
+            </w:r>
+            <w:r>
+              <w:rPr>
+                <w:rFonts w:ascii="Times New Roman" w:eastAsia="SimSun" w:hAnsi="Times New Roman" w:cs="Times New Roman"/>
+                <w:sz w:val="24"/>
+                <w:szCs w:val="24"/>
+                <w:lang w:eastAsia="zh-CN"/>
+              </w:rPr>
+              <w:t xml:space="preserve"> </w:t>
+            </w:r>
+            <w:r>
+              <w:rPr>
+                <w:rFonts w:ascii="Times New Roman" w:eastAsia="SimSun" w:hAnsi="Times New Roman" w:cs="Times New Roman"/>
+                <w:sz w:val="24"/>
+                <w:szCs w:val="24"/>
+                <w:lang w:eastAsia="zh-CN"/>
+              </w:rPr>
+              <w:t>跌倒</w:t>
+            </w:r>
+            <w:r>
+              <w:rPr>
+                <w:rFonts w:ascii="Times New Roman" w:eastAsia="SimSun" w:hAnsi="Times New Roman" w:cs="Times New Roman"/>
+                <w:sz w:val="24"/>
+                <w:szCs w:val="24"/>
+                <w:lang w:eastAsia="zh-CN"/>
+              </w:rPr>
+              <w:t xml:space="preserve">, </w:t>
+            </w:r>
+            <w:r>
+              <w:rPr>
+                <w:rFonts w:ascii="Times New Roman" w:eastAsia="SimSun" w:hAnsi="Times New Roman" w:cs="Times New Roman"/>
+                <w:sz w:val="24"/>
+                <w:szCs w:val="24"/>
+              </w:rPr>
+              <w:t xml:space="preserve"> </w:t>
+            </w:r>
+            <w:proofErr w:type="spellStart"/>
+            <w:r>
+              <w:rPr>
+                <w:rFonts w:ascii="Times New Roman" w:eastAsia="SimSun" w:hAnsi="Times New Roman" w:cs="Times New Roman"/>
+                <w:sz w:val="24"/>
+                <w:szCs w:val="24"/>
+              </w:rPr>
+              <w:t>tih</w:t>
+            </w:r>
+            <w:proofErr w:type="spellEnd"/>
+            <w:r>
+              <w:rPr>
+                <w:rFonts w:ascii="Times New Roman" w:eastAsia="SimSun" w:hAnsi="Times New Roman" w:cs="Times New Roman"/>
+                <w:sz w:val="24"/>
+                <w:szCs w:val="24"/>
+              </w:rPr>
+              <w:t xml:space="preserve"> ‘tau. </w:t>
+            </w:r>
           </w:p>
         </w:tc>
       </w:tr>
@@ -1005,54 +5516,205 @@
           <w:p>
             <w:pPr>
               <w:rPr>
-                <w:rFonts w:ascii="Times New Roman" w:hAnsi="Times New Roman" w:cs="Times New Roman"/>
+                <w:rFonts w:ascii="Times New Roman" w:eastAsia="SimSun" w:hAnsi="Times New Roman" w:cs="Times New Roman"/>
                 <w:sz w:val="24"/>
                 <w:szCs w:val="24"/>
               </w:rPr>
             </w:pPr>
             <w:r>
               <w:rPr>
-                <w:rFonts w:ascii="Times New Roman" w:hAnsi="Times New Roman" w:cs="Times New Roman"/>
-                <w:sz w:val="24"/>
-                <w:szCs w:val="24"/>
-              </w:rPr>
-              <w:t xml:space="preserve">Slave, Ry </w:t>
+                <w:rFonts w:ascii="Times New Roman" w:eastAsia="SimSun" w:hAnsi="Times New Roman" w:cs="Times New Roman"/>
+                <w:sz w:val="24"/>
+                <w:szCs w:val="24"/>
+              </w:rPr>
+              <w:t>Slip, (of bamboo)</w:t>
+            </w:r>
+            <w:r>
+              <w:rPr>
+                <w:rFonts w:ascii="Times New Roman" w:eastAsia="SimSun" w:hAnsi="Times New Roman" w:cs="Times New Roman"/>
+                <w:sz w:val="24"/>
+                <w:szCs w:val="24"/>
+                <w:lang w:eastAsia="zh-CN"/>
+              </w:rPr>
+              <w:t xml:space="preserve">  </w:t>
+            </w:r>
+            <w:r>
+              <w:rPr>
+                <w:rFonts w:ascii="Times New Roman" w:eastAsia="SimSun" w:hAnsi="Times New Roman" w:cs="Times New Roman"/>
+                <w:sz w:val="24"/>
+                <w:szCs w:val="24"/>
+                <w:lang w:eastAsia="zh-CN"/>
+              </w:rPr>
+              <w:t>策</w:t>
+            </w:r>
+            <w:r>
+              <w:rPr>
+                <w:rFonts w:ascii="Times New Roman" w:eastAsia="SimSun" w:hAnsi="Times New Roman" w:cs="Times New Roman"/>
+                <w:sz w:val="24"/>
+                <w:szCs w:val="24"/>
+                <w:lang w:eastAsia="zh-CN"/>
+              </w:rPr>
+              <w:t xml:space="preserve">, </w:t>
+            </w:r>
+            <w:r>
+              <w:rPr>
+                <w:rFonts w:ascii="Times New Roman" w:eastAsia="SimSun" w:hAnsi="Times New Roman" w:cs="Times New Roman"/>
+                <w:sz w:val="24"/>
+                <w:szCs w:val="24"/>
+              </w:rPr>
+              <w:t xml:space="preserve"> </w:t>
             </w:r>
             <w:proofErr w:type="spellStart"/>
             <w:r>
               <w:rPr>
-                <w:rFonts w:ascii="Times New Roman" w:hAnsi="Times New Roman" w:cs="Times New Roman"/>
-                <w:sz w:val="24"/>
-                <w:szCs w:val="24"/>
-              </w:rPr>
-              <w:t>nua</w:t>
+                <w:rFonts w:ascii="Times New Roman" w:eastAsia="SimSun" w:hAnsi="Times New Roman" w:cs="Times New Roman"/>
+                <w:sz w:val="24"/>
+                <w:szCs w:val="24"/>
+              </w:rPr>
+              <w:t>t’sáh</w:t>
             </w:r>
             <w:proofErr w:type="spellEnd"/>
             <w:r>
               <w:rPr>
-                <w:rFonts w:ascii="Times New Roman" w:hAnsi="Times New Roman" w:cs="Times New Roman"/>
-                <w:sz w:val="24"/>
-                <w:szCs w:val="24"/>
+                <w:rFonts w:ascii="Times New Roman" w:eastAsia="SimSun" w:hAnsi="Times New Roman" w:cs="Times New Roman"/>
+                <w:sz w:val="24"/>
+                <w:szCs w:val="24"/>
+              </w:rPr>
+              <w:t xml:space="preserve">, </w:t>
+            </w:r>
+            <w:r>
+              <w:rPr>
+                <w:rFonts w:ascii="Times New Roman" w:eastAsia="SimSun" w:hAnsi="Times New Roman" w:cs="Times New Roman"/>
+                <w:sz w:val="24"/>
+                <w:szCs w:val="24"/>
+                <w:lang w:eastAsia="zh-CN"/>
               </w:rPr>
               <w:t xml:space="preserve"> </w:t>
             </w:r>
+            <w:r>
+              <w:rPr>
+                <w:rFonts w:ascii="Times New Roman" w:eastAsia="SimSun" w:hAnsi="Times New Roman" w:cs="Times New Roman"/>
+                <w:sz w:val="24"/>
+                <w:szCs w:val="24"/>
+                <w:lang w:eastAsia="zh-CN"/>
+              </w:rPr>
+              <w:t>簽</w:t>
+            </w:r>
+            <w:r>
+              <w:rPr>
+                <w:rFonts w:ascii="Times New Roman" w:eastAsia="SimSun" w:hAnsi="Times New Roman" w:cs="Times New Roman"/>
+                <w:sz w:val="24"/>
+                <w:szCs w:val="24"/>
+                <w:lang w:eastAsia="zh-CN"/>
+              </w:rPr>
+              <w:t xml:space="preserve">, </w:t>
+            </w:r>
             <w:proofErr w:type="spellStart"/>
             <w:r>
               <w:rPr>
-                <w:rFonts w:ascii="Times New Roman" w:hAnsi="Times New Roman" w:cs="Times New Roman"/>
-                <w:sz w:val="24"/>
-                <w:szCs w:val="24"/>
-              </w:rPr>
-              <w:t>dzé</w:t>
+                <w:rFonts w:ascii="Times New Roman" w:eastAsia="SimSun" w:hAnsi="Times New Roman" w:cs="Times New Roman"/>
+                <w:sz w:val="24"/>
+                <w:szCs w:val="24"/>
+              </w:rPr>
+              <w:t>t’sien</w:t>
             </w:r>
             <w:proofErr w:type="spellEnd"/>
             <w:r>
               <w:rPr>
-                <w:rFonts w:ascii="Times New Roman" w:hAnsi="Times New Roman" w:cs="Times New Roman"/>
-                <w:sz w:val="24"/>
-                <w:szCs w:val="24"/>
-              </w:rPr>
-              <w:t>, (slave girl) Ay</w:t>
+                <w:rFonts w:ascii="Times New Roman" w:eastAsia="SimSun" w:hAnsi="Times New Roman" w:cs="Times New Roman"/>
+                <w:sz w:val="24"/>
+                <w:szCs w:val="24"/>
+              </w:rPr>
+              <w:t xml:space="preserve"> , (of paper)</w:t>
+            </w:r>
+            <w:r>
+              <w:rPr>
+                <w:rFonts w:ascii="Times New Roman" w:eastAsia="SimSun" w:hAnsi="Times New Roman" w:cs="Times New Roman"/>
+                <w:sz w:val="24"/>
+                <w:szCs w:val="24"/>
+                <w:lang w:eastAsia="zh-CN"/>
+              </w:rPr>
+              <w:t xml:space="preserve">  </w:t>
+            </w:r>
+            <w:r>
+              <w:rPr>
+                <w:rFonts w:ascii="Times New Roman" w:eastAsia="SimSun" w:hAnsi="Times New Roman" w:cs="Times New Roman"/>
+                <w:sz w:val="24"/>
+                <w:szCs w:val="24"/>
+                <w:lang w:eastAsia="zh-CN"/>
+              </w:rPr>
+              <w:t>一片紙</w:t>
+            </w:r>
+            <w:r>
+              <w:rPr>
+                <w:rFonts w:ascii="Times New Roman" w:eastAsia="SimSun" w:hAnsi="Times New Roman" w:cs="Times New Roman"/>
+                <w:sz w:val="24"/>
+                <w:szCs w:val="24"/>
+                <w:lang w:eastAsia="zh-CN"/>
+              </w:rPr>
+              <w:t xml:space="preserve">, </w:t>
+            </w:r>
+            <w:r>
+              <w:rPr>
+                <w:rFonts w:ascii="Times New Roman" w:eastAsia="SimSun" w:hAnsi="Times New Roman" w:cs="Times New Roman"/>
+                <w:sz w:val="24"/>
+                <w:szCs w:val="24"/>
+              </w:rPr>
+              <w:t xml:space="preserve"> </w:t>
+            </w:r>
+            <w:proofErr w:type="spellStart"/>
+            <w:r>
+              <w:rPr>
+                <w:rFonts w:ascii="Times New Roman" w:eastAsia="SimSun" w:hAnsi="Times New Roman" w:cs="Times New Roman"/>
+                <w:sz w:val="24"/>
+                <w:szCs w:val="24"/>
+              </w:rPr>
+              <w:t>ih</w:t>
+            </w:r>
+            <w:proofErr w:type="spellEnd"/>
+            <w:r>
+              <w:rPr>
+                <w:rFonts w:ascii="Times New Roman" w:eastAsia="SimSun" w:hAnsi="Times New Roman" w:cs="Times New Roman"/>
+                <w:sz w:val="24"/>
+                <w:szCs w:val="24"/>
+              </w:rPr>
+              <w:t xml:space="preserve"> </w:t>
+            </w:r>
+            <w:proofErr w:type="spellStart"/>
+            <w:r>
+              <w:rPr>
+                <w:rFonts w:ascii="Times New Roman" w:eastAsia="SimSun" w:hAnsi="Times New Roman" w:cs="Times New Roman"/>
+                <w:sz w:val="24"/>
+                <w:szCs w:val="24"/>
+              </w:rPr>
+              <w:t>p’ien</w:t>
+            </w:r>
+            <w:proofErr w:type="spellEnd"/>
+            <w:r>
+              <w:rPr>
+                <w:rFonts w:ascii="Times New Roman" w:eastAsia="SimSun" w:hAnsi="Times New Roman" w:cs="Times New Roman"/>
+                <w:sz w:val="24"/>
+                <w:szCs w:val="24"/>
+              </w:rPr>
+              <w:t>’ ‘</w:t>
+            </w:r>
+            <w:proofErr w:type="spellStart"/>
+            <w:r>
+              <w:rPr>
+                <w:rFonts w:ascii="Times New Roman" w:eastAsia="SimSun" w:hAnsi="Times New Roman" w:cs="Times New Roman"/>
+                <w:sz w:val="24"/>
+                <w:szCs w:val="24"/>
+              </w:rPr>
+              <w:t>tsz</w:t>
+            </w:r>
+            <w:proofErr w:type="spellEnd"/>
+            <w:r>
+              <w:rPr>
+                <w:rFonts w:ascii="Times New Roman" w:eastAsia="SimSun" w:hAnsi="Times New Roman" w:cs="Times New Roman"/>
+                <w:sz w:val="24"/>
+                <w:szCs w:val="24"/>
+              </w:rPr>
+              <w:t xml:space="preserve">. </w:t>
             </w:r>
           </w:p>
         </w:tc>
@@ -1065,32 +5727,67 @@
           <w:p>
             <w:pPr>
               <w:rPr>
-                <w:rFonts w:ascii="Times New Roman" w:hAnsi="Times New Roman" w:cs="Times New Roman"/>
+                <w:rFonts w:ascii="Times New Roman" w:eastAsia="SimSun" w:hAnsi="Times New Roman" w:cs="Times New Roman"/>
                 <w:sz w:val="24"/>
                 <w:szCs w:val="24"/>
               </w:rPr>
             </w:pPr>
             <w:r>
               <w:rPr>
-                <w:rFonts w:ascii="Times New Roman" w:hAnsi="Times New Roman" w:cs="Times New Roman"/>
-                <w:sz w:val="24"/>
-                <w:szCs w:val="24"/>
-              </w:rPr>
-              <w:t>Slaughter, (an ox) 24 ’</w:t>
+                <w:rFonts w:ascii="Times New Roman" w:eastAsia="SimSun" w:hAnsi="Times New Roman" w:cs="Times New Roman"/>
+                <w:sz w:val="24"/>
+                <w:szCs w:val="24"/>
+              </w:rPr>
+              <w:t>Slipper,</w:t>
+            </w:r>
+            <w:r>
+              <w:rPr>
+                <w:rFonts w:ascii="Times New Roman" w:eastAsia="SimSun" w:hAnsi="Times New Roman" w:cs="Times New Roman"/>
+                <w:sz w:val="24"/>
+                <w:szCs w:val="24"/>
+                <w:lang w:eastAsia="zh-CN"/>
+              </w:rPr>
+              <w:t xml:space="preserve">  </w:t>
+            </w:r>
+            <w:r>
+              <w:rPr>
+                <w:rFonts w:ascii="Times New Roman" w:eastAsia="SimSun" w:hAnsi="Times New Roman" w:cs="Times New Roman"/>
+                <w:sz w:val="24"/>
+                <w:szCs w:val="24"/>
+                <w:lang w:eastAsia="zh-CN"/>
+              </w:rPr>
+              <w:t>拖鞋</w:t>
+            </w:r>
+            <w:r>
+              <w:rPr>
+                <w:rFonts w:ascii="Times New Roman" w:eastAsia="SimSun" w:hAnsi="Times New Roman" w:cs="Times New Roman"/>
+                <w:sz w:val="24"/>
+                <w:szCs w:val="24"/>
+                <w:lang w:eastAsia="zh-CN"/>
+              </w:rPr>
+              <w:t xml:space="preserve">, </w:t>
+            </w:r>
+            <w:r>
+              <w:rPr>
+                <w:rFonts w:ascii="Times New Roman" w:eastAsia="SimSun" w:hAnsi="Times New Roman" w:cs="Times New Roman"/>
+                <w:sz w:val="24"/>
+                <w:szCs w:val="24"/>
+              </w:rPr>
+              <w:t xml:space="preserve"> </w:t>
             </w:r>
             <w:proofErr w:type="spellStart"/>
             <w:r>
               <w:rPr>
-                <w:rFonts w:ascii="Times New Roman" w:hAnsi="Times New Roman" w:cs="Times New Roman"/>
-                <w:sz w:val="24"/>
-                <w:szCs w:val="24"/>
-              </w:rPr>
-              <w:t>tsé</w:t>
+                <w:rFonts w:ascii="Times New Roman" w:eastAsia="SimSun" w:hAnsi="Times New Roman" w:cs="Times New Roman"/>
+                <w:sz w:val="24"/>
+                <w:szCs w:val="24"/>
+              </w:rPr>
+              <w:t>tú</w:t>
             </w:r>
             <w:proofErr w:type="spellEnd"/>
             <w:r>
               <w:rPr>
-                <w:rFonts w:ascii="Times New Roman" w:hAnsi="Times New Roman" w:cs="Times New Roman"/>
+                <w:rFonts w:ascii="Times New Roman" w:eastAsia="SimSun" w:hAnsi="Times New Roman" w:cs="Times New Roman"/>
                 <w:sz w:val="24"/>
                 <w:szCs w:val="24"/>
               </w:rPr>
@@ -1099,16 +5796,16 @@
             <w:proofErr w:type="spellStart"/>
             <w:r>
               <w:rPr>
-                <w:rFonts w:ascii="Times New Roman" w:hAnsi="Times New Roman" w:cs="Times New Roman"/>
-                <w:sz w:val="24"/>
-                <w:szCs w:val="24"/>
-              </w:rPr>
-              <w:t>nieu</w:t>
+                <w:rFonts w:ascii="Times New Roman" w:eastAsia="SimSun" w:hAnsi="Times New Roman" w:cs="Times New Roman"/>
+                <w:sz w:val="24"/>
+                <w:szCs w:val="24"/>
+              </w:rPr>
+              <w:t>há</w:t>
             </w:r>
             <w:proofErr w:type="spellEnd"/>
             <w:r>
               <w:rPr>
-                <w:rFonts w:ascii="Times New Roman" w:hAnsi="Times New Roman" w:cs="Times New Roman"/>
+                <w:rFonts w:ascii="Times New Roman" w:eastAsia="SimSun" w:hAnsi="Times New Roman" w:cs="Times New Roman"/>
                 <w:sz w:val="24"/>
                 <w:szCs w:val="24"/>
               </w:rPr>
@@ -1125,18 +5822,71 @@
           <w:p>
             <w:pPr>
               <w:rPr>
-                <w:rFonts w:ascii="Times New Roman" w:hAnsi="Times New Roman" w:cs="Times New Roman"/>
+                <w:rFonts w:ascii="Times New Roman" w:eastAsia="SimSun" w:hAnsi="Times New Roman" w:cs="Times New Roman"/>
                 <w:sz w:val="24"/>
                 <w:szCs w:val="24"/>
               </w:rPr>
             </w:pPr>
             <w:r>
               <w:rPr>
-                <w:rFonts w:ascii="Times New Roman" w:hAnsi="Times New Roman" w:cs="Times New Roman"/>
-                <w:sz w:val="24"/>
-                <w:szCs w:val="24"/>
-              </w:rPr>
-              <w:t>Slay, ay sali.</w:t>
+                <w:rFonts w:ascii="Times New Roman" w:eastAsia="SimSun" w:hAnsi="Times New Roman" w:cs="Times New Roman"/>
+                <w:sz w:val="24"/>
+                <w:szCs w:val="24"/>
+              </w:rPr>
+              <w:t>Slippery,</w:t>
+            </w:r>
+            <w:r>
+              <w:rPr>
+                <w:rFonts w:ascii="Times New Roman" w:eastAsia="SimSun" w:hAnsi="Times New Roman" w:cs="Times New Roman"/>
+                <w:sz w:val="24"/>
+                <w:szCs w:val="24"/>
+                <w:lang w:eastAsia="zh-CN"/>
+              </w:rPr>
+              <w:t xml:space="preserve">  </w:t>
+            </w:r>
+            <w:r>
+              <w:rPr>
+                <w:rFonts w:ascii="Times New Roman" w:eastAsia="SimSun" w:hAnsi="Times New Roman" w:cs="Times New Roman"/>
+                <w:sz w:val="24"/>
+                <w:szCs w:val="24"/>
+                <w:lang w:eastAsia="zh-CN"/>
+              </w:rPr>
+              <w:t>滑</w:t>
+            </w:r>
+            <w:r>
+              <w:rPr>
+                <w:rFonts w:ascii="Times New Roman" w:eastAsia="SimSun" w:hAnsi="Times New Roman" w:cs="Times New Roman"/>
+                <w:sz w:val="24"/>
+                <w:szCs w:val="24"/>
+                <w:lang w:eastAsia="zh-CN"/>
+              </w:rPr>
+              <w:t xml:space="preserve">, </w:t>
+            </w:r>
+            <w:r>
+              <w:rPr>
+                <w:rFonts w:ascii="Times New Roman" w:eastAsia="SimSun" w:hAnsi="Times New Roman" w:cs="Times New Roman"/>
+                <w:sz w:val="24"/>
+                <w:szCs w:val="24"/>
+              </w:rPr>
+              <w:t xml:space="preserve"> </w:t>
+            </w:r>
+            <w:proofErr w:type="spellStart"/>
+            <w:r>
+              <w:rPr>
+                <w:rFonts w:ascii="Times New Roman" w:eastAsia="SimSun" w:hAnsi="Times New Roman" w:cs="Times New Roman"/>
+                <w:sz w:val="24"/>
+                <w:szCs w:val="24"/>
+              </w:rPr>
+              <w:t>wah</w:t>
+            </w:r>
+            <w:proofErr w:type="spellEnd"/>
+            <w:r>
+              <w:rPr>
+                <w:rFonts w:ascii="Times New Roman" w:eastAsia="SimSun" w:hAnsi="Times New Roman" w:cs="Times New Roman"/>
+                <w:sz w:val="24"/>
+                <w:szCs w:val="24"/>
+              </w:rPr>
+              <w:t xml:space="preserve">. </w:t>
             </w:r>
           </w:p>
         </w:tc>
@@ -1149,18 +5899,73 @@
           <w:p>
             <w:pPr>
               <w:rPr>
-                <w:rFonts w:ascii="Times New Roman" w:hAnsi="Times New Roman" w:cs="Times New Roman"/>
+                <w:rFonts w:ascii="Times New Roman" w:eastAsia="SimSun" w:hAnsi="Times New Roman" w:cs="Times New Roman"/>
                 <w:sz w:val="24"/>
                 <w:szCs w:val="24"/>
               </w:rPr>
             </w:pPr>
             <w:r>
               <w:rPr>
-                <w:rFonts w:ascii="Times New Roman" w:hAnsi="Times New Roman" w:cs="Times New Roman"/>
-                <w:sz w:val="24"/>
-                <w:szCs w:val="24"/>
-              </w:rPr>
-              <w:t xml:space="preserve">Sleep, </w:t>
+                <w:rFonts w:ascii="Times New Roman" w:eastAsia="SimSun" w:hAnsi="Times New Roman" w:cs="Times New Roman"/>
+                <w:sz w:val="24"/>
+                <w:szCs w:val="24"/>
+              </w:rPr>
+              <w:t xml:space="preserve">Slit, </w:t>
+            </w:r>
+            <w:proofErr w:type="spellStart"/>
+            <w:r>
+              <w:rPr>
+                <w:rFonts w:ascii="Times New Roman" w:eastAsia="SimSun" w:hAnsi="Times New Roman" w:cs="Times New Roman"/>
+                <w:sz w:val="24"/>
+                <w:szCs w:val="24"/>
+              </w:rPr>
+              <w:t>裂縫</w:t>
+            </w:r>
+            <w:proofErr w:type="spellEnd"/>
+            <w:r>
+              <w:rPr>
+                <w:rFonts w:ascii="Times New Roman" w:eastAsia="SimSun" w:hAnsi="Times New Roman" w:cs="Times New Roman"/>
+                <w:sz w:val="24"/>
+                <w:szCs w:val="24"/>
+                <w:lang w:eastAsia="zh-CN"/>
+              </w:rPr>
+              <w:t xml:space="preserve">, </w:t>
+            </w:r>
+            <w:proofErr w:type="spellStart"/>
+            <w:r>
+              <w:rPr>
+                <w:rFonts w:ascii="Times New Roman" w:eastAsia="SimSun" w:hAnsi="Times New Roman" w:cs="Times New Roman"/>
+                <w:sz w:val="24"/>
+                <w:szCs w:val="24"/>
+              </w:rPr>
+              <w:t>lih</w:t>
+            </w:r>
+            <w:proofErr w:type="spellEnd"/>
+            <w:r>
+              <w:rPr>
+                <w:rFonts w:ascii="Times New Roman" w:eastAsia="SimSun" w:hAnsi="Times New Roman" w:cs="Times New Roman"/>
+                <w:sz w:val="24"/>
+                <w:szCs w:val="24"/>
+              </w:rPr>
+              <w:t xml:space="preserve"> </w:t>
+            </w:r>
+            <w:proofErr w:type="spellStart"/>
+            <w:r>
+              <w:rPr>
+                <w:rFonts w:ascii="Times New Roman" w:eastAsia="SimSun" w:hAnsi="Times New Roman" w:cs="Times New Roman"/>
+                <w:sz w:val="24"/>
+                <w:szCs w:val="24"/>
+              </w:rPr>
+              <w:t>vúng</w:t>
+            </w:r>
+            <w:proofErr w:type="spellEnd"/>
+            <w:r>
+              <w:rPr>
+                <w:rFonts w:ascii="Times New Roman" w:eastAsia="SimSun" w:hAnsi="Times New Roman" w:cs="Times New Roman"/>
+                <w:sz w:val="24"/>
+                <w:szCs w:val="24"/>
+              </w:rPr>
+              <w:t xml:space="preserve">. </w:t>
             </w:r>
           </w:p>
         </w:tc>
@@ -1173,18 +5978,55 @@
           <w:p>
             <w:pPr>
               <w:rPr>
-                <w:rFonts w:ascii="Times New Roman" w:hAnsi="Times New Roman" w:cs="Times New Roman"/>
+                <w:rFonts w:ascii="Times New Roman" w:eastAsia="SimSun" w:hAnsi="Times New Roman" w:cs="Times New Roman"/>
                 <w:sz w:val="24"/>
                 <w:szCs w:val="24"/>
               </w:rPr>
             </w:pPr>
             <w:r>
               <w:rPr>
-                <w:rFonts w:ascii="Times New Roman" w:hAnsi="Times New Roman" w:cs="Times New Roman"/>
-                <w:sz w:val="24"/>
-                <w:szCs w:val="24"/>
-              </w:rPr>
-              <w:t xml:space="preserve">Sleeve, </w:t>
+                <w:rFonts w:ascii="Times New Roman" w:eastAsia="SimSun" w:hAnsi="Times New Roman" w:cs="Times New Roman"/>
+                <w:sz w:val="24"/>
+                <w:szCs w:val="24"/>
+              </w:rPr>
+              <w:t xml:space="preserve">Sloping, </w:t>
+            </w:r>
+            <w:proofErr w:type="spellStart"/>
+            <w:r>
+              <w:rPr>
+                <w:rFonts w:ascii="Times New Roman" w:eastAsia="SimSun" w:hAnsi="Times New Roman" w:cs="Times New Roman"/>
+                <w:sz w:val="24"/>
+                <w:szCs w:val="24"/>
+              </w:rPr>
+              <w:t>斜面</w:t>
+            </w:r>
+            <w:proofErr w:type="spellEnd"/>
+            <w:r>
+              <w:rPr>
+                <w:rFonts w:ascii="Times New Roman" w:eastAsia="SimSun" w:hAnsi="Times New Roman" w:cs="Times New Roman"/>
+                <w:sz w:val="24"/>
+                <w:szCs w:val="24"/>
+                <w:lang w:eastAsia="zh-CN"/>
+              </w:rPr>
+              <w:t xml:space="preserve">, </w:t>
+            </w:r>
+            <w:proofErr w:type="spellStart"/>
+            <w:r>
+              <w:rPr>
+                <w:rFonts w:ascii="Times New Roman" w:eastAsia="SimSun" w:hAnsi="Times New Roman" w:cs="Times New Roman"/>
+                <w:sz w:val="24"/>
+                <w:szCs w:val="24"/>
+              </w:rPr>
+              <w:t>ziá</w:t>
+            </w:r>
+            <w:proofErr w:type="spellEnd"/>
+            <w:r>
+              <w:rPr>
+                <w:rFonts w:ascii="Times New Roman" w:eastAsia="SimSun" w:hAnsi="Times New Roman" w:cs="Times New Roman"/>
+                <w:sz w:val="24"/>
+                <w:szCs w:val="24"/>
+              </w:rPr>
+              <w:t xml:space="preserve"> mien’. </w:t>
             </w:r>
           </w:p>
         </w:tc>
@@ -1197,18 +6039,89 @@
           <w:p>
             <w:pPr>
               <w:rPr>
-                <w:rFonts w:ascii="Times New Roman" w:hAnsi="Times New Roman" w:cs="Times New Roman"/>
+                <w:rFonts w:ascii="Times New Roman" w:eastAsia="SimSun" w:hAnsi="Times New Roman" w:cs="Times New Roman"/>
                 <w:sz w:val="24"/>
                 <w:szCs w:val="24"/>
               </w:rPr>
             </w:pPr>
             <w:r>
               <w:rPr>
-                <w:rFonts w:ascii="Times New Roman" w:hAnsi="Times New Roman" w:cs="Times New Roman"/>
-                <w:sz w:val="24"/>
-                <w:szCs w:val="24"/>
-              </w:rPr>
-              <w:t xml:space="preserve">Slender, </w:t>
+                <w:rFonts w:ascii="Times New Roman" w:eastAsia="SimSun" w:hAnsi="Times New Roman" w:cs="Times New Roman"/>
+                <w:sz w:val="24"/>
+                <w:szCs w:val="24"/>
+              </w:rPr>
+              <w:t xml:space="preserve">Slothful, </w:t>
+            </w:r>
+            <w:r>
+              <w:rPr>
+                <w:rFonts w:ascii="Times New Roman" w:eastAsia="SimSun" w:hAnsi="Times New Roman" w:cs="Times New Roman"/>
+                <w:sz w:val="24"/>
+                <w:szCs w:val="24"/>
+                <w:lang w:eastAsia="zh-CN"/>
+              </w:rPr>
+              <w:t xml:space="preserve"> </w:t>
+            </w:r>
+            <w:r>
+              <w:rPr>
+                <w:rFonts w:ascii="Times New Roman" w:eastAsia="SimSun" w:hAnsi="Times New Roman" w:cs="Times New Roman"/>
+                <w:sz w:val="24"/>
+                <w:szCs w:val="24"/>
+                <w:lang w:eastAsia="zh-CN"/>
+              </w:rPr>
+              <w:t>懶惰</w:t>
+            </w:r>
+            <w:r>
+              <w:rPr>
+                <w:rFonts w:ascii="Times New Roman" w:eastAsia="SimSun" w:hAnsi="Times New Roman" w:cs="Times New Roman"/>
+                <w:sz w:val="24"/>
+                <w:szCs w:val="24"/>
+                <w:lang w:eastAsia="zh-CN"/>
+              </w:rPr>
+              <w:t xml:space="preserve">, </w:t>
+            </w:r>
+            <w:r>
+              <w:rPr>
+                <w:rFonts w:ascii="Times New Roman" w:eastAsia="SimSun" w:hAnsi="Times New Roman" w:cs="Times New Roman"/>
+                <w:sz w:val="24"/>
+                <w:szCs w:val="24"/>
+              </w:rPr>
+              <w:t xml:space="preserve"> ‘</w:t>
+            </w:r>
+            <w:proofErr w:type="spellStart"/>
+            <w:r>
+              <w:rPr>
+                <w:rFonts w:ascii="Times New Roman" w:eastAsia="SimSun" w:hAnsi="Times New Roman" w:cs="Times New Roman"/>
+                <w:sz w:val="24"/>
+                <w:szCs w:val="24"/>
+              </w:rPr>
+              <w:t>lan</w:t>
+            </w:r>
+            <w:proofErr w:type="spellEnd"/>
+            <w:r>
+              <w:rPr>
+                <w:rFonts w:ascii="Times New Roman" w:eastAsia="SimSun" w:hAnsi="Times New Roman" w:cs="Times New Roman"/>
+                <w:sz w:val="24"/>
+                <w:szCs w:val="24"/>
+              </w:rPr>
+              <w:t xml:space="preserve"> </w:t>
+            </w:r>
+            <w:proofErr w:type="spellStart"/>
+            <w:r>
+              <w:rPr>
+                <w:rFonts w:ascii="Times New Roman" w:eastAsia="SimSun" w:hAnsi="Times New Roman" w:cs="Times New Roman"/>
+                <w:sz w:val="24"/>
+                <w:szCs w:val="24"/>
+              </w:rPr>
+              <w:t>dú</w:t>
+            </w:r>
+            <w:proofErr w:type="spellEnd"/>
+            <w:r>
+              <w:rPr>
+                <w:rFonts w:ascii="Times New Roman" w:eastAsia="SimSun" w:hAnsi="Times New Roman" w:cs="Times New Roman"/>
+                <w:sz w:val="24"/>
+                <w:szCs w:val="24"/>
+              </w:rPr>
+              <w:t xml:space="preserve">’. </w:t>
             </w:r>
           </w:p>
         </w:tc>
@@ -1221,90 +6134,148 @@
           <w:p>
             <w:pPr>
               <w:rPr>
-                <w:rFonts w:ascii="Times New Roman" w:hAnsi="Times New Roman" w:cs="Times New Roman"/>
+                <w:rFonts w:ascii="Times New Roman" w:eastAsia="SimSun" w:hAnsi="Times New Roman" w:cs="Times New Roman"/>
                 <w:sz w:val="24"/>
                 <w:szCs w:val="24"/>
               </w:rPr>
             </w:pPr>
-          </w:p>
-        </w:tc>
-      </w:tr>
-      <w:tr>
-        <w:tc>
-          <w:tcPr>
-            <w:tcW w:w="8640" w:type="dxa"/>
-          </w:tcPr>
-          <w:p>
-            <w:pPr>
-              <w:rPr>
-                <w:rFonts w:ascii="Times New Roman" w:hAnsi="Times New Roman" w:cs="Times New Roman"/>
-                <w:sz w:val="24"/>
-                <w:szCs w:val="24"/>
-              </w:rPr>
-            </w:pPr>
-            <w:r>
-              <w:rPr>
-                <w:rFonts w:ascii="Times New Roman" w:hAnsi="Times New Roman" w:cs="Times New Roman"/>
-                <w:sz w:val="24"/>
-                <w:szCs w:val="24"/>
-              </w:rPr>
-              <w:t xml:space="preserve">Slice, = </w:t>
+            <w:r>
+              <w:rPr>
+                <w:rFonts w:ascii="Times New Roman" w:eastAsia="SimSun" w:hAnsi="Times New Roman" w:cs="Times New Roman"/>
+                <w:sz w:val="24"/>
+                <w:szCs w:val="24"/>
+              </w:rPr>
+              <w:lastRenderedPageBreak/>
+              <w:t>Slow,</w:t>
+            </w:r>
+            <w:r>
+              <w:rPr>
+                <w:rFonts w:ascii="Times New Roman" w:eastAsia="SimSun" w:hAnsi="Times New Roman" w:cs="Times New Roman"/>
+                <w:sz w:val="24"/>
+                <w:szCs w:val="24"/>
+                <w:lang w:eastAsia="zh-CN"/>
+              </w:rPr>
+              <w:t xml:space="preserve"> </w:t>
+            </w:r>
+            <w:r>
+              <w:rPr>
+                <w:rFonts w:ascii="Times New Roman" w:eastAsia="SimSun" w:hAnsi="Times New Roman" w:cs="Times New Roman"/>
+                <w:sz w:val="24"/>
+                <w:szCs w:val="24"/>
+                <w:lang w:eastAsia="zh-CN"/>
+              </w:rPr>
+              <w:t>慢</w:t>
+            </w:r>
+            <w:r>
+              <w:rPr>
+                <w:rFonts w:ascii="Times New Roman" w:eastAsia="SimSun" w:hAnsi="Times New Roman" w:cs="Times New Roman"/>
+                <w:sz w:val="24"/>
+                <w:szCs w:val="24"/>
+                <w:lang w:eastAsia="zh-CN"/>
+              </w:rPr>
+              <w:t xml:space="preserve">, </w:t>
+            </w:r>
+            <w:r>
+              <w:rPr>
+                <w:rFonts w:ascii="Times New Roman" w:eastAsia="SimSun" w:hAnsi="Times New Roman" w:cs="Times New Roman"/>
+                <w:sz w:val="24"/>
+                <w:szCs w:val="24"/>
+              </w:rPr>
+              <w:t xml:space="preserve"> man’,</w:t>
+            </w:r>
+            <w:r>
+              <w:rPr>
+                <w:rFonts w:ascii="Times New Roman" w:eastAsia="SimSun" w:hAnsi="Times New Roman" w:cs="Times New Roman"/>
+                <w:sz w:val="24"/>
+                <w:szCs w:val="24"/>
+                <w:lang w:eastAsia="zh-CN"/>
+              </w:rPr>
+              <w:t xml:space="preserve"> </w:t>
+            </w:r>
+            <w:r>
+              <w:rPr>
+                <w:rFonts w:ascii="Times New Roman" w:eastAsia="SimSun" w:hAnsi="Times New Roman" w:cs="Times New Roman"/>
+                <w:sz w:val="24"/>
+                <w:szCs w:val="24"/>
+                <w:lang w:eastAsia="zh-CN"/>
+              </w:rPr>
+              <w:t>遲</w:t>
+            </w:r>
+            <w:r>
+              <w:rPr>
+                <w:rFonts w:ascii="Times New Roman" w:eastAsia="SimSun" w:hAnsi="Times New Roman" w:cs="Times New Roman"/>
+                <w:sz w:val="24"/>
+                <w:szCs w:val="24"/>
+                <w:lang w:eastAsia="zh-CN"/>
+              </w:rPr>
+              <w:t xml:space="preserve">, </w:t>
+            </w:r>
+            <w:r>
+              <w:rPr>
+                <w:rFonts w:ascii="Times New Roman" w:eastAsia="SimSun" w:hAnsi="Times New Roman" w:cs="Times New Roman"/>
+                <w:sz w:val="24"/>
+                <w:szCs w:val="24"/>
+              </w:rPr>
+              <w:t xml:space="preserve"> </w:t>
             </w:r>
             <w:proofErr w:type="spellStart"/>
             <w:r>
               <w:rPr>
-                <w:rFonts w:ascii="Times New Roman" w:hAnsi="Times New Roman" w:cs="Times New Roman"/>
-                <w:sz w:val="24"/>
-                <w:szCs w:val="24"/>
-              </w:rPr>
-              <w:t>piien</w:t>
+                <w:rFonts w:ascii="Times New Roman" w:eastAsia="SimSun" w:hAnsi="Times New Roman" w:cs="Times New Roman"/>
+                <w:sz w:val="24"/>
+                <w:szCs w:val="24"/>
+              </w:rPr>
+              <w:t>dzz</w:t>
             </w:r>
             <w:proofErr w:type="spellEnd"/>
             <w:r>
               <w:rPr>
-                <w:rFonts w:ascii="Times New Roman" w:hAnsi="Times New Roman" w:cs="Times New Roman"/>
-                <w:sz w:val="24"/>
-                <w:szCs w:val="24"/>
-              </w:rPr>
-              <w:t>', (cut slices of meat)</w:t>
-            </w:r>
-          </w:p>
-        </w:tc>
-      </w:tr>
-      <w:tr>
-        <w:tc>
-          <w:tcPr>
-            <w:tcW w:w="8640" w:type="dxa"/>
-          </w:tcPr>
-          <w:p>
-            <w:pPr>
-              <w:rPr>
-                <w:rFonts w:ascii="Times New Roman" w:hAnsi="Times New Roman" w:cs="Times New Roman"/>
-                <w:sz w:val="24"/>
-                <w:szCs w:val="24"/>
-              </w:rPr>
-            </w:pPr>
-            <w:r>
-              <w:rPr>
-                <w:rFonts w:ascii="Times New Roman" w:hAnsi="Times New Roman" w:cs="Times New Roman"/>
-                <w:sz w:val="24"/>
-                <w:szCs w:val="24"/>
-              </w:rPr>
-              <w:t xml:space="preserve">Slight, (small) </w:t>
-            </w:r>
-            <w:proofErr w:type="gramStart"/>
-            <w:r>
-              <w:rPr>
-                <w:rFonts w:ascii="Times New Roman" w:hAnsi="Times New Roman" w:cs="Times New Roman"/>
-                <w:sz w:val="24"/>
-                <w:szCs w:val="24"/>
-              </w:rPr>
-              <w:t>a</w:t>
-            </w:r>
-            <w:proofErr w:type="gramEnd"/>
-            <w:r>
-              <w:rPr>
-                <w:rFonts w:ascii="Times New Roman" w:hAnsi="Times New Roman" w:cs="Times New Roman"/>
+                <w:rFonts w:ascii="Times New Roman" w:eastAsia="SimSun" w:hAnsi="Times New Roman" w:cs="Times New Roman"/>
+                <w:sz w:val="24"/>
+                <w:szCs w:val="24"/>
+              </w:rPr>
+              <w:t xml:space="preserve">, (slow </w:t>
+            </w:r>
+            <w:proofErr w:type="spellStart"/>
+            <w:r>
+              <w:rPr>
+                <w:rFonts w:ascii="Times New Roman" w:eastAsia="SimSun" w:hAnsi="Times New Roman" w:cs="Times New Roman"/>
+                <w:sz w:val="24"/>
+                <w:szCs w:val="24"/>
+              </w:rPr>
+              <w:t>posion</w:t>
+            </w:r>
+            <w:proofErr w:type="spellEnd"/>
+            <w:r>
+              <w:rPr>
+                <w:rFonts w:ascii="Times New Roman" w:eastAsia="SimSun" w:hAnsi="Times New Roman" w:cs="Times New Roman"/>
+                <w:sz w:val="24"/>
+                <w:szCs w:val="24"/>
+              </w:rPr>
+              <w:t xml:space="preserve">) </w:t>
+            </w:r>
+            <w:proofErr w:type="spellStart"/>
+            <w:r>
+              <w:rPr>
+                <w:rFonts w:ascii="Times New Roman" w:eastAsia="SimSun" w:hAnsi="Times New Roman" w:cs="Times New Roman"/>
+                <w:sz w:val="24"/>
+                <w:szCs w:val="24"/>
+              </w:rPr>
+              <w:t>漸毒</w:t>
+            </w:r>
+            <w:proofErr w:type="spellEnd"/>
+            <w:r>
+              <w:rPr>
+                <w:rFonts w:ascii="Times New Roman" w:eastAsia="SimSun" w:hAnsi="Times New Roman" w:cs="Times New Roman"/>
+                <w:sz w:val="24"/>
+                <w:szCs w:val="24"/>
+                <w:lang w:eastAsia="zh-CN"/>
+              </w:rPr>
+              <w:t xml:space="preserve">, </w:t>
+            </w:r>
+            <w:r>
+              <w:rPr>
+                <w:rFonts w:ascii="Times New Roman" w:eastAsia="SimSun" w:hAnsi="Times New Roman" w:cs="Times New Roman"/>
                 <w:sz w:val="24"/>
                 <w:szCs w:val="24"/>
               </w:rPr>
@@ -1313,16 +6284,78 @@
             <w:proofErr w:type="spellStart"/>
             <w:r>
               <w:rPr>
-                <w:rFonts w:ascii="Times New Roman" w:hAnsi="Times New Roman" w:cs="Times New Roman"/>
-                <w:sz w:val="24"/>
-                <w:szCs w:val="24"/>
-              </w:rPr>
-              <w:t>ind</w:t>
+                <w:rFonts w:ascii="Times New Roman" w:eastAsia="SimSun" w:hAnsi="Times New Roman" w:cs="Times New Roman"/>
+                <w:sz w:val="24"/>
+                <w:szCs w:val="24"/>
+              </w:rPr>
+              <w:t>dzien</w:t>
             </w:r>
             <w:proofErr w:type="spellEnd"/>
             <w:r>
               <w:rPr>
-                <w:rFonts w:ascii="Times New Roman" w:hAnsi="Times New Roman" w:cs="Times New Roman"/>
+                <w:rFonts w:ascii="Times New Roman" w:eastAsia="SimSun" w:hAnsi="Times New Roman" w:cs="Times New Roman"/>
+                <w:sz w:val="24"/>
+                <w:szCs w:val="24"/>
+              </w:rPr>
+              <w:t xml:space="preserve">’ </w:t>
+            </w:r>
+            <w:proofErr w:type="spellStart"/>
+            <w:r>
+              <w:rPr>
+                <w:rFonts w:ascii="Times New Roman" w:eastAsia="SimSun" w:hAnsi="Times New Roman" w:cs="Times New Roman"/>
+                <w:sz w:val="24"/>
+                <w:szCs w:val="24"/>
+              </w:rPr>
+              <w:t>dóh</w:t>
+            </w:r>
+            <w:proofErr w:type="spellEnd"/>
+            <w:r>
+              <w:rPr>
+                <w:rFonts w:ascii="Times New Roman" w:eastAsia="SimSun" w:hAnsi="Times New Roman" w:cs="Times New Roman"/>
+                <w:sz w:val="24"/>
+                <w:szCs w:val="24"/>
+              </w:rPr>
+              <w:t xml:space="preserve">, (slow death by cutting to pieces) </w:t>
+            </w:r>
+            <w:r>
+              <w:rPr>
+                <w:rFonts w:ascii="Times New Roman" w:eastAsia="SimSun" w:hAnsi="Times New Roman" w:cs="Times New Roman"/>
+                <w:sz w:val="24"/>
+                <w:szCs w:val="24"/>
+              </w:rPr>
+              <w:t>極</w:t>
+            </w:r>
+            <w:r>
+              <w:rPr>
+                <w:rFonts w:ascii="Times New Roman" w:eastAsia="SimSun" w:hAnsi="Times New Roman" w:cs="Times New Roman"/>
+                <w:sz w:val="24"/>
+                <w:szCs w:val="24"/>
+                <w:lang w:eastAsia="zh-CN"/>
+              </w:rPr>
+              <w:t>刑</w:t>
+            </w:r>
+            <w:proofErr w:type="spellStart"/>
+            <w:r>
+              <w:rPr>
+                <w:rFonts w:ascii="Times New Roman" w:eastAsia="SimSun" w:hAnsi="Times New Roman" w:cs="Times New Roman"/>
+                <w:sz w:val="24"/>
+                <w:szCs w:val="24"/>
+              </w:rPr>
+              <w:t>凌遲處決</w:t>
+            </w:r>
+            <w:proofErr w:type="spellEnd"/>
+            <w:r>
+              <w:rPr>
+                <w:rFonts w:ascii="Times New Roman" w:eastAsia="SimSun" w:hAnsi="Times New Roman" w:cs="Times New Roman"/>
+                <w:sz w:val="24"/>
+                <w:szCs w:val="24"/>
+                <w:lang w:eastAsia="zh-CN"/>
+              </w:rPr>
+              <w:t xml:space="preserve">, </w:t>
+            </w:r>
+            <w:r>
+              <w:rPr>
+                <w:rFonts w:ascii="Times New Roman" w:eastAsia="SimSun" w:hAnsi="Times New Roman" w:cs="Times New Roman"/>
                 <w:sz w:val="24"/>
                 <w:szCs w:val="24"/>
               </w:rPr>
@@ -1331,320 +6364,92 @@
             <w:proofErr w:type="spellStart"/>
             <w:r>
               <w:rPr>
-                <w:rFonts w:ascii="Times New Roman" w:hAnsi="Times New Roman" w:cs="Times New Roman"/>
-                <w:sz w:val="24"/>
-                <w:szCs w:val="24"/>
-              </w:rPr>
-              <w:t>sif</w:t>
+                <w:rFonts w:ascii="Times New Roman" w:eastAsia="SimSun" w:hAnsi="Times New Roman" w:cs="Times New Roman"/>
+                <w:sz w:val="24"/>
+                <w:szCs w:val="24"/>
+              </w:rPr>
+              <w:t>giuh</w:t>
             </w:r>
             <w:proofErr w:type="spellEnd"/>
             <w:r>
               <w:rPr>
-                <w:rFonts w:ascii="Times New Roman" w:hAnsi="Times New Roman" w:cs="Times New Roman"/>
-                <w:sz w:val="24"/>
-                <w:szCs w:val="24"/>
-              </w:rPr>
-              <w:t xml:space="preserve"> vi, (not the</w:t>
-            </w:r>
-          </w:p>
-        </w:tc>
-      </w:tr>
-      <w:tr>
-        <w:tc>
-          <w:tcPr>
-            <w:tcW w:w="8640" w:type="dxa"/>
-          </w:tcPr>
-          <w:p>
-            <w:pPr>
-              <w:rPr>
-                <w:rFonts w:ascii="Times New Roman" w:hAnsi="Times New Roman" w:cs="Times New Roman"/>
-                <w:sz w:val="24"/>
-                <w:szCs w:val="24"/>
-              </w:rPr>
-            </w:pPr>
-            <w:r>
-              <w:rPr>
-                <w:rFonts w:ascii="Times New Roman" w:hAnsi="Times New Roman" w:cs="Times New Roman"/>
-                <w:sz w:val="24"/>
-                <w:szCs w:val="24"/>
-              </w:rPr>
-              <w:t xml:space="preserve">Slight, (to) AEE </w:t>
+                <w:rFonts w:ascii="Times New Roman" w:eastAsia="SimSun" w:hAnsi="Times New Roman" w:cs="Times New Roman"/>
+                <w:sz w:val="24"/>
+                <w:szCs w:val="24"/>
+              </w:rPr>
+              <w:t xml:space="preserve"> </w:t>
             </w:r>
             <w:proofErr w:type="spellStart"/>
             <w:r>
               <w:rPr>
-                <w:rFonts w:ascii="Times New Roman" w:hAnsi="Times New Roman" w:cs="Times New Roman"/>
-                <w:sz w:val="24"/>
-                <w:szCs w:val="24"/>
-              </w:rPr>
-              <w:t>k’on</w:t>
+                <w:rFonts w:ascii="Times New Roman" w:eastAsia="SimSun" w:hAnsi="Times New Roman" w:cs="Times New Roman"/>
+                <w:sz w:val="24"/>
+                <w:szCs w:val="24"/>
+              </w:rPr>
+              <w:t>yung</w:t>
             </w:r>
             <w:proofErr w:type="spellEnd"/>
             <w:r>
               <w:rPr>
-                <w:rFonts w:ascii="Times New Roman" w:hAnsi="Times New Roman" w:cs="Times New Roman"/>
-                <w:sz w:val="24"/>
-                <w:szCs w:val="24"/>
-              </w:rPr>
-              <w:t xml:space="preserve">' </w:t>
+                <w:rFonts w:ascii="Times New Roman" w:eastAsia="SimSun" w:hAnsi="Times New Roman" w:cs="Times New Roman"/>
+                <w:sz w:val="24"/>
+                <w:szCs w:val="24"/>
+              </w:rPr>
+              <w:t xml:space="preserve"> ling </w:t>
             </w:r>
             <w:proofErr w:type="spellStart"/>
             <w:r>
               <w:rPr>
-                <w:rFonts w:ascii="Times New Roman" w:hAnsi="Times New Roman" w:cs="Times New Roman"/>
-                <w:sz w:val="24"/>
-                <w:szCs w:val="24"/>
-              </w:rPr>
-              <w:t>k’iung</w:t>
+                <w:rFonts w:ascii="Times New Roman" w:eastAsia="SimSun" w:hAnsi="Times New Roman" w:cs="Times New Roman"/>
+                <w:sz w:val="24"/>
+                <w:szCs w:val="24"/>
+              </w:rPr>
+              <w:t>dzz</w:t>
             </w:r>
             <w:proofErr w:type="spellEnd"/>
             <w:r>
               <w:rPr>
-                <w:rFonts w:ascii="Times New Roman" w:hAnsi="Times New Roman" w:cs="Times New Roman"/>
-                <w:sz w:val="24"/>
-                <w:szCs w:val="24"/>
-              </w:rPr>
-              <w:t>, ZA</w:t>
-            </w:r>
-          </w:p>
-        </w:tc>
-      </w:tr>
-      <w:tr>
-        <w:tc>
-          <w:tcPr>
-            <w:tcW w:w="8640" w:type="dxa"/>
-          </w:tcPr>
-          <w:p>
-            <w:pPr>
-              <w:rPr>
-                <w:rFonts w:ascii="Times New Roman" w:hAnsi="Times New Roman" w:cs="Times New Roman"/>
-                <w:sz w:val="24"/>
-                <w:szCs w:val="24"/>
-              </w:rPr>
-            </w:pPr>
-            <w:r>
-              <w:rPr>
-                <w:rFonts w:ascii="Times New Roman" w:hAnsi="Times New Roman" w:cs="Times New Roman"/>
-                <w:sz w:val="24"/>
-                <w:szCs w:val="24"/>
-              </w:rPr>
-              <w:t xml:space="preserve">Slip, (of bamboo) 5 21 </w:t>
+                <w:rFonts w:ascii="Times New Roman" w:eastAsia="SimSun" w:hAnsi="Times New Roman" w:cs="Times New Roman"/>
+                <w:sz w:val="24"/>
+                <w:szCs w:val="24"/>
+              </w:rPr>
+              <w:t xml:space="preserve"> ‘</w:t>
             </w:r>
             <w:proofErr w:type="spellStart"/>
             <w:r>
               <w:rPr>
-                <w:rFonts w:ascii="Times New Roman" w:hAnsi="Times New Roman" w:cs="Times New Roman"/>
-                <w:sz w:val="24"/>
-                <w:szCs w:val="24"/>
-              </w:rPr>
-              <w:t>t’sah</w:t>
+                <w:rFonts w:ascii="Times New Roman" w:eastAsia="SimSun" w:hAnsi="Times New Roman" w:cs="Times New Roman"/>
+                <w:sz w:val="24"/>
+                <w:szCs w:val="24"/>
+              </w:rPr>
+              <w:t>t’sú</w:t>
             </w:r>
             <w:proofErr w:type="spellEnd"/>
             <w:r>
               <w:rPr>
-                <w:rFonts w:ascii="Times New Roman" w:hAnsi="Times New Roman" w:cs="Times New Roman"/>
-                <w:sz w:val="24"/>
-                <w:szCs w:val="24"/>
-              </w:rPr>
-              <w:t>, aS t’ siez</w:t>
-            </w:r>
-          </w:p>
-        </w:tc>
-      </w:tr>
-      <w:tr>
-        <w:tc>
-          <w:tcPr>
-            <w:tcW w:w="8640" w:type="dxa"/>
-          </w:tcPr>
-          <w:p>
-            <w:pPr>
-              <w:rPr>
-                <w:rFonts w:ascii="Times New Roman" w:hAnsi="Times New Roman" w:cs="Times New Roman"/>
-                <w:sz w:val="24"/>
-                <w:szCs w:val="24"/>
-              </w:rPr>
-            </w:pPr>
-            <w:r>
-              <w:rPr>
-                <w:rFonts w:ascii="Times New Roman" w:hAnsi="Times New Roman" w:cs="Times New Roman"/>
-                <w:sz w:val="24"/>
-                <w:szCs w:val="24"/>
-              </w:rPr>
-              <w:t xml:space="preserve">Slipper, </w:t>
+                <w:rFonts w:ascii="Times New Roman" w:eastAsia="SimSun" w:hAnsi="Times New Roman" w:cs="Times New Roman"/>
+                <w:sz w:val="24"/>
+                <w:szCs w:val="24"/>
+              </w:rPr>
+              <w:t xml:space="preserve"> </w:t>
             </w:r>
             <w:proofErr w:type="spellStart"/>
             <w:r>
               <w:rPr>
-                <w:rFonts w:ascii="Times New Roman" w:hAnsi="Times New Roman" w:cs="Times New Roman"/>
-                <w:sz w:val="24"/>
-                <w:szCs w:val="24"/>
-              </w:rPr>
-              <w:t>i</w:t>
+                <w:rFonts w:ascii="Times New Roman" w:eastAsia="SimSun" w:hAnsi="Times New Roman" w:cs="Times New Roman"/>
+                <w:sz w:val="24"/>
+                <w:szCs w:val="24"/>
+              </w:rPr>
+              <w:t>kiöh</w:t>
             </w:r>
             <w:proofErr w:type="spellEnd"/>
             <w:r>
               <w:rPr>
-                <w:rFonts w:ascii="Times New Roman" w:hAnsi="Times New Roman" w:cs="Times New Roman"/>
-                <w:sz w:val="24"/>
-                <w:szCs w:val="24"/>
-              </w:rPr>
-              <w:t xml:space="preserve"> Ee tu ha.</w:t>
-            </w:r>
-          </w:p>
-        </w:tc>
-      </w:tr>
-      <w:tr>
-        <w:tc>
-          <w:tcPr>
-            <w:tcW w:w="8640" w:type="dxa"/>
-          </w:tcPr>
-          <w:p>
-            <w:pPr>
-              <w:rPr>
-                <w:rFonts w:ascii="Times New Roman" w:hAnsi="Times New Roman" w:cs="Times New Roman"/>
-                <w:sz w:val="24"/>
-                <w:szCs w:val="24"/>
-              </w:rPr>
-            </w:pPr>
-            <w:r>
-              <w:rPr>
-                <w:rFonts w:ascii="Times New Roman" w:hAnsi="Times New Roman" w:cs="Times New Roman"/>
-                <w:sz w:val="24"/>
-                <w:szCs w:val="24"/>
-              </w:rPr>
-              <w:t xml:space="preserve">Slippery, </w:t>
-            </w:r>
-            <w:proofErr w:type="spellStart"/>
-            <w:r>
-              <w:rPr>
-                <w:rFonts w:ascii="Times New Roman" w:hAnsi="Times New Roman" w:cs="Times New Roman"/>
-                <w:sz w:val="24"/>
-                <w:szCs w:val="24"/>
-              </w:rPr>
-              <w:t>wah</w:t>
-            </w:r>
-            <w:proofErr w:type="spellEnd"/>
-          </w:p>
-        </w:tc>
-      </w:tr>
-      <w:tr>
-        <w:tc>
-          <w:tcPr>
-            <w:tcW w:w="8640" w:type="dxa"/>
-          </w:tcPr>
-          <w:p>
-            <w:pPr>
-              <w:rPr>
-                <w:rFonts w:ascii="Times New Roman" w:hAnsi="Times New Roman" w:cs="Times New Roman"/>
-                <w:sz w:val="24"/>
-                <w:szCs w:val="24"/>
-              </w:rPr>
-            </w:pPr>
-            <w:r>
-              <w:rPr>
-                <w:rFonts w:ascii="Times New Roman" w:hAnsi="Times New Roman" w:cs="Times New Roman"/>
-                <w:sz w:val="24"/>
-                <w:szCs w:val="24"/>
-              </w:rPr>
-              <w:t xml:space="preserve">Slit, </w:t>
-            </w:r>
-          </w:p>
-        </w:tc>
-      </w:tr>
-      <w:tr>
-        <w:tc>
-          <w:tcPr>
-            <w:tcW w:w="8640" w:type="dxa"/>
-          </w:tcPr>
-          <w:p>
-            <w:pPr>
-              <w:rPr>
-                <w:rFonts w:ascii="Times New Roman" w:hAnsi="Times New Roman" w:cs="Times New Roman"/>
-                <w:sz w:val="24"/>
-                <w:szCs w:val="24"/>
-              </w:rPr>
-            </w:pPr>
-            <w:r>
-              <w:rPr>
-                <w:rFonts w:ascii="Times New Roman" w:hAnsi="Times New Roman" w:cs="Times New Roman"/>
-                <w:sz w:val="24"/>
-                <w:szCs w:val="24"/>
-              </w:rPr>
-              <w:t xml:space="preserve">Sloping, FATE 2id </w:t>
-            </w:r>
-            <w:proofErr w:type="gramStart"/>
-            <w:r>
-              <w:rPr>
-                <w:rFonts w:ascii="Times New Roman" w:hAnsi="Times New Roman" w:cs="Times New Roman"/>
-                <w:sz w:val="24"/>
-                <w:szCs w:val="24"/>
-              </w:rPr>
-              <w:t>mien‘</w:t>
-            </w:r>
-            <w:proofErr w:type="gramEnd"/>
-            <w:r>
-              <w:rPr>
-                <w:rFonts w:ascii="Times New Roman" w:hAnsi="Times New Roman" w:cs="Times New Roman"/>
-                <w:sz w:val="24"/>
-                <w:szCs w:val="24"/>
-              </w:rPr>
-              <w:t>,</w:t>
-            </w:r>
-          </w:p>
-        </w:tc>
-      </w:tr>
-      <w:tr>
-        <w:tc>
-          <w:tcPr>
-            <w:tcW w:w="8640" w:type="dxa"/>
-          </w:tcPr>
-          <w:p>
-            <w:pPr>
-              <w:rPr>
-                <w:rFonts w:ascii="Times New Roman" w:hAnsi="Times New Roman" w:cs="Times New Roman"/>
-                <w:sz w:val="24"/>
-                <w:szCs w:val="24"/>
-              </w:rPr>
-            </w:pPr>
-            <w:r>
-              <w:rPr>
-                <w:rFonts w:ascii="Times New Roman" w:hAnsi="Times New Roman" w:cs="Times New Roman"/>
-                <w:sz w:val="24"/>
-                <w:szCs w:val="24"/>
-              </w:rPr>
-              <w:t xml:space="preserve">Slothful, </w:t>
-            </w:r>
-            <w:r>
-              <w:rPr>
-                <w:rFonts w:ascii="Times New Roman" w:hAnsi="Times New Roman" w:cs="Times New Roman"/>
-                <w:sz w:val="24"/>
-                <w:szCs w:val="24"/>
-              </w:rPr>
-              <w:t xml:space="preserve"> </w:t>
-            </w:r>
-          </w:p>
-        </w:tc>
-      </w:tr>
-      <w:tr>
-        <w:tc>
-          <w:tcPr>
-            <w:tcW w:w="8640" w:type="dxa"/>
-          </w:tcPr>
-          <w:p>
-            <w:pPr>
-              <w:rPr>
-                <w:rFonts w:ascii="Times New Roman" w:hAnsi="Times New Roman" w:cs="Times New Roman"/>
-                <w:sz w:val="24"/>
-                <w:szCs w:val="24"/>
-              </w:rPr>
-            </w:pPr>
-            <w:r>
-              <w:rPr>
-                <w:rFonts w:ascii="Times New Roman" w:hAnsi="Times New Roman" w:cs="Times New Roman"/>
-                <w:sz w:val="24"/>
-                <w:szCs w:val="24"/>
-              </w:rPr>
-              <w:t xml:space="preserve">Slow, </w:t>
+                <w:rFonts w:ascii="Times New Roman" w:eastAsia="SimSun" w:hAnsi="Times New Roman" w:cs="Times New Roman"/>
+                <w:sz w:val="24"/>
+                <w:szCs w:val="24"/>
+              </w:rPr>
+              <w:t xml:space="preserve">. </w:t>
             </w:r>
           </w:p>
         </w:tc>
@@ -1653,7 +6458,7 @@
     <w:p>
       <w:pPr>
         <w:rPr>
-          <w:rFonts w:ascii="Times New Roman" w:hAnsi="Times New Roman" w:cs="Times New Roman"/>
+          <w:rFonts w:ascii="Times New Roman" w:eastAsia="SimSun" w:hAnsi="Times New Roman" w:cs="Times New Roman"/>
           <w:sz w:val="24"/>
           <w:szCs w:val="24"/>
         </w:rPr>
